--- a/0.1 docs/trimestre 6/Plan_de_capacitacion/plan de capacitacion.docx
+++ b/0.1 docs/trimestre 6/Plan_de_capacitacion/plan de capacitacion.docx
@@ -1705,8 +1705,6 @@
         </w:tabs>
         <w:rPr>
           <w:rFonts w:cstheme="minorBidi"/>
-          <w:b/>
-          <w:bCs/>
           <w:noProof/>
           <w:kern w:val="2"/>
           <w:sz w:val="24"/>
@@ -1735,10 +1733,11 @@
         </w:rPr>
         <w:fldChar w:fldCharType="separate"/>
       </w:r>
-      <w:hyperlink w:anchor="_Toc198125371" w:history="1">
+      <w:hyperlink w:anchor="_Toc198908101" w:history="1">
         <w:r>
           <w:rPr>
             <w:rStyle w:val="Hipervnculo"/>
+            <w:rFonts w:cs="Arial"/>
             <w:b/>
             <w:bCs/>
             <w:noProof/>
@@ -1749,8 +1748,6 @@
         <w:r>
           <w:rPr>
             <w:rFonts w:cstheme="minorBidi"/>
-            <w:b/>
-            <w:bCs/>
             <w:noProof/>
             <w:kern w:val="2"/>
             <w:sz w:val="24"/>
@@ -1762,6 +1759,7 @@
         <w:r>
           <w:rPr>
             <w:rStyle w:val="Hipervnculo"/>
+            <w:rFonts w:cs="Arial"/>
             <w:b/>
             <w:bCs/>
             <w:noProof/>
@@ -1771,8 +1769,6 @@
         </w:r>
         <w:r>
           <w:rPr>
-            <w:b/>
-            <w:bCs/>
             <w:noProof/>
             <w:webHidden/>
           </w:rPr>
@@ -1780,8 +1776,6 @@
         </w:r>
         <w:r>
           <w:rPr>
-            <w:b/>
-            <w:bCs/>
             <w:noProof/>
             <w:webHidden/>
           </w:rPr>
@@ -1789,25 +1783,19 @@
         </w:r>
         <w:r>
           <w:rPr>
-            <w:b/>
-            <w:bCs/>
             <w:noProof/>
             <w:webHidden/>
           </w:rPr>
-          <w:instrText xml:space="preserve"> PAGEREF _Toc198125371 \h </w:instrText>
-        </w:r>
-        <w:r>
-          <w:rPr>
-            <w:b/>
-            <w:bCs/>
+          <w:instrText xml:space="preserve"> PAGEREF _Toc198908101 \h </w:instrText>
+        </w:r>
+        <w:r>
+          <w:rPr>
             <w:noProof/>
             <w:webHidden/>
           </w:rPr>
         </w:r>
         <w:r>
           <w:rPr>
-            <w:b/>
-            <w:bCs/>
             <w:noProof/>
             <w:webHidden/>
           </w:rPr>
@@ -1815,8 +1803,6 @@
         </w:r>
         <w:r>
           <w:rPr>
-            <w:b/>
-            <w:bCs/>
             <w:noProof/>
             <w:webHidden/>
           </w:rPr>
@@ -1824,8 +1810,6 @@
         </w:r>
         <w:r>
           <w:rPr>
-            <w:b/>
-            <w:bCs/>
             <w:noProof/>
             <w:webHidden/>
           </w:rPr>
@@ -1842,8 +1826,6 @@
         </w:tabs>
         <w:rPr>
           <w:rFonts w:cstheme="minorBidi"/>
-          <w:b/>
-          <w:bCs/>
           <w:noProof/>
           <w:kern w:val="2"/>
           <w:sz w:val="24"/>
@@ -1851,10 +1833,11 @@
           <w14:ligatures w14:val="standardContextual"/>
         </w:rPr>
       </w:pPr>
-      <w:hyperlink w:anchor="_Toc198125372" w:history="1">
+      <w:hyperlink w:anchor="_Toc198908102" w:history="1">
         <w:r>
           <w:rPr>
             <w:rStyle w:val="Hipervnculo"/>
+            <w:rFonts w:cs="Arial"/>
             <w:b/>
             <w:bCs/>
             <w:noProof/>
@@ -1865,8 +1848,6 @@
         <w:r>
           <w:rPr>
             <w:rFonts w:cstheme="minorBidi"/>
-            <w:b/>
-            <w:bCs/>
             <w:noProof/>
             <w:kern w:val="2"/>
             <w:sz w:val="24"/>
@@ -1878,6 +1859,7 @@
         <w:r>
           <w:rPr>
             <w:rStyle w:val="Hipervnculo"/>
+            <w:rFonts w:cs="Arial"/>
             <w:b/>
             <w:bCs/>
             <w:noProof/>
@@ -1887,8 +1869,6 @@
         </w:r>
         <w:r>
           <w:rPr>
-            <w:b/>
-            <w:bCs/>
             <w:noProof/>
             <w:webHidden/>
           </w:rPr>
@@ -1896,8 +1876,6 @@
         </w:r>
         <w:r>
           <w:rPr>
-            <w:b/>
-            <w:bCs/>
             <w:noProof/>
             <w:webHidden/>
           </w:rPr>
@@ -1905,25 +1883,19 @@
         </w:r>
         <w:r>
           <w:rPr>
-            <w:b/>
-            <w:bCs/>
             <w:noProof/>
             <w:webHidden/>
           </w:rPr>
-          <w:instrText xml:space="preserve"> PAGEREF _Toc198125372 \h </w:instrText>
-        </w:r>
-        <w:r>
-          <w:rPr>
-            <w:b/>
-            <w:bCs/>
+          <w:instrText xml:space="preserve"> PAGEREF _Toc198908102 \h </w:instrText>
+        </w:r>
+        <w:r>
+          <w:rPr>
             <w:noProof/>
             <w:webHidden/>
           </w:rPr>
         </w:r>
         <w:r>
           <w:rPr>
-            <w:b/>
-            <w:bCs/>
             <w:noProof/>
             <w:webHidden/>
           </w:rPr>
@@ -1931,8 +1903,6 @@
         </w:r>
         <w:r>
           <w:rPr>
-            <w:b/>
-            <w:bCs/>
             <w:noProof/>
             <w:webHidden/>
           </w:rPr>
@@ -1940,8 +1910,6 @@
         </w:r>
         <w:r>
           <w:rPr>
-            <w:b/>
-            <w:bCs/>
             <w:noProof/>
             <w:webHidden/>
           </w:rPr>
@@ -1958,8 +1926,6 @@
         </w:tabs>
         <w:rPr>
           <w:rFonts w:cstheme="minorBidi"/>
-          <w:b/>
-          <w:bCs/>
           <w:noProof/>
           <w:kern w:val="2"/>
           <w:sz w:val="24"/>
@@ -1967,10 +1933,11 @@
           <w14:ligatures w14:val="standardContextual"/>
         </w:rPr>
       </w:pPr>
-      <w:hyperlink w:anchor="_Toc198125373" w:history="1">
+      <w:hyperlink w:anchor="_Toc198908103" w:history="1">
         <w:r>
           <w:rPr>
             <w:rStyle w:val="Hipervnculo"/>
+            <w:rFonts w:cs="Arial"/>
             <w:b/>
             <w:bCs/>
             <w:noProof/>
@@ -1981,8 +1948,6 @@
         <w:r>
           <w:rPr>
             <w:rFonts w:cstheme="minorBidi"/>
-            <w:b/>
-            <w:bCs/>
             <w:noProof/>
             <w:kern w:val="2"/>
             <w:sz w:val="24"/>
@@ -1994,6 +1959,7 @@
         <w:r>
           <w:rPr>
             <w:rStyle w:val="Hipervnculo"/>
+            <w:rFonts w:cs="Arial"/>
             <w:b/>
             <w:bCs/>
             <w:noProof/>
@@ -2003,8 +1969,6 @@
         </w:r>
         <w:r>
           <w:rPr>
-            <w:b/>
-            <w:bCs/>
             <w:noProof/>
             <w:webHidden/>
           </w:rPr>
@@ -2012,8 +1976,6 @@
         </w:r>
         <w:r>
           <w:rPr>
-            <w:b/>
-            <w:bCs/>
             <w:noProof/>
             <w:webHidden/>
           </w:rPr>
@@ -2021,25 +1983,19 @@
         </w:r>
         <w:r>
           <w:rPr>
-            <w:b/>
-            <w:bCs/>
             <w:noProof/>
             <w:webHidden/>
           </w:rPr>
-          <w:instrText xml:space="preserve"> PAGEREF _Toc198125373 \h </w:instrText>
-        </w:r>
-        <w:r>
-          <w:rPr>
-            <w:b/>
-            <w:bCs/>
+          <w:instrText xml:space="preserve"> PAGEREF _Toc198908103 \h </w:instrText>
+        </w:r>
+        <w:r>
+          <w:rPr>
             <w:noProof/>
             <w:webHidden/>
           </w:rPr>
         </w:r>
         <w:r>
           <w:rPr>
-            <w:b/>
-            <w:bCs/>
             <w:noProof/>
             <w:webHidden/>
           </w:rPr>
@@ -2047,8 +2003,6 @@
         </w:r>
         <w:r>
           <w:rPr>
-            <w:b/>
-            <w:bCs/>
             <w:noProof/>
             <w:webHidden/>
           </w:rPr>
@@ -2056,8 +2010,6 @@
         </w:r>
         <w:r>
           <w:rPr>
-            <w:b/>
-            <w:bCs/>
             <w:noProof/>
             <w:webHidden/>
           </w:rPr>
@@ -2074,8 +2026,6 @@
         </w:tabs>
         <w:rPr>
           <w:rFonts w:cstheme="minorBidi"/>
-          <w:b/>
-          <w:bCs/>
           <w:noProof/>
           <w:kern w:val="2"/>
           <w:sz w:val="24"/>
@@ -2083,10 +2033,11 @@
           <w14:ligatures w14:val="standardContextual"/>
         </w:rPr>
       </w:pPr>
-      <w:hyperlink w:anchor="_Toc198125374" w:history="1">
+      <w:hyperlink w:anchor="_Toc198908104" w:history="1">
         <w:r>
           <w:rPr>
             <w:rStyle w:val="Hipervnculo"/>
+            <w:rFonts w:cs="Arial"/>
             <w:b/>
             <w:bCs/>
             <w:noProof/>
@@ -2097,8 +2048,6 @@
         <w:r>
           <w:rPr>
             <w:rFonts w:cstheme="minorBidi"/>
-            <w:b/>
-            <w:bCs/>
             <w:noProof/>
             <w:kern w:val="2"/>
             <w:sz w:val="24"/>
@@ -2110,6 +2059,7 @@
         <w:r>
           <w:rPr>
             <w:rStyle w:val="Hipervnculo"/>
+            <w:rFonts w:cs="Arial"/>
             <w:b/>
             <w:bCs/>
             <w:noProof/>
@@ -2119,8 +2069,6 @@
         </w:r>
         <w:r>
           <w:rPr>
-            <w:b/>
-            <w:bCs/>
             <w:noProof/>
             <w:webHidden/>
           </w:rPr>
@@ -2128,8 +2076,6 @@
         </w:r>
         <w:r>
           <w:rPr>
-            <w:b/>
-            <w:bCs/>
             <w:noProof/>
             <w:webHidden/>
           </w:rPr>
@@ -2137,25 +2083,19 @@
         </w:r>
         <w:r>
           <w:rPr>
-            <w:b/>
-            <w:bCs/>
             <w:noProof/>
             <w:webHidden/>
           </w:rPr>
-          <w:instrText xml:space="preserve"> PAGEREF _Toc198125374 \h </w:instrText>
-        </w:r>
-        <w:r>
-          <w:rPr>
-            <w:b/>
-            <w:bCs/>
+          <w:instrText xml:space="preserve"> PAGEREF _Toc198908104 \h </w:instrText>
+        </w:r>
+        <w:r>
+          <w:rPr>
             <w:noProof/>
             <w:webHidden/>
           </w:rPr>
         </w:r>
         <w:r>
           <w:rPr>
-            <w:b/>
-            <w:bCs/>
             <w:noProof/>
             <w:webHidden/>
           </w:rPr>
@@ -2163,8 +2103,6 @@
         </w:r>
         <w:r>
           <w:rPr>
-            <w:b/>
-            <w:bCs/>
             <w:noProof/>
             <w:webHidden/>
           </w:rPr>
@@ -2172,8 +2110,6 @@
         </w:r>
         <w:r>
           <w:rPr>
-            <w:b/>
-            <w:bCs/>
             <w:noProof/>
             <w:webHidden/>
           </w:rPr>
@@ -2190,8 +2126,6 @@
         </w:tabs>
         <w:rPr>
           <w:rFonts w:cstheme="minorBidi"/>
-          <w:b/>
-          <w:bCs/>
           <w:noProof/>
           <w:kern w:val="2"/>
           <w:sz w:val="24"/>
@@ -2199,10 +2133,11 @@
           <w14:ligatures w14:val="standardContextual"/>
         </w:rPr>
       </w:pPr>
-      <w:hyperlink w:anchor="_Toc198125375" w:history="1">
+      <w:hyperlink w:anchor="_Toc198908105" w:history="1">
         <w:r>
           <w:rPr>
             <w:rStyle w:val="Hipervnculo"/>
+            <w:rFonts w:cs="Arial"/>
             <w:b/>
             <w:bCs/>
             <w:noProof/>
@@ -2213,8 +2148,6 @@
         <w:r>
           <w:rPr>
             <w:rFonts w:cstheme="minorBidi"/>
-            <w:b/>
-            <w:bCs/>
             <w:noProof/>
             <w:kern w:val="2"/>
             <w:sz w:val="24"/>
@@ -2226,6 +2159,7 @@
         <w:r>
           <w:rPr>
             <w:rStyle w:val="Hipervnculo"/>
+            <w:rFonts w:cs="Arial"/>
             <w:b/>
             <w:bCs/>
             <w:noProof/>
@@ -2235,8 +2169,6 @@
         </w:r>
         <w:r>
           <w:rPr>
-            <w:b/>
-            <w:bCs/>
             <w:noProof/>
             <w:webHidden/>
           </w:rPr>
@@ -2244,8 +2176,6 @@
         </w:r>
         <w:r>
           <w:rPr>
-            <w:b/>
-            <w:bCs/>
             <w:noProof/>
             <w:webHidden/>
           </w:rPr>
@@ -2253,25 +2183,19 @@
         </w:r>
         <w:r>
           <w:rPr>
-            <w:b/>
-            <w:bCs/>
             <w:noProof/>
             <w:webHidden/>
           </w:rPr>
-          <w:instrText xml:space="preserve"> PAGEREF _Toc198125375 \h </w:instrText>
-        </w:r>
-        <w:r>
-          <w:rPr>
-            <w:b/>
-            <w:bCs/>
+          <w:instrText xml:space="preserve"> PAGEREF _Toc198908105 \h </w:instrText>
+        </w:r>
+        <w:r>
+          <w:rPr>
             <w:noProof/>
             <w:webHidden/>
           </w:rPr>
         </w:r>
         <w:r>
           <w:rPr>
-            <w:b/>
-            <w:bCs/>
             <w:noProof/>
             <w:webHidden/>
           </w:rPr>
@@ -2279,8 +2203,6 @@
         </w:r>
         <w:r>
           <w:rPr>
-            <w:b/>
-            <w:bCs/>
             <w:noProof/>
             <w:webHidden/>
           </w:rPr>
@@ -2288,8 +2210,6 @@
         </w:r>
         <w:r>
           <w:rPr>
-            <w:b/>
-            <w:bCs/>
             <w:noProof/>
             <w:webHidden/>
           </w:rPr>
@@ -2306,8 +2226,6 @@
         </w:tabs>
         <w:rPr>
           <w:rFonts w:cstheme="minorBidi"/>
-          <w:b/>
-          <w:bCs/>
           <w:noProof/>
           <w:kern w:val="2"/>
           <w:sz w:val="24"/>
@@ -2315,10 +2233,11 @@
           <w14:ligatures w14:val="standardContextual"/>
         </w:rPr>
       </w:pPr>
-      <w:hyperlink w:anchor="_Toc198125376" w:history="1">
+      <w:hyperlink w:anchor="_Toc198908106" w:history="1">
         <w:r>
           <w:rPr>
             <w:rStyle w:val="Hipervnculo"/>
+            <w:rFonts w:cs="Arial"/>
             <w:b/>
             <w:bCs/>
             <w:noProof/>
@@ -2329,8 +2248,6 @@
         <w:r>
           <w:rPr>
             <w:rFonts w:cstheme="minorBidi"/>
-            <w:b/>
-            <w:bCs/>
             <w:noProof/>
             <w:kern w:val="2"/>
             <w:sz w:val="24"/>
@@ -2342,6 +2259,7 @@
         <w:r>
           <w:rPr>
             <w:rStyle w:val="Hipervnculo"/>
+            <w:rFonts w:cs="Arial"/>
             <w:b/>
             <w:bCs/>
             <w:noProof/>
@@ -2351,8 +2269,6 @@
         </w:r>
         <w:r>
           <w:rPr>
-            <w:b/>
-            <w:bCs/>
             <w:noProof/>
             <w:webHidden/>
           </w:rPr>
@@ -2360,8 +2276,6 @@
         </w:r>
         <w:r>
           <w:rPr>
-            <w:b/>
-            <w:bCs/>
             <w:noProof/>
             <w:webHidden/>
           </w:rPr>
@@ -2369,25 +2283,19 @@
         </w:r>
         <w:r>
           <w:rPr>
-            <w:b/>
-            <w:bCs/>
             <w:noProof/>
             <w:webHidden/>
           </w:rPr>
-          <w:instrText xml:space="preserve"> PAGEREF _Toc198125376 \h </w:instrText>
-        </w:r>
-        <w:r>
-          <w:rPr>
-            <w:b/>
-            <w:bCs/>
+          <w:instrText xml:space="preserve"> PAGEREF _Toc198908106 \h </w:instrText>
+        </w:r>
+        <w:r>
+          <w:rPr>
             <w:noProof/>
             <w:webHidden/>
           </w:rPr>
         </w:r>
         <w:r>
           <w:rPr>
-            <w:b/>
-            <w:bCs/>
             <w:noProof/>
             <w:webHidden/>
           </w:rPr>
@@ -2395,8 +2303,6 @@
         </w:r>
         <w:r>
           <w:rPr>
-            <w:b/>
-            <w:bCs/>
             <w:noProof/>
             <w:webHidden/>
           </w:rPr>
@@ -2404,8 +2310,6 @@
         </w:r>
         <w:r>
           <w:rPr>
-            <w:b/>
-            <w:bCs/>
             <w:noProof/>
             <w:webHidden/>
           </w:rPr>
@@ -2422,8 +2326,6 @@
         </w:tabs>
         <w:rPr>
           <w:rFonts w:cstheme="minorBidi"/>
-          <w:b/>
-          <w:bCs/>
           <w:noProof/>
           <w:kern w:val="2"/>
           <w:sz w:val="24"/>
@@ -2431,10 +2333,11 @@
           <w14:ligatures w14:val="standardContextual"/>
         </w:rPr>
       </w:pPr>
-      <w:hyperlink w:anchor="_Toc198125377" w:history="1">
+      <w:hyperlink w:anchor="_Toc198908107" w:history="1">
         <w:r>
           <w:rPr>
             <w:rStyle w:val="Hipervnculo"/>
+            <w:rFonts w:cs="Arial"/>
             <w:b/>
             <w:bCs/>
             <w:noProof/>
@@ -2445,8 +2348,6 @@
         <w:r>
           <w:rPr>
             <w:rFonts w:cstheme="minorBidi"/>
-            <w:b/>
-            <w:bCs/>
             <w:noProof/>
             <w:kern w:val="2"/>
             <w:sz w:val="24"/>
@@ -2458,6 +2359,7 @@
         <w:r>
           <w:rPr>
             <w:rStyle w:val="Hipervnculo"/>
+            <w:rFonts w:cs="Arial"/>
             <w:b/>
             <w:bCs/>
             <w:noProof/>
@@ -2467,8 +2369,6 @@
         </w:r>
         <w:r>
           <w:rPr>
-            <w:b/>
-            <w:bCs/>
             <w:noProof/>
             <w:webHidden/>
           </w:rPr>
@@ -2476,8 +2376,6 @@
         </w:r>
         <w:r>
           <w:rPr>
-            <w:b/>
-            <w:bCs/>
             <w:noProof/>
             <w:webHidden/>
           </w:rPr>
@@ -2485,25 +2383,19 @@
         </w:r>
         <w:r>
           <w:rPr>
-            <w:b/>
-            <w:bCs/>
             <w:noProof/>
             <w:webHidden/>
           </w:rPr>
-          <w:instrText xml:space="preserve"> PAGEREF _Toc198125377 \h </w:instrText>
-        </w:r>
-        <w:r>
-          <w:rPr>
-            <w:b/>
-            <w:bCs/>
+          <w:instrText xml:space="preserve"> PAGEREF _Toc198908107 \h </w:instrText>
+        </w:r>
+        <w:r>
+          <w:rPr>
             <w:noProof/>
             <w:webHidden/>
           </w:rPr>
         </w:r>
         <w:r>
           <w:rPr>
-            <w:b/>
-            <w:bCs/>
             <w:noProof/>
             <w:webHidden/>
           </w:rPr>
@@ -2511,8 +2403,6 @@
         </w:r>
         <w:r>
           <w:rPr>
-            <w:b/>
-            <w:bCs/>
             <w:noProof/>
             <w:webHidden/>
           </w:rPr>
@@ -2520,8 +2410,6 @@
         </w:r>
         <w:r>
           <w:rPr>
-            <w:b/>
-            <w:bCs/>
             <w:noProof/>
             <w:webHidden/>
           </w:rPr>
@@ -2538,8 +2426,6 @@
         </w:tabs>
         <w:rPr>
           <w:rFonts w:cstheme="minorBidi"/>
-          <w:b/>
-          <w:bCs/>
           <w:noProof/>
           <w:kern w:val="2"/>
           <w:sz w:val="24"/>
@@ -2547,10 +2433,11 @@
           <w14:ligatures w14:val="standardContextual"/>
         </w:rPr>
       </w:pPr>
-      <w:hyperlink w:anchor="_Toc198125378" w:history="1">
+      <w:hyperlink w:anchor="_Toc198908108" w:history="1">
         <w:r>
           <w:rPr>
             <w:rStyle w:val="Hipervnculo"/>
+            <w:rFonts w:cs="Arial"/>
             <w:b/>
             <w:bCs/>
             <w:noProof/>
@@ -2561,8 +2448,6 @@
         <w:r>
           <w:rPr>
             <w:rFonts w:cstheme="minorBidi"/>
-            <w:b/>
-            <w:bCs/>
             <w:noProof/>
             <w:kern w:val="2"/>
             <w:sz w:val="24"/>
@@ -2574,6 +2459,7 @@
         <w:r>
           <w:rPr>
             <w:rStyle w:val="Hipervnculo"/>
+            <w:rFonts w:cs="Arial"/>
             <w:b/>
             <w:bCs/>
             <w:noProof/>
@@ -2583,8 +2469,6 @@
         </w:r>
         <w:r>
           <w:rPr>
-            <w:b/>
-            <w:bCs/>
             <w:noProof/>
             <w:webHidden/>
           </w:rPr>
@@ -2592,8 +2476,6 @@
         </w:r>
         <w:r>
           <w:rPr>
-            <w:b/>
-            <w:bCs/>
             <w:noProof/>
             <w:webHidden/>
           </w:rPr>
@@ -2601,25 +2483,19 @@
         </w:r>
         <w:r>
           <w:rPr>
-            <w:b/>
-            <w:bCs/>
             <w:noProof/>
             <w:webHidden/>
           </w:rPr>
-          <w:instrText xml:space="preserve"> PAGEREF _Toc198125378 \h </w:instrText>
-        </w:r>
-        <w:r>
-          <w:rPr>
-            <w:b/>
-            <w:bCs/>
+          <w:instrText xml:space="preserve"> PAGEREF _Toc198908108 \h </w:instrText>
+        </w:r>
+        <w:r>
+          <w:rPr>
             <w:noProof/>
             <w:webHidden/>
           </w:rPr>
         </w:r>
         <w:r>
           <w:rPr>
-            <w:b/>
-            <w:bCs/>
             <w:noProof/>
             <w:webHidden/>
           </w:rPr>
@@ -2627,8 +2503,6 @@
         </w:r>
         <w:r>
           <w:rPr>
-            <w:b/>
-            <w:bCs/>
             <w:noProof/>
             <w:webHidden/>
           </w:rPr>
@@ -2636,8 +2510,6 @@
         </w:r>
         <w:r>
           <w:rPr>
-            <w:b/>
-            <w:bCs/>
             <w:noProof/>
             <w:webHidden/>
           </w:rPr>
@@ -2654,8 +2526,6 @@
         </w:tabs>
         <w:rPr>
           <w:rFonts w:cstheme="minorBidi"/>
-          <w:b/>
-          <w:bCs/>
           <w:noProof/>
           <w:kern w:val="2"/>
           <w:sz w:val="24"/>
@@ -2663,10 +2533,11 @@
           <w14:ligatures w14:val="standardContextual"/>
         </w:rPr>
       </w:pPr>
-      <w:hyperlink w:anchor="_Toc198125379" w:history="1">
+      <w:hyperlink w:anchor="_Toc198908109" w:history="1">
         <w:r>
           <w:rPr>
             <w:rStyle w:val="Hipervnculo"/>
+            <w:rFonts w:cs="Arial"/>
             <w:b/>
             <w:bCs/>
             <w:noProof/>
@@ -2677,8 +2548,6 @@
         <w:r>
           <w:rPr>
             <w:rFonts w:cstheme="minorBidi"/>
-            <w:b/>
-            <w:bCs/>
             <w:noProof/>
             <w:kern w:val="2"/>
             <w:sz w:val="24"/>
@@ -2690,6 +2559,7 @@
         <w:r>
           <w:rPr>
             <w:rStyle w:val="Hipervnculo"/>
+            <w:rFonts w:cs="Arial"/>
             <w:b/>
             <w:bCs/>
             <w:noProof/>
@@ -2699,8 +2569,6 @@
         </w:r>
         <w:r>
           <w:rPr>
-            <w:b/>
-            <w:bCs/>
             <w:noProof/>
             <w:webHidden/>
           </w:rPr>
@@ -2708,8 +2576,6 @@
         </w:r>
         <w:r>
           <w:rPr>
-            <w:b/>
-            <w:bCs/>
             <w:noProof/>
             <w:webHidden/>
           </w:rPr>
@@ -2717,25 +2583,19 @@
         </w:r>
         <w:r>
           <w:rPr>
-            <w:b/>
-            <w:bCs/>
             <w:noProof/>
             <w:webHidden/>
           </w:rPr>
-          <w:instrText xml:space="preserve"> PAGEREF _Toc198125379 \h </w:instrText>
-        </w:r>
-        <w:r>
-          <w:rPr>
-            <w:b/>
-            <w:bCs/>
+          <w:instrText xml:space="preserve"> PAGEREF _Toc198908109 \h </w:instrText>
+        </w:r>
+        <w:r>
+          <w:rPr>
             <w:noProof/>
             <w:webHidden/>
           </w:rPr>
         </w:r>
         <w:r>
           <w:rPr>
-            <w:b/>
-            <w:bCs/>
             <w:noProof/>
             <w:webHidden/>
           </w:rPr>
@@ -2743,8 +2603,6 @@
         </w:r>
         <w:r>
           <w:rPr>
-            <w:b/>
-            <w:bCs/>
             <w:noProof/>
             <w:webHidden/>
           </w:rPr>
@@ -2752,8 +2610,6 @@
         </w:r>
         <w:r>
           <w:rPr>
-            <w:b/>
-            <w:bCs/>
             <w:noProof/>
             <w:webHidden/>
           </w:rPr>
@@ -2770,8 +2626,6 @@
         </w:tabs>
         <w:rPr>
           <w:rFonts w:cstheme="minorBidi"/>
-          <w:b/>
-          <w:bCs/>
           <w:noProof/>
           <w:kern w:val="2"/>
           <w:sz w:val="24"/>
@@ -2779,10 +2633,11 @@
           <w14:ligatures w14:val="standardContextual"/>
         </w:rPr>
       </w:pPr>
-      <w:hyperlink w:anchor="_Toc198125380" w:history="1">
+      <w:hyperlink w:anchor="_Toc198908110" w:history="1">
         <w:r>
           <w:rPr>
             <w:rStyle w:val="Hipervnculo"/>
+            <w:rFonts w:cs="Arial"/>
             <w:b/>
             <w:bCs/>
             <w:noProof/>
@@ -2793,8 +2648,6 @@
         <w:r>
           <w:rPr>
             <w:rFonts w:cstheme="minorBidi"/>
-            <w:b/>
-            <w:bCs/>
             <w:noProof/>
             <w:kern w:val="2"/>
             <w:sz w:val="24"/>
@@ -2806,6 +2659,7 @@
         <w:r>
           <w:rPr>
             <w:rStyle w:val="Hipervnculo"/>
+            <w:rFonts w:cs="Arial"/>
             <w:b/>
             <w:bCs/>
             <w:noProof/>
@@ -2815,8 +2669,6 @@
         </w:r>
         <w:r>
           <w:rPr>
-            <w:b/>
-            <w:bCs/>
             <w:noProof/>
             <w:webHidden/>
           </w:rPr>
@@ -2824,8 +2676,6 @@
         </w:r>
         <w:r>
           <w:rPr>
-            <w:b/>
-            <w:bCs/>
             <w:noProof/>
             <w:webHidden/>
           </w:rPr>
@@ -2833,25 +2683,19 @@
         </w:r>
         <w:r>
           <w:rPr>
-            <w:b/>
-            <w:bCs/>
             <w:noProof/>
             <w:webHidden/>
           </w:rPr>
-          <w:instrText xml:space="preserve"> PAGEREF _Toc198125380 \h </w:instrText>
-        </w:r>
-        <w:r>
-          <w:rPr>
-            <w:b/>
-            <w:bCs/>
+          <w:instrText xml:space="preserve"> PAGEREF _Toc198908110 \h </w:instrText>
+        </w:r>
+        <w:r>
+          <w:rPr>
             <w:noProof/>
             <w:webHidden/>
           </w:rPr>
         </w:r>
         <w:r>
           <w:rPr>
-            <w:b/>
-            <w:bCs/>
             <w:noProof/>
             <w:webHidden/>
           </w:rPr>
@@ -2859,8 +2703,6 @@
         </w:r>
         <w:r>
           <w:rPr>
-            <w:b/>
-            <w:bCs/>
             <w:noProof/>
             <w:webHidden/>
           </w:rPr>
@@ -2868,8 +2710,6 @@
         </w:r>
         <w:r>
           <w:rPr>
-            <w:b/>
-            <w:bCs/>
             <w:noProof/>
             <w:webHidden/>
           </w:rPr>
@@ -2886,8 +2726,6 @@
         </w:tabs>
         <w:rPr>
           <w:rFonts w:cstheme="minorBidi"/>
-          <w:b/>
-          <w:bCs/>
           <w:noProof/>
           <w:kern w:val="2"/>
           <w:sz w:val="24"/>
@@ -2895,10 +2733,11 @@
           <w14:ligatures w14:val="standardContextual"/>
         </w:rPr>
       </w:pPr>
-      <w:hyperlink w:anchor="_Toc198125381" w:history="1">
+      <w:hyperlink w:anchor="_Toc198908111" w:history="1">
         <w:r>
           <w:rPr>
             <w:rStyle w:val="Hipervnculo"/>
+            <w:rFonts w:cs="Arial"/>
             <w:b/>
             <w:bCs/>
             <w:noProof/>
@@ -2909,8 +2748,6 @@
         <w:r>
           <w:rPr>
             <w:rFonts w:cstheme="minorBidi"/>
-            <w:b/>
-            <w:bCs/>
             <w:noProof/>
             <w:kern w:val="2"/>
             <w:sz w:val="24"/>
@@ -2922,6 +2759,7 @@
         <w:r>
           <w:rPr>
             <w:rStyle w:val="Hipervnculo"/>
+            <w:rFonts w:cs="Arial"/>
             <w:b/>
             <w:bCs/>
             <w:noProof/>
@@ -2931,8 +2769,6 @@
         </w:r>
         <w:r>
           <w:rPr>
-            <w:b/>
-            <w:bCs/>
             <w:noProof/>
             <w:webHidden/>
           </w:rPr>
@@ -2940,8 +2776,6 @@
         </w:r>
         <w:r>
           <w:rPr>
-            <w:b/>
-            <w:bCs/>
             <w:noProof/>
             <w:webHidden/>
           </w:rPr>
@@ -2949,25 +2783,19 @@
         </w:r>
         <w:r>
           <w:rPr>
-            <w:b/>
-            <w:bCs/>
             <w:noProof/>
             <w:webHidden/>
           </w:rPr>
-          <w:instrText xml:space="preserve"> PAGEREF _Toc198125381 \h </w:instrText>
-        </w:r>
-        <w:r>
-          <w:rPr>
-            <w:b/>
-            <w:bCs/>
+          <w:instrText xml:space="preserve"> PAGEREF _Toc198908111 \h </w:instrText>
+        </w:r>
+        <w:r>
+          <w:rPr>
             <w:noProof/>
             <w:webHidden/>
           </w:rPr>
         </w:r>
         <w:r>
           <w:rPr>
-            <w:b/>
-            <w:bCs/>
             <w:noProof/>
             <w:webHidden/>
           </w:rPr>
@@ -2975,8 +2803,6 @@
         </w:r>
         <w:r>
           <w:rPr>
-            <w:b/>
-            <w:bCs/>
             <w:noProof/>
             <w:webHidden/>
           </w:rPr>
@@ -2984,8 +2810,6 @@
         </w:r>
         <w:r>
           <w:rPr>
-            <w:b/>
-            <w:bCs/>
             <w:noProof/>
             <w:webHidden/>
           </w:rPr>
@@ -3002,8 +2826,6 @@
         </w:tabs>
         <w:rPr>
           <w:rFonts w:cstheme="minorBidi"/>
-          <w:b/>
-          <w:bCs/>
           <w:noProof/>
           <w:kern w:val="2"/>
           <w:sz w:val="24"/>
@@ -3011,10 +2833,11 @@
           <w14:ligatures w14:val="standardContextual"/>
         </w:rPr>
       </w:pPr>
-      <w:hyperlink w:anchor="_Toc198125382" w:history="1">
+      <w:hyperlink w:anchor="_Toc198908112" w:history="1">
         <w:r>
           <w:rPr>
             <w:rStyle w:val="Hipervnculo"/>
+            <w:rFonts w:cs="Arial"/>
             <w:b/>
             <w:bCs/>
             <w:noProof/>
@@ -3025,8 +2848,6 @@
         <w:r>
           <w:rPr>
             <w:rFonts w:cstheme="minorBidi"/>
-            <w:b/>
-            <w:bCs/>
             <w:noProof/>
             <w:kern w:val="2"/>
             <w:sz w:val="24"/>
@@ -3038,6 +2859,7 @@
         <w:r>
           <w:rPr>
             <w:rStyle w:val="Hipervnculo"/>
+            <w:rFonts w:cs="Arial"/>
             <w:b/>
             <w:bCs/>
             <w:noProof/>
@@ -3047,8 +2869,6 @@
         </w:r>
         <w:r>
           <w:rPr>
-            <w:b/>
-            <w:bCs/>
             <w:noProof/>
             <w:webHidden/>
           </w:rPr>
@@ -3056,8 +2876,6 @@
         </w:r>
         <w:r>
           <w:rPr>
-            <w:b/>
-            <w:bCs/>
             <w:noProof/>
             <w:webHidden/>
           </w:rPr>
@@ -3065,25 +2883,19 @@
         </w:r>
         <w:r>
           <w:rPr>
-            <w:b/>
-            <w:bCs/>
             <w:noProof/>
             <w:webHidden/>
           </w:rPr>
-          <w:instrText xml:space="preserve"> PAGEREF _Toc198125382 \h </w:instrText>
-        </w:r>
-        <w:r>
-          <w:rPr>
-            <w:b/>
-            <w:bCs/>
+          <w:instrText xml:space="preserve"> PAGEREF _Toc198908112 \h </w:instrText>
+        </w:r>
+        <w:r>
+          <w:rPr>
             <w:noProof/>
             <w:webHidden/>
           </w:rPr>
         </w:r>
         <w:r>
           <w:rPr>
-            <w:b/>
-            <w:bCs/>
             <w:noProof/>
             <w:webHidden/>
           </w:rPr>
@@ -3091,8 +2903,6 @@
         </w:r>
         <w:r>
           <w:rPr>
-            <w:b/>
-            <w:bCs/>
             <w:noProof/>
             <w:webHidden/>
           </w:rPr>
@@ -3100,8 +2910,6 @@
         </w:r>
         <w:r>
           <w:rPr>
-            <w:b/>
-            <w:bCs/>
             <w:noProof/>
             <w:webHidden/>
           </w:rPr>
@@ -3118,8 +2926,6 @@
         </w:tabs>
         <w:rPr>
           <w:rFonts w:cstheme="minorBidi"/>
-          <w:b/>
-          <w:bCs/>
           <w:noProof/>
           <w:kern w:val="2"/>
           <w:sz w:val="24"/>
@@ -3127,10 +2933,11 @@
           <w14:ligatures w14:val="standardContextual"/>
         </w:rPr>
       </w:pPr>
-      <w:hyperlink w:anchor="_Toc198125383" w:history="1">
+      <w:hyperlink w:anchor="_Toc198908113" w:history="1">
         <w:r>
           <w:rPr>
             <w:rStyle w:val="Hipervnculo"/>
+            <w:rFonts w:cs="Arial"/>
             <w:b/>
             <w:bCs/>
             <w:noProof/>
@@ -3141,8 +2948,6 @@
         <w:r>
           <w:rPr>
             <w:rFonts w:cstheme="minorBidi"/>
-            <w:b/>
-            <w:bCs/>
             <w:noProof/>
             <w:kern w:val="2"/>
             <w:sz w:val="24"/>
@@ -3154,6 +2959,7 @@
         <w:r>
           <w:rPr>
             <w:rStyle w:val="Hipervnculo"/>
+            <w:rFonts w:cs="Arial"/>
             <w:b/>
             <w:bCs/>
             <w:noProof/>
@@ -3163,8 +2969,6 @@
         </w:r>
         <w:r>
           <w:rPr>
-            <w:b/>
-            <w:bCs/>
             <w:noProof/>
             <w:webHidden/>
           </w:rPr>
@@ -3172,8 +2976,6 @@
         </w:r>
         <w:r>
           <w:rPr>
-            <w:b/>
-            <w:bCs/>
             <w:noProof/>
             <w:webHidden/>
           </w:rPr>
@@ -3181,25 +2983,19 @@
         </w:r>
         <w:r>
           <w:rPr>
-            <w:b/>
-            <w:bCs/>
             <w:noProof/>
             <w:webHidden/>
           </w:rPr>
-          <w:instrText xml:space="preserve"> PAGEREF _Toc198125383 \h </w:instrText>
-        </w:r>
-        <w:r>
-          <w:rPr>
-            <w:b/>
-            <w:bCs/>
+          <w:instrText xml:space="preserve"> PAGEREF _Toc198908113 \h </w:instrText>
+        </w:r>
+        <w:r>
+          <w:rPr>
             <w:noProof/>
             <w:webHidden/>
           </w:rPr>
         </w:r>
         <w:r>
           <w:rPr>
-            <w:b/>
-            <w:bCs/>
             <w:noProof/>
             <w:webHidden/>
           </w:rPr>
@@ -3207,8 +3003,6 @@
         </w:r>
         <w:r>
           <w:rPr>
-            <w:b/>
-            <w:bCs/>
             <w:noProof/>
             <w:webHidden/>
           </w:rPr>
@@ -3216,8 +3010,6 @@
         </w:r>
         <w:r>
           <w:rPr>
-            <w:b/>
-            <w:bCs/>
             <w:noProof/>
             <w:webHidden/>
           </w:rPr>
@@ -3234,8 +3026,6 @@
         </w:tabs>
         <w:rPr>
           <w:rFonts w:cstheme="minorBidi"/>
-          <w:b/>
-          <w:bCs/>
           <w:noProof/>
           <w:kern w:val="2"/>
           <w:sz w:val="24"/>
@@ -3243,10 +3033,11 @@
           <w14:ligatures w14:val="standardContextual"/>
         </w:rPr>
       </w:pPr>
-      <w:hyperlink w:anchor="_Toc198125384" w:history="1">
+      <w:hyperlink w:anchor="_Toc198908114" w:history="1">
         <w:r>
           <w:rPr>
             <w:rStyle w:val="Hipervnculo"/>
+            <w:rFonts w:cs="Arial"/>
             <w:b/>
             <w:bCs/>
             <w:noProof/>
@@ -3257,8 +3048,6 @@
         <w:r>
           <w:rPr>
             <w:rFonts w:cstheme="minorBidi"/>
-            <w:b/>
-            <w:bCs/>
             <w:noProof/>
             <w:kern w:val="2"/>
             <w:sz w:val="24"/>
@@ -3270,6 +3059,7 @@
         <w:r>
           <w:rPr>
             <w:rStyle w:val="Hipervnculo"/>
+            <w:rFonts w:cs="Arial"/>
             <w:b/>
             <w:bCs/>
             <w:noProof/>
@@ -3279,8 +3069,6 @@
         </w:r>
         <w:r>
           <w:rPr>
-            <w:b/>
-            <w:bCs/>
             <w:noProof/>
             <w:webHidden/>
           </w:rPr>
@@ -3288,8 +3076,6 @@
         </w:r>
         <w:r>
           <w:rPr>
-            <w:b/>
-            <w:bCs/>
             <w:noProof/>
             <w:webHidden/>
           </w:rPr>
@@ -3297,25 +3083,19 @@
         </w:r>
         <w:r>
           <w:rPr>
-            <w:b/>
-            <w:bCs/>
             <w:noProof/>
             <w:webHidden/>
           </w:rPr>
-          <w:instrText xml:space="preserve"> PAGEREF _Toc198125384 \h </w:instrText>
-        </w:r>
-        <w:r>
-          <w:rPr>
-            <w:b/>
-            <w:bCs/>
+          <w:instrText xml:space="preserve"> PAGEREF _Toc198908114 \h </w:instrText>
+        </w:r>
+        <w:r>
+          <w:rPr>
             <w:noProof/>
             <w:webHidden/>
           </w:rPr>
         </w:r>
         <w:r>
           <w:rPr>
-            <w:b/>
-            <w:bCs/>
             <w:noProof/>
             <w:webHidden/>
           </w:rPr>
@@ -3323,8 +3103,6 @@
         </w:r>
         <w:r>
           <w:rPr>
-            <w:b/>
-            <w:bCs/>
             <w:noProof/>
             <w:webHidden/>
           </w:rPr>
@@ -3332,8 +3110,6 @@
         </w:r>
         <w:r>
           <w:rPr>
-            <w:b/>
-            <w:bCs/>
             <w:noProof/>
             <w:webHidden/>
           </w:rPr>
@@ -3502,7 +3278,7 @@
         </w:rPr>
       </w:pPr>
       <w:bookmarkStart w:id="0" w:name="_Toc198047597"/>
-      <w:bookmarkStart w:id="1" w:name="_Toc198125371"/>
+      <w:bookmarkStart w:id="1" w:name="_Toc198908101"/>
       <w:r>
         <w:rPr>
           <w:rFonts w:cs="Arial"/>
@@ -3538,7 +3314,7 @@
         </w:rPr>
       </w:pPr>
       <w:bookmarkStart w:id="2" w:name="_Toc198047598"/>
-      <w:bookmarkStart w:id="3" w:name="_Toc198125372"/>
+      <w:bookmarkStart w:id="3" w:name="_Toc198908102"/>
       <w:r>
         <w:rPr>
           <w:rFonts w:cs="Arial"/>
@@ -3612,7 +3388,7 @@
           <w:lang w:val="es-ES"/>
         </w:rPr>
       </w:pPr>
-      <w:bookmarkStart w:id="4" w:name="_Toc198125373"/>
+      <w:bookmarkStart w:id="4" w:name="_Toc198908103"/>
       <w:r>
         <w:rPr>
           <w:rFonts w:cs="Arial"/>
@@ -3688,7 +3464,7 @@
           <w:lang w:val="es-ES"/>
         </w:rPr>
       </w:pPr>
-      <w:bookmarkStart w:id="5" w:name="_Toc198125374"/>
+      <w:bookmarkStart w:id="5" w:name="_Toc198908104"/>
       <w:r>
         <w:rPr>
           <w:rFonts w:cs="Arial"/>
@@ -3724,7 +3500,7 @@
           <w:lang w:val="es-ES"/>
         </w:rPr>
       </w:pPr>
-      <w:bookmarkStart w:id="6" w:name="_Toc198125375"/>
+      <w:bookmarkStart w:id="6" w:name="_Toc198908105"/>
       <w:r>
         <w:rPr>
           <w:rFonts w:cs="Arial"/>
@@ -3801,7 +3577,7 @@
           <w:lang w:val="es-ES"/>
         </w:rPr>
       </w:pPr>
-      <w:bookmarkStart w:id="7" w:name="_Toc198125376"/>
+      <w:bookmarkStart w:id="7" w:name="_Toc198908106"/>
       <w:r>
         <w:rPr>
           <w:rFonts w:cs="Arial"/>
@@ -3851,25 +3627,7 @@
           <w:szCs w:val="18"/>
           <w:lang w:val="es-ES"/>
         </w:rPr>
-        <w:t>La capacitación se desarrollará en modalidad presencial y virtual, cubriendo todos los módulos del sistema y atendiendo a los diferentes roles definidos</w:t>
-      </w:r>
-      <w:r>
-        <w:rPr>
-          <w:rFonts w:ascii="Arial" w:hAnsi="Arial" w:cs="Arial"/>
-          <w:sz w:val="18"/>
-          <w:szCs w:val="18"/>
-          <w:lang w:val="es-ES"/>
-        </w:rPr>
-        <w:t xml:space="preserve">; </w:t>
-      </w:r>
-      <w:r>
-        <w:rPr>
-          <w:rFonts w:ascii="Arial" w:hAnsi="Arial" w:cs="Arial"/>
-          <w:sz w:val="18"/>
-          <w:szCs w:val="18"/>
-          <w:lang w:val="es-ES"/>
-        </w:rPr>
-        <w:t>orientadas al uso correcto de las funcionalidades del sistema.</w:t>
+        <w:t>La capacitación se desarrollará en modalidad presencial y virtual, cubriendo todos los módulos del sistema y atendiendo a los diferentes roles definidos; orientadas al uso correcto de las funcionalidades del sistema.</w:t>
       </w:r>
     </w:p>
     <w:p>
@@ -3938,7 +3696,7 @@
           <w:lang w:val="es-ES"/>
         </w:rPr>
       </w:pPr>
-      <w:bookmarkStart w:id="8" w:name="_Toc198125377"/>
+      <w:bookmarkStart w:id="8" w:name="_Toc198908107"/>
       <w:r>
         <w:rPr>
           <w:rFonts w:cs="Arial"/>
@@ -4198,7 +3956,7 @@
           <w:lang w:val="es-ES"/>
         </w:rPr>
       </w:pPr>
-      <w:bookmarkStart w:id="9" w:name="_Toc198125378"/>
+      <w:bookmarkStart w:id="9" w:name="_Toc198908108"/>
       <w:r>
         <w:rPr>
           <w:rFonts w:cs="Arial"/>
@@ -4232,7 +3990,7 @@
           <w:lang w:val="es-ES"/>
         </w:rPr>
       </w:pPr>
-      <w:bookmarkStart w:id="10" w:name="_Toc198125379"/>
+      <w:bookmarkStart w:id="10" w:name="_Toc198908109"/>
       <w:r>
         <w:rPr>
           <w:rFonts w:cs="Arial"/>
@@ -4480,7 +4238,7 @@
           <w:lang w:val="es-ES"/>
         </w:rPr>
       </w:pPr>
-      <w:bookmarkStart w:id="11" w:name="_Toc198125380"/>
+      <w:bookmarkStart w:id="11" w:name="_Toc198908110"/>
       <w:r>
         <w:rPr>
           <w:rFonts w:cs="Arial"/>
@@ -4601,7 +4359,7 @@
         </w:rPr>
       </w:pPr>
       <w:bookmarkStart w:id="12" w:name="_Toc198047630"/>
-      <w:bookmarkStart w:id="13" w:name="_Toc198125381"/>
+      <w:bookmarkStart w:id="13" w:name="_Toc198908111"/>
       <w:bookmarkEnd w:id="12"/>
       <w:r>
         <w:rPr>
@@ -4629,23 +4387,25 @@
     <w:tbl>
       <w:tblPr>
         <w:tblStyle w:val="Tablaconcuadrcula"/>
-        <w:tblW w:w="9067" w:type="dxa"/>
+        <w:tblW w:w="9354" w:type="dxa"/>
         <w:tblLook w:val="04A0" w:firstRow="1" w:lastRow="0" w:firstColumn="1" w:lastColumn="0" w:noHBand="0" w:noVBand="1"/>
       </w:tblPr>
       <w:tblGrid>
-        <w:gridCol w:w="2689"/>
-        <w:gridCol w:w="1725"/>
-        <w:gridCol w:w="2207"/>
-        <w:gridCol w:w="2446"/>
+        <w:gridCol w:w="1442"/>
+        <w:gridCol w:w="1542"/>
+        <w:gridCol w:w="1359"/>
+        <w:gridCol w:w="1685"/>
+        <w:gridCol w:w="1641"/>
+        <w:gridCol w:w="1685"/>
       </w:tblGrid>
       <w:tr>
         <w:tc>
           <w:tcPr>
-            <w:tcW w:w="2689" w:type="dxa"/>
-          </w:tcPr>
-          <w:p>
-            <w:pPr>
-              <w:jc w:val="center"/>
+            <w:tcW w:w="1442" w:type="dxa"/>
+            <w:vAlign w:val="center"/>
+          </w:tcPr>
+          <w:p>
+            <w:pPr>
               <w:rPr>
                 <w:rFonts w:ascii="Arial" w:hAnsi="Arial" w:cs="Arial"/>
                 <w:sz w:val="18"/>
@@ -4661,18 +4421,17 @@
                 <w:sz w:val="18"/>
                 <w:szCs w:val="18"/>
               </w:rPr>
-              <w:t>Tema</w:t>
-            </w:r>
-          </w:p>
-        </w:tc>
-        <w:tc>
-          <w:tcPr>
-            <w:tcW w:w="1725" w:type="dxa"/>
+              <w:t>Fecha</w:t>
+            </w:r>
+          </w:p>
+        </w:tc>
+        <w:tc>
+          <w:tcPr>
+            <w:tcW w:w="1542" w:type="dxa"/>
             <w:vAlign w:val="center"/>
           </w:tcPr>
           <w:p>
             <w:pPr>
-              <w:jc w:val="center"/>
               <w:rPr>
                 <w:rFonts w:ascii="Arial" w:hAnsi="Arial" w:cs="Arial"/>
                 <w:sz w:val="18"/>
@@ -4688,18 +4447,17 @@
                 <w:sz w:val="18"/>
                 <w:szCs w:val="18"/>
               </w:rPr>
-              <w:t>Duración</w:t>
-            </w:r>
-          </w:p>
-        </w:tc>
-        <w:tc>
-          <w:tcPr>
-            <w:tcW w:w="2207" w:type="dxa"/>
+              <w:t>Tema</w:t>
+            </w:r>
+          </w:p>
+        </w:tc>
+        <w:tc>
+          <w:tcPr>
+            <w:tcW w:w="1359" w:type="dxa"/>
             <w:vAlign w:val="center"/>
           </w:tcPr>
           <w:p>
             <w:pPr>
-              <w:jc w:val="center"/>
               <w:rPr>
                 <w:rFonts w:ascii="Arial" w:hAnsi="Arial" w:cs="Arial"/>
                 <w:sz w:val="18"/>
@@ -4715,18 +4473,17 @@
                 <w:sz w:val="18"/>
                 <w:szCs w:val="18"/>
               </w:rPr>
-              <w:t>Facilitador</w:t>
-            </w:r>
-          </w:p>
-        </w:tc>
-        <w:tc>
-          <w:tcPr>
-            <w:tcW w:w="2446" w:type="dxa"/>
+              <w:t>Duración</w:t>
+            </w:r>
+          </w:p>
+        </w:tc>
+        <w:tc>
+          <w:tcPr>
+            <w:tcW w:w="1685" w:type="dxa"/>
             <w:vAlign w:val="center"/>
           </w:tcPr>
           <w:p>
             <w:pPr>
-              <w:jc w:val="center"/>
               <w:rPr>
                 <w:rFonts w:ascii="Arial" w:hAnsi="Arial" w:cs="Arial"/>
                 <w:sz w:val="18"/>
@@ -4746,15 +4503,91 @@
             </w:r>
           </w:p>
         </w:tc>
+        <w:tc>
+          <w:tcPr>
+            <w:tcW w:w="1641" w:type="dxa"/>
+            <w:vAlign w:val="center"/>
+          </w:tcPr>
+          <w:p>
+            <w:pPr>
+              <w:rPr>
+                <w:rFonts w:ascii="Arial" w:hAnsi="Arial" w:cs="Arial"/>
+                <w:sz w:val="18"/>
+                <w:szCs w:val="18"/>
+                <w:lang w:val="es-ES"/>
+              </w:rPr>
+            </w:pPr>
+            <w:r>
+              <w:rPr>
+                <w:rFonts w:ascii="Arial" w:hAnsi="Arial" w:cs="Arial"/>
+                <w:b/>
+                <w:bCs/>
+                <w:sz w:val="18"/>
+                <w:szCs w:val="18"/>
+              </w:rPr>
+              <w:t>Responsable</w:t>
+            </w:r>
+          </w:p>
+        </w:tc>
+        <w:tc>
+          <w:tcPr>
+            <w:tcW w:w="1685" w:type="dxa"/>
+            <w:vAlign w:val="center"/>
+          </w:tcPr>
+          <w:p>
+            <w:pPr>
+              <w:rPr>
+                <w:rFonts w:ascii="Arial" w:hAnsi="Arial" w:cs="Arial"/>
+                <w:sz w:val="18"/>
+                <w:szCs w:val="18"/>
+                <w:lang w:val="es-ES"/>
+              </w:rPr>
+            </w:pPr>
+            <w:r>
+              <w:rPr>
+                <w:rFonts w:ascii="Arial" w:hAnsi="Arial" w:cs="Arial"/>
+                <w:b/>
+                <w:bCs/>
+                <w:sz w:val="18"/>
+                <w:szCs w:val="18"/>
+              </w:rPr>
+              <w:t>Recursos y metodología</w:t>
+            </w:r>
+          </w:p>
+        </w:tc>
       </w:tr>
       <w:tr>
         <w:tc>
           <w:tcPr>
-            <w:tcW w:w="2689" w:type="dxa"/>
-          </w:tcPr>
-          <w:p>
-            <w:pPr>
-              <w:jc w:val="center"/>
+            <w:tcW w:w="1442" w:type="dxa"/>
+            <w:vAlign w:val="center"/>
+          </w:tcPr>
+          <w:p>
+            <w:pPr>
+              <w:rPr>
+                <w:rFonts w:ascii="Arial" w:hAnsi="Arial" w:cs="Arial"/>
+                <w:sz w:val="18"/>
+                <w:szCs w:val="18"/>
+                <w:lang w:val="es-ES"/>
+              </w:rPr>
+            </w:pPr>
+            <w:r>
+              <w:rPr>
+                <w:rFonts w:ascii="Arial" w:hAnsi="Arial" w:cs="Arial"/>
+                <w:sz w:val="18"/>
+                <w:szCs w:val="18"/>
+              </w:rPr>
+              <w:t>01/06/2025</w:t>
+            </w:r>
+          </w:p>
+        </w:tc>
+        <w:tc>
+          <w:tcPr>
+            <w:tcW w:w="1542" w:type="dxa"/>
+            <w:vAlign w:val="center"/>
+          </w:tcPr>
+          <w:p>
+            <w:pPr>
               <w:rPr>
                 <w:rFonts w:ascii="Arial" w:hAnsi="Arial" w:cs="Arial"/>
                 <w:sz w:val="18"/>
@@ -4774,92 +4607,97 @@
         </w:tc>
         <w:tc>
           <w:tcPr>
-            <w:tcW w:w="1725" w:type="dxa"/>
+            <w:tcW w:w="1359" w:type="dxa"/>
             <w:vAlign w:val="center"/>
           </w:tcPr>
           <w:p>
             <w:pPr>
-              <w:jc w:val="center"/>
-              <w:rPr>
-                <w:rFonts w:ascii="Arial" w:hAnsi="Arial" w:cs="Arial"/>
-                <w:sz w:val="18"/>
-                <w:szCs w:val="18"/>
-                <w:lang w:val="es-ES"/>
-              </w:rPr>
-            </w:pPr>
-            <w:r>
-              <w:rPr>
-                <w:rFonts w:ascii="Arial" w:hAnsi="Arial" w:cs="Arial"/>
-                <w:sz w:val="18"/>
-                <w:szCs w:val="18"/>
-              </w:rPr>
-              <w:t xml:space="preserve">15 </w:t>
-            </w:r>
-            <w:r>
-              <w:rPr>
-                <w:rFonts w:ascii="Arial" w:hAnsi="Arial" w:cs="Arial"/>
-                <w:sz w:val="18"/>
-                <w:szCs w:val="18"/>
-              </w:rPr>
-              <w:t>m</w:t>
-            </w:r>
-            <w:r>
-              <w:rPr>
-                <w:rFonts w:ascii="Arial" w:hAnsi="Arial" w:cs="Arial"/>
-                <w:sz w:val="18"/>
-                <w:szCs w:val="18"/>
-              </w:rPr>
-              <w:t>inutos</w:t>
-            </w:r>
-          </w:p>
-        </w:tc>
-        <w:tc>
-          <w:tcPr>
-            <w:tcW w:w="2207" w:type="dxa"/>
+              <w:rPr>
+                <w:rFonts w:ascii="Arial" w:hAnsi="Arial" w:cs="Arial"/>
+                <w:sz w:val="18"/>
+                <w:szCs w:val="18"/>
+                <w:lang w:val="es-ES"/>
+              </w:rPr>
+            </w:pPr>
+            <w:r>
+              <w:rPr>
+                <w:rFonts w:ascii="Arial" w:hAnsi="Arial" w:cs="Arial"/>
+                <w:sz w:val="18"/>
+                <w:szCs w:val="18"/>
+              </w:rPr>
+              <w:t>15 min</w:t>
+            </w:r>
+          </w:p>
+        </w:tc>
+        <w:tc>
+          <w:tcPr>
+            <w:tcW w:w="1685" w:type="dxa"/>
             <w:vAlign w:val="center"/>
           </w:tcPr>
           <w:p>
             <w:pPr>
-              <w:jc w:val="center"/>
-              <w:rPr>
-                <w:rFonts w:ascii="Arial" w:hAnsi="Arial" w:cs="Arial"/>
-                <w:sz w:val="18"/>
-                <w:szCs w:val="18"/>
-                <w:lang w:val="es-ES"/>
-              </w:rPr>
-            </w:pPr>
-            <w:r>
-              <w:rPr>
-                <w:rFonts w:ascii="Arial" w:hAnsi="Arial" w:cs="Arial"/>
-                <w:sz w:val="18"/>
-                <w:szCs w:val="18"/>
-              </w:rPr>
-              <w:t>Equipo de Proyecto</w:t>
-            </w:r>
-          </w:p>
-        </w:tc>
-        <w:tc>
-          <w:tcPr>
-            <w:tcW w:w="2446" w:type="dxa"/>
+              <w:rPr>
+                <w:rFonts w:ascii="Arial" w:hAnsi="Arial" w:cs="Arial"/>
+                <w:sz w:val="18"/>
+                <w:szCs w:val="18"/>
+                <w:lang w:val="es-ES"/>
+              </w:rPr>
+            </w:pPr>
+            <w:r>
+              <w:rPr>
+                <w:rFonts w:ascii="Arial" w:hAnsi="Arial" w:cs="Arial"/>
+                <w:sz w:val="18"/>
+                <w:szCs w:val="18"/>
+              </w:rPr>
+              <w:t>Todos los roles</w:t>
+            </w:r>
+          </w:p>
+        </w:tc>
+        <w:tc>
+          <w:tcPr>
+            <w:tcW w:w="1641" w:type="dxa"/>
             <w:vAlign w:val="center"/>
           </w:tcPr>
           <w:p>
             <w:pPr>
-              <w:jc w:val="center"/>
-              <w:rPr>
-                <w:rFonts w:ascii="Arial" w:hAnsi="Arial" w:cs="Arial"/>
-                <w:sz w:val="18"/>
-                <w:szCs w:val="18"/>
-                <w:lang w:val="es-ES"/>
-              </w:rPr>
-            </w:pPr>
-            <w:r>
-              <w:rPr>
-                <w:rFonts w:ascii="Arial" w:hAnsi="Arial" w:cs="Arial"/>
-                <w:sz w:val="18"/>
-                <w:szCs w:val="18"/>
-              </w:rPr>
-              <w:t>Todos los roles</w:t>
+              <w:rPr>
+                <w:rFonts w:ascii="Arial" w:hAnsi="Arial" w:cs="Arial"/>
+                <w:sz w:val="18"/>
+                <w:szCs w:val="18"/>
+                <w:lang w:val="es-ES"/>
+              </w:rPr>
+            </w:pPr>
+            <w:r>
+              <w:rPr>
+                <w:rFonts w:ascii="Arial" w:hAnsi="Arial" w:cs="Arial"/>
+                <w:sz w:val="18"/>
+                <w:szCs w:val="18"/>
+              </w:rPr>
+              <w:t>Laura Salgado</w:t>
+            </w:r>
+          </w:p>
+        </w:tc>
+        <w:tc>
+          <w:tcPr>
+            <w:tcW w:w="1685" w:type="dxa"/>
+            <w:vAlign w:val="center"/>
+          </w:tcPr>
+          <w:p>
+            <w:pPr>
+              <w:rPr>
+                <w:rFonts w:ascii="Arial" w:hAnsi="Arial" w:cs="Arial"/>
+                <w:sz w:val="18"/>
+                <w:szCs w:val="18"/>
+                <w:lang w:val="es-ES"/>
+              </w:rPr>
+            </w:pPr>
+            <w:r>
+              <w:rPr>
+                <w:rFonts w:ascii="Arial" w:hAnsi="Arial" w:cs="Arial"/>
+                <w:sz w:val="18"/>
+                <w:szCs w:val="18"/>
+              </w:rPr>
+              <w:t>Proyección en vivo + manual técnico</w:t>
             </w:r>
           </w:p>
         </w:tc>
@@ -4867,86 +4705,83 @@
       <w:tr>
         <w:tc>
           <w:tcPr>
-            <w:tcW w:w="2689" w:type="dxa"/>
-          </w:tcPr>
-          <w:p>
-            <w:pPr>
-              <w:jc w:val="center"/>
-              <w:rPr>
-                <w:rFonts w:ascii="Arial" w:hAnsi="Arial" w:cs="Arial"/>
-                <w:sz w:val="18"/>
-                <w:szCs w:val="18"/>
-                <w:lang w:val="es-ES"/>
-              </w:rPr>
-            </w:pPr>
-            <w:r>
-              <w:rPr>
-                <w:rFonts w:ascii="Arial" w:hAnsi="Arial" w:cs="Arial"/>
-                <w:sz w:val="18"/>
-                <w:szCs w:val="18"/>
-              </w:rPr>
-              <w:t>Iniciar Sesión</w:t>
-            </w:r>
-          </w:p>
-        </w:tc>
-        <w:tc>
-          <w:tcPr>
-            <w:tcW w:w="1725" w:type="dxa"/>
+            <w:tcW w:w="1442" w:type="dxa"/>
             <w:vAlign w:val="center"/>
           </w:tcPr>
           <w:p>
             <w:pPr>
-              <w:jc w:val="center"/>
-              <w:rPr>
-                <w:rFonts w:ascii="Arial" w:hAnsi="Arial" w:cs="Arial"/>
-                <w:sz w:val="18"/>
-                <w:szCs w:val="18"/>
-                <w:lang w:val="es-ES"/>
-              </w:rPr>
-            </w:pPr>
-            <w:r>
-              <w:rPr>
-                <w:rFonts w:ascii="Arial" w:hAnsi="Arial" w:cs="Arial"/>
-                <w:sz w:val="18"/>
-                <w:szCs w:val="18"/>
-              </w:rPr>
-              <w:t>20 minutos</w:t>
-            </w:r>
-          </w:p>
-        </w:tc>
-        <w:tc>
-          <w:tcPr>
-            <w:tcW w:w="2207" w:type="dxa"/>
+              <w:rPr>
+                <w:rFonts w:ascii="Arial" w:hAnsi="Arial" w:cs="Arial"/>
+                <w:sz w:val="18"/>
+                <w:szCs w:val="18"/>
+                <w:lang w:val="es-ES"/>
+              </w:rPr>
+            </w:pPr>
+            <w:r>
+              <w:rPr>
+                <w:rFonts w:ascii="Arial" w:hAnsi="Arial" w:cs="Arial"/>
+                <w:sz w:val="18"/>
+                <w:szCs w:val="18"/>
+              </w:rPr>
+              <w:t>01/06/2025</w:t>
+            </w:r>
+          </w:p>
+        </w:tc>
+        <w:tc>
+          <w:tcPr>
+            <w:tcW w:w="1542" w:type="dxa"/>
             <w:vAlign w:val="center"/>
           </w:tcPr>
           <w:p>
             <w:pPr>
-              <w:jc w:val="center"/>
-              <w:rPr>
-                <w:rFonts w:ascii="Arial" w:hAnsi="Arial" w:cs="Arial"/>
-                <w:sz w:val="18"/>
-                <w:szCs w:val="18"/>
-                <w:lang w:val="es-ES"/>
-              </w:rPr>
-            </w:pPr>
-            <w:r>
-              <w:rPr>
-                <w:rFonts w:ascii="Arial" w:hAnsi="Arial" w:cs="Arial"/>
-                <w:sz w:val="18"/>
-                <w:szCs w:val="18"/>
-              </w:rPr>
-              <w:t>Equipo de Proyecto</w:t>
-            </w:r>
-          </w:p>
-        </w:tc>
-        <w:tc>
-          <w:tcPr>
-            <w:tcW w:w="2446" w:type="dxa"/>
+              <w:rPr>
+                <w:rFonts w:ascii="Arial" w:hAnsi="Arial" w:cs="Arial"/>
+                <w:sz w:val="18"/>
+                <w:szCs w:val="18"/>
+                <w:lang w:val="es-ES"/>
+              </w:rPr>
+            </w:pPr>
+            <w:r>
+              <w:rPr>
+                <w:rFonts w:ascii="Arial" w:hAnsi="Arial" w:cs="Arial"/>
+                <w:sz w:val="18"/>
+                <w:szCs w:val="18"/>
+              </w:rPr>
+              <w:t>Iniciar sesión</w:t>
+            </w:r>
+          </w:p>
+        </w:tc>
+        <w:tc>
+          <w:tcPr>
+            <w:tcW w:w="1359" w:type="dxa"/>
             <w:vAlign w:val="center"/>
           </w:tcPr>
           <w:p>
             <w:pPr>
-              <w:jc w:val="center"/>
+              <w:rPr>
+                <w:rFonts w:ascii="Arial" w:hAnsi="Arial" w:cs="Arial"/>
+                <w:sz w:val="18"/>
+                <w:szCs w:val="18"/>
+                <w:lang w:val="es-ES"/>
+              </w:rPr>
+            </w:pPr>
+            <w:r>
+              <w:rPr>
+                <w:rFonts w:ascii="Arial" w:hAnsi="Arial" w:cs="Arial"/>
+                <w:sz w:val="18"/>
+                <w:szCs w:val="18"/>
+              </w:rPr>
+              <w:t>20 min</w:t>
+            </w:r>
+          </w:p>
+        </w:tc>
+        <w:tc>
+          <w:tcPr>
+            <w:tcW w:w="1685" w:type="dxa"/>
+            <w:vAlign w:val="center"/>
+          </w:tcPr>
+          <w:p>
+            <w:pPr>
               <w:rPr>
                 <w:rFonts w:ascii="Arial" w:hAnsi="Arial" w:cs="Arial"/>
                 <w:sz w:val="18"/>
@@ -4961,6 +4796,54 @@
                 <w:szCs w:val="18"/>
               </w:rPr>
               <w:t>Todos los roles</w:t>
+            </w:r>
+          </w:p>
+        </w:tc>
+        <w:tc>
+          <w:tcPr>
+            <w:tcW w:w="1641" w:type="dxa"/>
+            <w:vAlign w:val="center"/>
+          </w:tcPr>
+          <w:p>
+            <w:pPr>
+              <w:rPr>
+                <w:rFonts w:ascii="Arial" w:hAnsi="Arial" w:cs="Arial"/>
+                <w:sz w:val="18"/>
+                <w:szCs w:val="18"/>
+                <w:lang w:val="es-ES"/>
+              </w:rPr>
+            </w:pPr>
+            <w:r>
+              <w:rPr>
+                <w:rFonts w:ascii="Arial" w:hAnsi="Arial" w:cs="Arial"/>
+                <w:sz w:val="18"/>
+                <w:szCs w:val="18"/>
+              </w:rPr>
+              <w:t>Yised Castiblanco</w:t>
+            </w:r>
+          </w:p>
+        </w:tc>
+        <w:tc>
+          <w:tcPr>
+            <w:tcW w:w="1685" w:type="dxa"/>
+            <w:vAlign w:val="center"/>
+          </w:tcPr>
+          <w:p>
+            <w:pPr>
+              <w:rPr>
+                <w:rFonts w:ascii="Arial" w:hAnsi="Arial" w:cs="Arial"/>
+                <w:sz w:val="18"/>
+                <w:szCs w:val="18"/>
+                <w:lang w:val="es-ES"/>
+              </w:rPr>
+            </w:pPr>
+            <w:r>
+              <w:rPr>
+                <w:rFonts w:ascii="Arial" w:hAnsi="Arial" w:cs="Arial"/>
+                <w:sz w:val="18"/>
+                <w:szCs w:val="18"/>
+              </w:rPr>
+              <w:t>Demostración en vivo + práctica individual guiada</w:t>
             </w:r>
           </w:p>
         </w:tc>
@@ -4968,102 +4851,83 @@
       <w:tr>
         <w:tc>
           <w:tcPr>
-            <w:tcW w:w="2689" w:type="dxa"/>
-          </w:tcPr>
-          <w:p>
-            <w:pPr>
-              <w:jc w:val="center"/>
-              <w:rPr>
-                <w:rFonts w:ascii="Arial" w:hAnsi="Arial" w:cs="Arial"/>
-                <w:sz w:val="18"/>
-                <w:szCs w:val="18"/>
-                <w:lang w:val="es-ES"/>
-              </w:rPr>
-            </w:pPr>
-            <w:r>
-              <w:rPr>
-                <w:rFonts w:ascii="Arial" w:hAnsi="Arial" w:cs="Arial"/>
-                <w:sz w:val="18"/>
-                <w:szCs w:val="18"/>
-              </w:rPr>
-              <w:t>Gestión de Usuarios</w:t>
-            </w:r>
-          </w:p>
-        </w:tc>
-        <w:tc>
-          <w:tcPr>
-            <w:tcW w:w="1725" w:type="dxa"/>
+            <w:tcW w:w="1442" w:type="dxa"/>
             <w:vAlign w:val="center"/>
           </w:tcPr>
           <w:p>
             <w:pPr>
-              <w:jc w:val="center"/>
-              <w:rPr>
-                <w:rFonts w:ascii="Arial" w:hAnsi="Arial" w:cs="Arial"/>
-                <w:sz w:val="18"/>
-                <w:szCs w:val="18"/>
-                <w:lang w:val="es-ES"/>
-              </w:rPr>
-            </w:pPr>
-            <w:r>
-              <w:rPr>
-                <w:rFonts w:ascii="Arial" w:hAnsi="Arial" w:cs="Arial"/>
-                <w:sz w:val="18"/>
-                <w:szCs w:val="18"/>
-              </w:rPr>
-              <w:t xml:space="preserve">30 </w:t>
-            </w:r>
-            <w:r>
-              <w:rPr>
-                <w:rFonts w:ascii="Arial" w:hAnsi="Arial" w:cs="Arial"/>
-                <w:sz w:val="18"/>
-                <w:szCs w:val="18"/>
-              </w:rPr>
-              <w:t>m</w:t>
-            </w:r>
-            <w:r>
-              <w:rPr>
-                <w:rFonts w:ascii="Arial" w:hAnsi="Arial" w:cs="Arial"/>
-                <w:sz w:val="18"/>
-                <w:szCs w:val="18"/>
-              </w:rPr>
-              <w:t>inutos</w:t>
-            </w:r>
-          </w:p>
-        </w:tc>
-        <w:tc>
-          <w:tcPr>
-            <w:tcW w:w="2207" w:type="dxa"/>
+              <w:rPr>
+                <w:rFonts w:ascii="Arial" w:hAnsi="Arial" w:cs="Arial"/>
+                <w:sz w:val="18"/>
+                <w:szCs w:val="18"/>
+                <w:lang w:val="es-ES"/>
+              </w:rPr>
+            </w:pPr>
+            <w:r>
+              <w:rPr>
+                <w:rFonts w:ascii="Arial" w:hAnsi="Arial" w:cs="Arial"/>
+                <w:sz w:val="18"/>
+                <w:szCs w:val="18"/>
+              </w:rPr>
+              <w:t>02/06/2025</w:t>
+            </w:r>
+          </w:p>
+        </w:tc>
+        <w:tc>
+          <w:tcPr>
+            <w:tcW w:w="1542" w:type="dxa"/>
             <w:vAlign w:val="center"/>
           </w:tcPr>
           <w:p>
             <w:pPr>
-              <w:jc w:val="center"/>
-              <w:rPr>
-                <w:rFonts w:ascii="Arial" w:hAnsi="Arial" w:cs="Arial"/>
-                <w:sz w:val="18"/>
-                <w:szCs w:val="18"/>
-                <w:lang w:val="es-ES"/>
-              </w:rPr>
-            </w:pPr>
-            <w:r>
-              <w:rPr>
-                <w:rFonts w:ascii="Arial" w:hAnsi="Arial" w:cs="Arial"/>
-                <w:sz w:val="18"/>
-                <w:szCs w:val="18"/>
-              </w:rPr>
-              <w:t>Equipo de Proyecto</w:t>
-            </w:r>
-          </w:p>
-        </w:tc>
-        <w:tc>
-          <w:tcPr>
-            <w:tcW w:w="2446" w:type="dxa"/>
+              <w:rPr>
+                <w:rFonts w:ascii="Arial" w:hAnsi="Arial" w:cs="Arial"/>
+                <w:sz w:val="18"/>
+                <w:szCs w:val="18"/>
+                <w:lang w:val="es-ES"/>
+              </w:rPr>
+            </w:pPr>
+            <w:r>
+              <w:rPr>
+                <w:rFonts w:ascii="Arial" w:hAnsi="Arial" w:cs="Arial"/>
+                <w:sz w:val="18"/>
+                <w:szCs w:val="18"/>
+              </w:rPr>
+              <w:t>Gestión de usuarios</w:t>
+            </w:r>
+          </w:p>
+        </w:tc>
+        <w:tc>
+          <w:tcPr>
+            <w:tcW w:w="1359" w:type="dxa"/>
             <w:vAlign w:val="center"/>
           </w:tcPr>
           <w:p>
             <w:pPr>
-              <w:jc w:val="center"/>
+              <w:rPr>
+                <w:rFonts w:ascii="Arial" w:hAnsi="Arial" w:cs="Arial"/>
+                <w:sz w:val="18"/>
+                <w:szCs w:val="18"/>
+                <w:lang w:val="es-ES"/>
+              </w:rPr>
+            </w:pPr>
+            <w:r>
+              <w:rPr>
+                <w:rFonts w:ascii="Arial" w:hAnsi="Arial" w:cs="Arial"/>
+                <w:sz w:val="18"/>
+                <w:szCs w:val="18"/>
+              </w:rPr>
+              <w:t>30 min</w:t>
+            </w:r>
+          </w:p>
+        </w:tc>
+        <w:tc>
+          <w:tcPr>
+            <w:tcW w:w="1685" w:type="dxa"/>
+            <w:vAlign w:val="center"/>
+          </w:tcPr>
+          <w:p>
+            <w:pPr>
               <w:rPr>
                 <w:rFonts w:ascii="Arial" w:hAnsi="Arial" w:cs="Arial"/>
                 <w:sz w:val="18"/>
@@ -5078,6 +4942,54 @@
                 <w:szCs w:val="18"/>
               </w:rPr>
               <w:t>Administrador</w:t>
+            </w:r>
+          </w:p>
+        </w:tc>
+        <w:tc>
+          <w:tcPr>
+            <w:tcW w:w="1641" w:type="dxa"/>
+            <w:vAlign w:val="center"/>
+          </w:tcPr>
+          <w:p>
+            <w:pPr>
+              <w:rPr>
+                <w:rFonts w:ascii="Arial" w:hAnsi="Arial" w:cs="Arial"/>
+                <w:sz w:val="18"/>
+                <w:szCs w:val="18"/>
+                <w:lang w:val="es-ES"/>
+              </w:rPr>
+            </w:pPr>
+            <w:r>
+              <w:rPr>
+                <w:rFonts w:ascii="Arial" w:hAnsi="Arial" w:cs="Arial"/>
+                <w:sz w:val="18"/>
+                <w:szCs w:val="18"/>
+              </w:rPr>
+              <w:t>Dylan Herrera</w:t>
+            </w:r>
+          </w:p>
+        </w:tc>
+        <w:tc>
+          <w:tcPr>
+            <w:tcW w:w="1685" w:type="dxa"/>
+            <w:vAlign w:val="center"/>
+          </w:tcPr>
+          <w:p>
+            <w:pPr>
+              <w:rPr>
+                <w:rFonts w:ascii="Arial" w:hAnsi="Arial" w:cs="Arial"/>
+                <w:sz w:val="18"/>
+                <w:szCs w:val="18"/>
+                <w:lang w:val="es-ES"/>
+              </w:rPr>
+            </w:pPr>
+            <w:r>
+              <w:rPr>
+                <w:rFonts w:ascii="Arial" w:hAnsi="Arial" w:cs="Arial"/>
+                <w:sz w:val="18"/>
+                <w:szCs w:val="18"/>
+              </w:rPr>
+              <w:t>Manual técnico + ejercicios prácticos</w:t>
             </w:r>
           </w:p>
         </w:tc>
@@ -5085,102 +4997,83 @@
       <w:tr>
         <w:tc>
           <w:tcPr>
-            <w:tcW w:w="2689" w:type="dxa"/>
-          </w:tcPr>
-          <w:p>
-            <w:pPr>
-              <w:jc w:val="center"/>
-              <w:rPr>
-                <w:rFonts w:ascii="Arial" w:hAnsi="Arial" w:cs="Arial"/>
-                <w:sz w:val="18"/>
-                <w:szCs w:val="18"/>
-                <w:lang w:val="es-ES"/>
-              </w:rPr>
-            </w:pPr>
-            <w:r>
-              <w:rPr>
-                <w:rFonts w:ascii="Arial" w:hAnsi="Arial" w:cs="Arial"/>
-                <w:sz w:val="18"/>
-                <w:szCs w:val="18"/>
-              </w:rPr>
-              <w:t>Gestión de Roles</w:t>
-            </w:r>
-          </w:p>
-        </w:tc>
-        <w:tc>
-          <w:tcPr>
-            <w:tcW w:w="1725" w:type="dxa"/>
+            <w:tcW w:w="1442" w:type="dxa"/>
             <w:vAlign w:val="center"/>
           </w:tcPr>
           <w:p>
             <w:pPr>
-              <w:jc w:val="center"/>
-              <w:rPr>
-                <w:rFonts w:ascii="Arial" w:hAnsi="Arial" w:cs="Arial"/>
-                <w:sz w:val="18"/>
-                <w:szCs w:val="18"/>
-                <w:lang w:val="es-ES"/>
-              </w:rPr>
-            </w:pPr>
-            <w:r>
-              <w:rPr>
-                <w:rFonts w:ascii="Arial" w:hAnsi="Arial" w:cs="Arial"/>
-                <w:sz w:val="18"/>
-                <w:szCs w:val="18"/>
-              </w:rPr>
-              <w:t xml:space="preserve">30 </w:t>
-            </w:r>
-            <w:r>
-              <w:rPr>
-                <w:rFonts w:ascii="Arial" w:hAnsi="Arial" w:cs="Arial"/>
-                <w:sz w:val="18"/>
-                <w:szCs w:val="18"/>
-              </w:rPr>
-              <w:t>m</w:t>
-            </w:r>
-            <w:r>
-              <w:rPr>
-                <w:rFonts w:ascii="Arial" w:hAnsi="Arial" w:cs="Arial"/>
-                <w:sz w:val="18"/>
-                <w:szCs w:val="18"/>
-              </w:rPr>
-              <w:t>inutos</w:t>
-            </w:r>
-          </w:p>
-        </w:tc>
-        <w:tc>
-          <w:tcPr>
-            <w:tcW w:w="2207" w:type="dxa"/>
+              <w:rPr>
+                <w:rFonts w:ascii="Arial" w:hAnsi="Arial" w:cs="Arial"/>
+                <w:sz w:val="18"/>
+                <w:szCs w:val="18"/>
+                <w:lang w:val="es-ES"/>
+              </w:rPr>
+            </w:pPr>
+            <w:r>
+              <w:rPr>
+                <w:rFonts w:ascii="Arial" w:hAnsi="Arial" w:cs="Arial"/>
+                <w:sz w:val="18"/>
+                <w:szCs w:val="18"/>
+              </w:rPr>
+              <w:t>02/06/2025</w:t>
+            </w:r>
+          </w:p>
+        </w:tc>
+        <w:tc>
+          <w:tcPr>
+            <w:tcW w:w="1542" w:type="dxa"/>
             <w:vAlign w:val="center"/>
           </w:tcPr>
           <w:p>
             <w:pPr>
-              <w:jc w:val="center"/>
-              <w:rPr>
-                <w:rFonts w:ascii="Arial" w:hAnsi="Arial" w:cs="Arial"/>
-                <w:sz w:val="18"/>
-                <w:szCs w:val="18"/>
-                <w:lang w:val="es-ES"/>
-              </w:rPr>
-            </w:pPr>
-            <w:r>
-              <w:rPr>
-                <w:rFonts w:ascii="Arial" w:hAnsi="Arial" w:cs="Arial"/>
-                <w:sz w:val="18"/>
-                <w:szCs w:val="18"/>
-              </w:rPr>
-              <w:t>Equipo de Proyecto</w:t>
-            </w:r>
-          </w:p>
-        </w:tc>
-        <w:tc>
-          <w:tcPr>
-            <w:tcW w:w="2446" w:type="dxa"/>
+              <w:rPr>
+                <w:rFonts w:ascii="Arial" w:hAnsi="Arial" w:cs="Arial"/>
+                <w:sz w:val="18"/>
+                <w:szCs w:val="18"/>
+                <w:lang w:val="es-ES"/>
+              </w:rPr>
+            </w:pPr>
+            <w:r>
+              <w:rPr>
+                <w:rFonts w:ascii="Arial" w:hAnsi="Arial" w:cs="Arial"/>
+                <w:sz w:val="18"/>
+                <w:szCs w:val="18"/>
+              </w:rPr>
+              <w:t>Gestión de roles</w:t>
+            </w:r>
+          </w:p>
+        </w:tc>
+        <w:tc>
+          <w:tcPr>
+            <w:tcW w:w="1359" w:type="dxa"/>
             <w:vAlign w:val="center"/>
           </w:tcPr>
           <w:p>
             <w:pPr>
-              <w:jc w:val="center"/>
+              <w:rPr>
+                <w:rFonts w:ascii="Arial" w:hAnsi="Arial" w:cs="Arial"/>
+                <w:sz w:val="18"/>
+                <w:szCs w:val="18"/>
+                <w:lang w:val="es-ES"/>
+              </w:rPr>
+            </w:pPr>
+            <w:r>
+              <w:rPr>
+                <w:rFonts w:ascii="Arial" w:hAnsi="Arial" w:cs="Arial"/>
+                <w:sz w:val="18"/>
+                <w:szCs w:val="18"/>
+              </w:rPr>
+              <w:t>30 min</w:t>
+            </w:r>
+          </w:p>
+        </w:tc>
+        <w:tc>
+          <w:tcPr>
+            <w:tcW w:w="1685" w:type="dxa"/>
+            <w:vAlign w:val="center"/>
+          </w:tcPr>
+          <w:p>
+            <w:pPr>
               <w:rPr>
                 <w:rFonts w:ascii="Arial" w:hAnsi="Arial" w:cs="Arial"/>
                 <w:sz w:val="18"/>
@@ -5195,6 +5088,54 @@
                 <w:szCs w:val="18"/>
               </w:rPr>
               <w:t>Administrador</w:t>
+            </w:r>
+          </w:p>
+        </w:tc>
+        <w:tc>
+          <w:tcPr>
+            <w:tcW w:w="1641" w:type="dxa"/>
+            <w:vAlign w:val="center"/>
+          </w:tcPr>
+          <w:p>
+            <w:pPr>
+              <w:rPr>
+                <w:rFonts w:ascii="Arial" w:hAnsi="Arial" w:cs="Arial"/>
+                <w:sz w:val="18"/>
+                <w:szCs w:val="18"/>
+                <w:lang w:val="es-ES"/>
+              </w:rPr>
+            </w:pPr>
+            <w:r>
+              <w:rPr>
+                <w:rFonts w:ascii="Arial" w:hAnsi="Arial" w:cs="Arial"/>
+                <w:sz w:val="18"/>
+                <w:szCs w:val="18"/>
+              </w:rPr>
+              <w:t>Laura Salgado</w:t>
+            </w:r>
+          </w:p>
+        </w:tc>
+        <w:tc>
+          <w:tcPr>
+            <w:tcW w:w="1685" w:type="dxa"/>
+            <w:vAlign w:val="center"/>
+          </w:tcPr>
+          <w:p>
+            <w:pPr>
+              <w:rPr>
+                <w:rFonts w:ascii="Arial" w:hAnsi="Arial" w:cs="Arial"/>
+                <w:sz w:val="18"/>
+                <w:szCs w:val="18"/>
+                <w:lang w:val="es-ES"/>
+              </w:rPr>
+            </w:pPr>
+            <w:r>
+              <w:rPr>
+                <w:rFonts w:ascii="Arial" w:hAnsi="Arial" w:cs="Arial"/>
+                <w:sz w:val="18"/>
+                <w:szCs w:val="18"/>
+              </w:rPr>
+              <w:t>Explicación teórica + práctica guiada</w:t>
             </w:r>
           </w:p>
         </w:tc>
@@ -5202,102 +5143,83 @@
       <w:tr>
         <w:tc>
           <w:tcPr>
-            <w:tcW w:w="2689" w:type="dxa"/>
-          </w:tcPr>
-          <w:p>
-            <w:pPr>
-              <w:jc w:val="center"/>
-              <w:rPr>
-                <w:rFonts w:ascii="Arial" w:hAnsi="Arial" w:cs="Arial"/>
-                <w:sz w:val="18"/>
-                <w:szCs w:val="18"/>
-                <w:lang w:val="es-ES"/>
-              </w:rPr>
-            </w:pPr>
-            <w:r>
-              <w:rPr>
-                <w:rFonts w:ascii="Arial" w:hAnsi="Arial" w:cs="Arial"/>
-                <w:sz w:val="18"/>
-                <w:szCs w:val="18"/>
-              </w:rPr>
-              <w:t>Gestión de Jornadas</w:t>
-            </w:r>
-          </w:p>
-        </w:tc>
-        <w:tc>
-          <w:tcPr>
-            <w:tcW w:w="1725" w:type="dxa"/>
+            <w:tcW w:w="1442" w:type="dxa"/>
             <w:vAlign w:val="center"/>
           </w:tcPr>
           <w:p>
             <w:pPr>
-              <w:jc w:val="center"/>
-              <w:rPr>
-                <w:rFonts w:ascii="Arial" w:hAnsi="Arial" w:cs="Arial"/>
-                <w:sz w:val="18"/>
-                <w:szCs w:val="18"/>
-                <w:lang w:val="es-ES"/>
-              </w:rPr>
-            </w:pPr>
-            <w:r>
-              <w:rPr>
-                <w:rFonts w:ascii="Arial" w:hAnsi="Arial" w:cs="Arial"/>
-                <w:sz w:val="18"/>
-                <w:szCs w:val="18"/>
-              </w:rPr>
-              <w:t xml:space="preserve">30 </w:t>
-            </w:r>
-            <w:r>
-              <w:rPr>
-                <w:rFonts w:ascii="Arial" w:hAnsi="Arial" w:cs="Arial"/>
-                <w:sz w:val="18"/>
-                <w:szCs w:val="18"/>
-              </w:rPr>
-              <w:t>m</w:t>
-            </w:r>
-            <w:r>
-              <w:rPr>
-                <w:rFonts w:ascii="Arial" w:hAnsi="Arial" w:cs="Arial"/>
-                <w:sz w:val="18"/>
-                <w:szCs w:val="18"/>
-              </w:rPr>
-              <w:t>inutos</w:t>
-            </w:r>
-          </w:p>
-        </w:tc>
-        <w:tc>
-          <w:tcPr>
-            <w:tcW w:w="2207" w:type="dxa"/>
+              <w:rPr>
+                <w:rFonts w:ascii="Arial" w:hAnsi="Arial" w:cs="Arial"/>
+                <w:sz w:val="18"/>
+                <w:szCs w:val="18"/>
+                <w:lang w:val="es-ES"/>
+              </w:rPr>
+            </w:pPr>
+            <w:r>
+              <w:rPr>
+                <w:rFonts w:ascii="Arial" w:hAnsi="Arial" w:cs="Arial"/>
+                <w:sz w:val="18"/>
+                <w:szCs w:val="18"/>
+              </w:rPr>
+              <w:t>03/06/2025</w:t>
+            </w:r>
+          </w:p>
+        </w:tc>
+        <w:tc>
+          <w:tcPr>
+            <w:tcW w:w="1542" w:type="dxa"/>
             <w:vAlign w:val="center"/>
           </w:tcPr>
           <w:p>
             <w:pPr>
-              <w:jc w:val="center"/>
-              <w:rPr>
-                <w:rFonts w:ascii="Arial" w:hAnsi="Arial" w:cs="Arial"/>
-                <w:sz w:val="18"/>
-                <w:szCs w:val="18"/>
-                <w:lang w:val="es-ES"/>
-              </w:rPr>
-            </w:pPr>
-            <w:r>
-              <w:rPr>
-                <w:rFonts w:ascii="Arial" w:hAnsi="Arial" w:cs="Arial"/>
-                <w:sz w:val="18"/>
-                <w:szCs w:val="18"/>
-              </w:rPr>
-              <w:t>Equipo de Proyecto</w:t>
-            </w:r>
-          </w:p>
-        </w:tc>
-        <w:tc>
-          <w:tcPr>
-            <w:tcW w:w="2446" w:type="dxa"/>
+              <w:rPr>
+                <w:rFonts w:ascii="Arial" w:hAnsi="Arial" w:cs="Arial"/>
+                <w:sz w:val="18"/>
+                <w:szCs w:val="18"/>
+                <w:lang w:val="es-ES"/>
+              </w:rPr>
+            </w:pPr>
+            <w:r>
+              <w:rPr>
+                <w:rFonts w:ascii="Arial" w:hAnsi="Arial" w:cs="Arial"/>
+                <w:sz w:val="18"/>
+                <w:szCs w:val="18"/>
+              </w:rPr>
+              <w:t>Gestión de jornadas</w:t>
+            </w:r>
+          </w:p>
+        </w:tc>
+        <w:tc>
+          <w:tcPr>
+            <w:tcW w:w="1359" w:type="dxa"/>
             <w:vAlign w:val="center"/>
           </w:tcPr>
           <w:p>
             <w:pPr>
-              <w:jc w:val="center"/>
+              <w:rPr>
+                <w:rFonts w:ascii="Arial" w:hAnsi="Arial" w:cs="Arial"/>
+                <w:sz w:val="18"/>
+                <w:szCs w:val="18"/>
+                <w:lang w:val="es-ES"/>
+              </w:rPr>
+            </w:pPr>
+            <w:r>
+              <w:rPr>
+                <w:rFonts w:ascii="Arial" w:hAnsi="Arial" w:cs="Arial"/>
+                <w:sz w:val="18"/>
+                <w:szCs w:val="18"/>
+              </w:rPr>
+              <w:t>30 min</w:t>
+            </w:r>
+          </w:p>
+        </w:tc>
+        <w:tc>
+          <w:tcPr>
+            <w:tcW w:w="1685" w:type="dxa"/>
+            <w:vAlign w:val="center"/>
+          </w:tcPr>
+          <w:p>
+            <w:pPr>
               <w:rPr>
                 <w:rFonts w:ascii="Arial" w:hAnsi="Arial" w:cs="Arial"/>
                 <w:sz w:val="18"/>
@@ -5312,6 +5234,54 @@
                 <w:szCs w:val="18"/>
               </w:rPr>
               <w:t>Coordinador</w:t>
+            </w:r>
+          </w:p>
+        </w:tc>
+        <w:tc>
+          <w:tcPr>
+            <w:tcW w:w="1641" w:type="dxa"/>
+            <w:vAlign w:val="center"/>
+          </w:tcPr>
+          <w:p>
+            <w:pPr>
+              <w:rPr>
+                <w:rFonts w:ascii="Arial" w:hAnsi="Arial" w:cs="Arial"/>
+                <w:sz w:val="18"/>
+                <w:szCs w:val="18"/>
+                <w:lang w:val="es-ES"/>
+              </w:rPr>
+            </w:pPr>
+            <w:r>
+              <w:rPr>
+                <w:rFonts w:ascii="Arial" w:hAnsi="Arial" w:cs="Arial"/>
+                <w:sz w:val="18"/>
+                <w:szCs w:val="18"/>
+              </w:rPr>
+              <w:t>Yised Castiblanco</w:t>
+            </w:r>
+          </w:p>
+        </w:tc>
+        <w:tc>
+          <w:tcPr>
+            <w:tcW w:w="1685" w:type="dxa"/>
+            <w:vAlign w:val="center"/>
+          </w:tcPr>
+          <w:p>
+            <w:pPr>
+              <w:rPr>
+                <w:rFonts w:ascii="Arial" w:hAnsi="Arial" w:cs="Arial"/>
+                <w:sz w:val="18"/>
+                <w:szCs w:val="18"/>
+                <w:lang w:val="es-ES"/>
+              </w:rPr>
+            </w:pPr>
+            <w:r>
+              <w:rPr>
+                <w:rFonts w:ascii="Arial" w:hAnsi="Arial" w:cs="Arial"/>
+                <w:sz w:val="18"/>
+                <w:szCs w:val="18"/>
+              </w:rPr>
+              <w:t>Simulación de casos + manual técnico</w:t>
             </w:r>
           </w:p>
         </w:tc>
@@ -5319,116 +5289,155 @@
       <w:tr>
         <w:tc>
           <w:tcPr>
-            <w:tcW w:w="2689" w:type="dxa"/>
-          </w:tcPr>
-          <w:p>
-            <w:pPr>
-              <w:jc w:val="center"/>
-              <w:rPr>
-                <w:rFonts w:ascii="Arial" w:hAnsi="Arial" w:cs="Arial"/>
-                <w:sz w:val="18"/>
-                <w:szCs w:val="18"/>
-                <w:lang w:val="es-ES"/>
-              </w:rPr>
-            </w:pPr>
-            <w:r>
-              <w:rPr>
-                <w:rFonts w:ascii="Arial" w:hAnsi="Arial" w:cs="Arial"/>
-                <w:sz w:val="18"/>
-                <w:szCs w:val="18"/>
-              </w:rPr>
-              <w:t>Gestión de Estudiantes</w:t>
-            </w:r>
-          </w:p>
-        </w:tc>
-        <w:tc>
-          <w:tcPr>
-            <w:tcW w:w="1725" w:type="dxa"/>
+            <w:tcW w:w="1442" w:type="dxa"/>
             <w:vAlign w:val="center"/>
           </w:tcPr>
           <w:p>
             <w:pPr>
-              <w:jc w:val="center"/>
-              <w:rPr>
-                <w:rFonts w:ascii="Arial" w:hAnsi="Arial" w:cs="Arial"/>
-                <w:sz w:val="18"/>
-                <w:szCs w:val="18"/>
-                <w:lang w:val="es-ES"/>
-              </w:rPr>
-            </w:pPr>
-            <w:r>
-              <w:rPr>
-                <w:rFonts w:ascii="Arial" w:hAnsi="Arial" w:cs="Arial"/>
-                <w:sz w:val="18"/>
-                <w:szCs w:val="18"/>
-              </w:rPr>
-              <w:t xml:space="preserve">45 </w:t>
-            </w:r>
-            <w:r>
-              <w:rPr>
-                <w:rFonts w:ascii="Arial" w:hAnsi="Arial" w:cs="Arial"/>
-                <w:sz w:val="18"/>
-                <w:szCs w:val="18"/>
-              </w:rPr>
-              <w:t>m</w:t>
-            </w:r>
-            <w:r>
-              <w:rPr>
-                <w:rFonts w:ascii="Arial" w:hAnsi="Arial" w:cs="Arial"/>
-                <w:sz w:val="18"/>
-                <w:szCs w:val="18"/>
-              </w:rPr>
-              <w:t>inutos</w:t>
-            </w:r>
-          </w:p>
-        </w:tc>
-        <w:tc>
-          <w:tcPr>
-            <w:tcW w:w="2207" w:type="dxa"/>
+              <w:rPr>
+                <w:rFonts w:ascii="Arial" w:hAnsi="Arial" w:cs="Arial"/>
+                <w:sz w:val="18"/>
+                <w:szCs w:val="18"/>
+                <w:lang w:val="es-ES"/>
+              </w:rPr>
+            </w:pPr>
+            <w:r>
+              <w:rPr>
+                <w:rFonts w:ascii="Arial" w:hAnsi="Arial" w:cs="Arial"/>
+                <w:sz w:val="18"/>
+                <w:szCs w:val="18"/>
+              </w:rPr>
+              <w:t>03/06/2025</w:t>
+            </w:r>
+          </w:p>
+        </w:tc>
+        <w:tc>
+          <w:tcPr>
+            <w:tcW w:w="1542" w:type="dxa"/>
             <w:vAlign w:val="center"/>
           </w:tcPr>
           <w:p>
             <w:pPr>
-              <w:jc w:val="center"/>
-              <w:rPr>
-                <w:rFonts w:ascii="Arial" w:hAnsi="Arial" w:cs="Arial"/>
-                <w:sz w:val="18"/>
-                <w:szCs w:val="18"/>
-                <w:lang w:val="es-ES"/>
-              </w:rPr>
-            </w:pPr>
-            <w:r>
-              <w:rPr>
-                <w:rFonts w:ascii="Arial" w:hAnsi="Arial" w:cs="Arial"/>
-                <w:sz w:val="18"/>
-                <w:szCs w:val="18"/>
-              </w:rPr>
-              <w:t>Equipo de Proyecto</w:t>
-            </w:r>
-          </w:p>
-        </w:tc>
-        <w:tc>
-          <w:tcPr>
-            <w:tcW w:w="2446" w:type="dxa"/>
+              <w:rPr>
+                <w:rFonts w:ascii="Arial" w:hAnsi="Arial" w:cs="Arial"/>
+                <w:sz w:val="18"/>
+                <w:szCs w:val="18"/>
+                <w:lang w:val="es-ES"/>
+              </w:rPr>
+            </w:pPr>
+            <w:r>
+              <w:rPr>
+                <w:rFonts w:ascii="Arial" w:hAnsi="Arial" w:cs="Arial"/>
+                <w:sz w:val="18"/>
+                <w:szCs w:val="18"/>
+              </w:rPr>
+              <w:t>Gestión de estudiantes</w:t>
+            </w:r>
+          </w:p>
+        </w:tc>
+        <w:tc>
+          <w:tcPr>
+            <w:tcW w:w="1359" w:type="dxa"/>
             <w:vAlign w:val="center"/>
           </w:tcPr>
           <w:p>
             <w:pPr>
-              <w:jc w:val="center"/>
-              <w:rPr>
-                <w:rFonts w:ascii="Arial" w:hAnsi="Arial" w:cs="Arial"/>
-                <w:sz w:val="18"/>
-                <w:szCs w:val="18"/>
-                <w:lang w:val="es-ES"/>
-              </w:rPr>
-            </w:pPr>
-            <w:r>
-              <w:rPr>
-                <w:rFonts w:ascii="Arial" w:hAnsi="Arial" w:cs="Arial"/>
-                <w:sz w:val="18"/>
-                <w:szCs w:val="18"/>
-              </w:rPr>
-              <w:t>Coordinador, Secretaria</w:t>
+              <w:rPr>
+                <w:rFonts w:ascii="Arial" w:hAnsi="Arial" w:cs="Arial"/>
+                <w:sz w:val="18"/>
+                <w:szCs w:val="18"/>
+                <w:lang w:val="es-ES"/>
+              </w:rPr>
+            </w:pPr>
+            <w:r>
+              <w:rPr>
+                <w:rFonts w:ascii="Arial" w:hAnsi="Arial" w:cs="Arial"/>
+                <w:sz w:val="18"/>
+                <w:szCs w:val="18"/>
+              </w:rPr>
+              <w:t>45 min</w:t>
+            </w:r>
+          </w:p>
+        </w:tc>
+        <w:tc>
+          <w:tcPr>
+            <w:tcW w:w="1685" w:type="dxa"/>
+            <w:vAlign w:val="center"/>
+          </w:tcPr>
+          <w:p>
+            <w:pPr>
+              <w:rPr>
+                <w:rFonts w:ascii="Arial" w:hAnsi="Arial" w:cs="Arial"/>
+                <w:sz w:val="18"/>
+                <w:szCs w:val="18"/>
+                <w:lang w:val="es-ES"/>
+              </w:rPr>
+            </w:pPr>
+            <w:r>
+              <w:rPr>
+                <w:rFonts w:ascii="Arial" w:hAnsi="Arial" w:cs="Arial"/>
+                <w:sz w:val="18"/>
+                <w:szCs w:val="18"/>
+              </w:rPr>
+              <w:t xml:space="preserve">Coordinador, </w:t>
+            </w:r>
+            <w:proofErr w:type="gramStart"/>
+            <w:r>
+              <w:rPr>
+                <w:rFonts w:ascii="Arial" w:hAnsi="Arial" w:cs="Arial"/>
+                <w:sz w:val="18"/>
+                <w:szCs w:val="18"/>
+              </w:rPr>
+              <w:t>Secretaria</w:t>
+            </w:r>
+            <w:proofErr w:type="gramEnd"/>
+          </w:p>
+        </w:tc>
+        <w:tc>
+          <w:tcPr>
+            <w:tcW w:w="1641" w:type="dxa"/>
+            <w:vAlign w:val="center"/>
+          </w:tcPr>
+          <w:p>
+            <w:pPr>
+              <w:rPr>
+                <w:rFonts w:ascii="Arial" w:hAnsi="Arial" w:cs="Arial"/>
+                <w:sz w:val="18"/>
+                <w:szCs w:val="18"/>
+                <w:lang w:val="es-ES"/>
+              </w:rPr>
+            </w:pPr>
+            <w:r>
+              <w:rPr>
+                <w:rFonts w:ascii="Arial" w:hAnsi="Arial" w:cs="Arial"/>
+                <w:sz w:val="18"/>
+                <w:szCs w:val="18"/>
+              </w:rPr>
+              <w:t>Dylan Herrera</w:t>
+            </w:r>
+          </w:p>
+        </w:tc>
+        <w:tc>
+          <w:tcPr>
+            <w:tcW w:w="1685" w:type="dxa"/>
+            <w:vAlign w:val="center"/>
+          </w:tcPr>
+          <w:p>
+            <w:pPr>
+              <w:rPr>
+                <w:rFonts w:ascii="Arial" w:hAnsi="Arial" w:cs="Arial"/>
+                <w:sz w:val="18"/>
+                <w:szCs w:val="18"/>
+                <w:lang w:val="es-ES"/>
+              </w:rPr>
+            </w:pPr>
+            <w:r>
+              <w:rPr>
+                <w:rFonts w:ascii="Arial" w:hAnsi="Arial" w:cs="Arial"/>
+                <w:sz w:val="18"/>
+                <w:szCs w:val="18"/>
+              </w:rPr>
+              <w:t>Casos prácticos + interacción directa con sistema</w:t>
             </w:r>
           </w:p>
         </w:tc>
@@ -5436,102 +5445,83 @@
       <w:tr>
         <w:tc>
           <w:tcPr>
-            <w:tcW w:w="2689" w:type="dxa"/>
-          </w:tcPr>
-          <w:p>
-            <w:pPr>
-              <w:jc w:val="center"/>
-              <w:rPr>
-                <w:rFonts w:ascii="Arial" w:hAnsi="Arial" w:cs="Arial"/>
-                <w:sz w:val="18"/>
-                <w:szCs w:val="18"/>
-                <w:lang w:val="es-ES"/>
-              </w:rPr>
-            </w:pPr>
-            <w:r>
-              <w:rPr>
-                <w:rFonts w:ascii="Arial" w:hAnsi="Arial" w:cs="Arial"/>
-                <w:sz w:val="18"/>
-                <w:szCs w:val="18"/>
-              </w:rPr>
-              <w:t>Gestión de Docentes</w:t>
-            </w:r>
-          </w:p>
-        </w:tc>
-        <w:tc>
-          <w:tcPr>
-            <w:tcW w:w="1725" w:type="dxa"/>
+            <w:tcW w:w="1442" w:type="dxa"/>
             <w:vAlign w:val="center"/>
           </w:tcPr>
           <w:p>
             <w:pPr>
-              <w:jc w:val="center"/>
-              <w:rPr>
-                <w:rFonts w:ascii="Arial" w:hAnsi="Arial" w:cs="Arial"/>
-                <w:sz w:val="18"/>
-                <w:szCs w:val="18"/>
-                <w:lang w:val="es-ES"/>
-              </w:rPr>
-            </w:pPr>
-            <w:r>
-              <w:rPr>
-                <w:rFonts w:ascii="Arial" w:hAnsi="Arial" w:cs="Arial"/>
-                <w:sz w:val="18"/>
-                <w:szCs w:val="18"/>
-              </w:rPr>
-              <w:t xml:space="preserve">30 </w:t>
-            </w:r>
-            <w:r>
-              <w:rPr>
-                <w:rFonts w:ascii="Arial" w:hAnsi="Arial" w:cs="Arial"/>
-                <w:sz w:val="18"/>
-                <w:szCs w:val="18"/>
-              </w:rPr>
-              <w:t>m</w:t>
-            </w:r>
-            <w:r>
-              <w:rPr>
-                <w:rFonts w:ascii="Arial" w:hAnsi="Arial" w:cs="Arial"/>
-                <w:sz w:val="18"/>
-                <w:szCs w:val="18"/>
-              </w:rPr>
-              <w:t>inutos</w:t>
-            </w:r>
-          </w:p>
-        </w:tc>
-        <w:tc>
-          <w:tcPr>
-            <w:tcW w:w="2207" w:type="dxa"/>
+              <w:rPr>
+                <w:rFonts w:ascii="Arial" w:hAnsi="Arial" w:cs="Arial"/>
+                <w:sz w:val="18"/>
+                <w:szCs w:val="18"/>
+                <w:lang w:val="es-ES"/>
+              </w:rPr>
+            </w:pPr>
+            <w:r>
+              <w:rPr>
+                <w:rFonts w:ascii="Arial" w:hAnsi="Arial" w:cs="Arial"/>
+                <w:sz w:val="18"/>
+                <w:szCs w:val="18"/>
+              </w:rPr>
+              <w:t>04/06/2025</w:t>
+            </w:r>
+          </w:p>
+        </w:tc>
+        <w:tc>
+          <w:tcPr>
+            <w:tcW w:w="1542" w:type="dxa"/>
             <w:vAlign w:val="center"/>
           </w:tcPr>
           <w:p>
             <w:pPr>
-              <w:jc w:val="center"/>
-              <w:rPr>
-                <w:rFonts w:ascii="Arial" w:hAnsi="Arial" w:cs="Arial"/>
-                <w:sz w:val="18"/>
-                <w:szCs w:val="18"/>
-                <w:lang w:val="es-ES"/>
-              </w:rPr>
-            </w:pPr>
-            <w:r>
-              <w:rPr>
-                <w:rFonts w:ascii="Arial" w:hAnsi="Arial" w:cs="Arial"/>
-                <w:sz w:val="18"/>
-                <w:szCs w:val="18"/>
-              </w:rPr>
-              <w:t>Equipo de Proyecto</w:t>
-            </w:r>
-          </w:p>
-        </w:tc>
-        <w:tc>
-          <w:tcPr>
-            <w:tcW w:w="2446" w:type="dxa"/>
+              <w:rPr>
+                <w:rFonts w:ascii="Arial" w:hAnsi="Arial" w:cs="Arial"/>
+                <w:sz w:val="18"/>
+                <w:szCs w:val="18"/>
+                <w:lang w:val="es-ES"/>
+              </w:rPr>
+            </w:pPr>
+            <w:r>
+              <w:rPr>
+                <w:rFonts w:ascii="Arial" w:hAnsi="Arial" w:cs="Arial"/>
+                <w:sz w:val="18"/>
+                <w:szCs w:val="18"/>
+              </w:rPr>
+              <w:t>Gestión de docentes</w:t>
+            </w:r>
+          </w:p>
+        </w:tc>
+        <w:tc>
+          <w:tcPr>
+            <w:tcW w:w="1359" w:type="dxa"/>
             <w:vAlign w:val="center"/>
           </w:tcPr>
           <w:p>
             <w:pPr>
-              <w:jc w:val="center"/>
+              <w:rPr>
+                <w:rFonts w:ascii="Arial" w:hAnsi="Arial" w:cs="Arial"/>
+                <w:sz w:val="18"/>
+                <w:szCs w:val="18"/>
+                <w:lang w:val="es-ES"/>
+              </w:rPr>
+            </w:pPr>
+            <w:r>
+              <w:rPr>
+                <w:rFonts w:ascii="Arial" w:hAnsi="Arial" w:cs="Arial"/>
+                <w:sz w:val="18"/>
+                <w:szCs w:val="18"/>
+              </w:rPr>
+              <w:t>30 min</w:t>
+            </w:r>
+          </w:p>
+        </w:tc>
+        <w:tc>
+          <w:tcPr>
+            <w:tcW w:w="1685" w:type="dxa"/>
+            <w:vAlign w:val="center"/>
+          </w:tcPr>
+          <w:p>
+            <w:pPr>
               <w:rPr>
                 <w:rFonts w:ascii="Arial" w:hAnsi="Arial" w:cs="Arial"/>
                 <w:sz w:val="18"/>
@@ -5546,6 +5536,54 @@
                 <w:szCs w:val="18"/>
               </w:rPr>
               <w:t>Coordinador, Administrador</w:t>
+            </w:r>
+          </w:p>
+        </w:tc>
+        <w:tc>
+          <w:tcPr>
+            <w:tcW w:w="1641" w:type="dxa"/>
+            <w:vAlign w:val="center"/>
+          </w:tcPr>
+          <w:p>
+            <w:pPr>
+              <w:rPr>
+                <w:rFonts w:ascii="Arial" w:hAnsi="Arial" w:cs="Arial"/>
+                <w:sz w:val="18"/>
+                <w:szCs w:val="18"/>
+                <w:lang w:val="es-ES"/>
+              </w:rPr>
+            </w:pPr>
+            <w:r>
+              <w:rPr>
+                <w:rFonts w:ascii="Arial" w:hAnsi="Arial" w:cs="Arial"/>
+                <w:sz w:val="18"/>
+                <w:szCs w:val="18"/>
+              </w:rPr>
+              <w:t>Laura Salgado</w:t>
+            </w:r>
+          </w:p>
+        </w:tc>
+        <w:tc>
+          <w:tcPr>
+            <w:tcW w:w="1685" w:type="dxa"/>
+            <w:vAlign w:val="center"/>
+          </w:tcPr>
+          <w:p>
+            <w:pPr>
+              <w:rPr>
+                <w:rFonts w:ascii="Arial" w:hAnsi="Arial" w:cs="Arial"/>
+                <w:sz w:val="18"/>
+                <w:szCs w:val="18"/>
+                <w:lang w:val="es-ES"/>
+              </w:rPr>
+            </w:pPr>
+            <w:r>
+              <w:rPr>
+                <w:rFonts w:ascii="Arial" w:hAnsi="Arial" w:cs="Arial"/>
+                <w:sz w:val="18"/>
+                <w:szCs w:val="18"/>
+              </w:rPr>
+              <w:t>Práctica supervisada + guía paso a paso</w:t>
             </w:r>
           </w:p>
         </w:tc>
@@ -5553,102 +5591,83 @@
       <w:tr>
         <w:tc>
           <w:tcPr>
-            <w:tcW w:w="2689" w:type="dxa"/>
-          </w:tcPr>
-          <w:p>
-            <w:pPr>
-              <w:jc w:val="center"/>
-              <w:rPr>
-                <w:rFonts w:ascii="Arial" w:hAnsi="Arial" w:cs="Arial"/>
-                <w:sz w:val="18"/>
-                <w:szCs w:val="18"/>
-                <w:lang w:val="es-ES"/>
-              </w:rPr>
-            </w:pPr>
-            <w:r>
-              <w:rPr>
-                <w:rFonts w:ascii="Arial" w:hAnsi="Arial" w:cs="Arial"/>
-                <w:sz w:val="18"/>
-                <w:szCs w:val="18"/>
-              </w:rPr>
-              <w:t>Gestión de Grado y Curso</w:t>
-            </w:r>
-          </w:p>
-        </w:tc>
-        <w:tc>
-          <w:tcPr>
-            <w:tcW w:w="1725" w:type="dxa"/>
+            <w:tcW w:w="1442" w:type="dxa"/>
             <w:vAlign w:val="center"/>
           </w:tcPr>
           <w:p>
             <w:pPr>
-              <w:jc w:val="center"/>
-              <w:rPr>
-                <w:rFonts w:ascii="Arial" w:hAnsi="Arial" w:cs="Arial"/>
-                <w:sz w:val="18"/>
-                <w:szCs w:val="18"/>
-                <w:lang w:val="es-ES"/>
-              </w:rPr>
-            </w:pPr>
-            <w:r>
-              <w:rPr>
-                <w:rFonts w:ascii="Arial" w:hAnsi="Arial" w:cs="Arial"/>
-                <w:sz w:val="18"/>
-                <w:szCs w:val="18"/>
-              </w:rPr>
-              <w:t xml:space="preserve">45 </w:t>
-            </w:r>
-            <w:r>
-              <w:rPr>
-                <w:rFonts w:ascii="Arial" w:hAnsi="Arial" w:cs="Arial"/>
-                <w:sz w:val="18"/>
-                <w:szCs w:val="18"/>
-              </w:rPr>
-              <w:t>m</w:t>
-            </w:r>
-            <w:r>
-              <w:rPr>
-                <w:rFonts w:ascii="Arial" w:hAnsi="Arial" w:cs="Arial"/>
-                <w:sz w:val="18"/>
-                <w:szCs w:val="18"/>
-              </w:rPr>
-              <w:t>inutos</w:t>
-            </w:r>
-          </w:p>
-        </w:tc>
-        <w:tc>
-          <w:tcPr>
-            <w:tcW w:w="2207" w:type="dxa"/>
+              <w:rPr>
+                <w:rFonts w:ascii="Arial" w:hAnsi="Arial" w:cs="Arial"/>
+                <w:sz w:val="18"/>
+                <w:szCs w:val="18"/>
+                <w:lang w:val="es-ES"/>
+              </w:rPr>
+            </w:pPr>
+            <w:r>
+              <w:rPr>
+                <w:rFonts w:ascii="Arial" w:hAnsi="Arial" w:cs="Arial"/>
+                <w:sz w:val="18"/>
+                <w:szCs w:val="18"/>
+              </w:rPr>
+              <w:t>04/06/2025</w:t>
+            </w:r>
+          </w:p>
+        </w:tc>
+        <w:tc>
+          <w:tcPr>
+            <w:tcW w:w="1542" w:type="dxa"/>
             <w:vAlign w:val="center"/>
           </w:tcPr>
           <w:p>
             <w:pPr>
-              <w:jc w:val="center"/>
-              <w:rPr>
-                <w:rFonts w:ascii="Arial" w:hAnsi="Arial" w:cs="Arial"/>
-                <w:sz w:val="18"/>
-                <w:szCs w:val="18"/>
-                <w:lang w:val="es-ES"/>
-              </w:rPr>
-            </w:pPr>
-            <w:r>
-              <w:rPr>
-                <w:rFonts w:ascii="Arial" w:hAnsi="Arial" w:cs="Arial"/>
-                <w:sz w:val="18"/>
-                <w:szCs w:val="18"/>
-              </w:rPr>
-              <w:t>Equipo de Proyecto</w:t>
-            </w:r>
-          </w:p>
-        </w:tc>
-        <w:tc>
-          <w:tcPr>
-            <w:tcW w:w="2446" w:type="dxa"/>
+              <w:rPr>
+                <w:rFonts w:ascii="Arial" w:hAnsi="Arial" w:cs="Arial"/>
+                <w:sz w:val="18"/>
+                <w:szCs w:val="18"/>
+                <w:lang w:val="es-ES"/>
+              </w:rPr>
+            </w:pPr>
+            <w:r>
+              <w:rPr>
+                <w:rFonts w:ascii="Arial" w:hAnsi="Arial" w:cs="Arial"/>
+                <w:sz w:val="18"/>
+                <w:szCs w:val="18"/>
+              </w:rPr>
+              <w:t>Gestión de grado y curso</w:t>
+            </w:r>
+          </w:p>
+        </w:tc>
+        <w:tc>
+          <w:tcPr>
+            <w:tcW w:w="1359" w:type="dxa"/>
             <w:vAlign w:val="center"/>
           </w:tcPr>
           <w:p>
             <w:pPr>
-              <w:jc w:val="center"/>
+              <w:rPr>
+                <w:rFonts w:ascii="Arial" w:hAnsi="Arial" w:cs="Arial"/>
+                <w:sz w:val="18"/>
+                <w:szCs w:val="18"/>
+                <w:lang w:val="es-ES"/>
+              </w:rPr>
+            </w:pPr>
+            <w:r>
+              <w:rPr>
+                <w:rFonts w:ascii="Arial" w:hAnsi="Arial" w:cs="Arial"/>
+                <w:sz w:val="18"/>
+                <w:szCs w:val="18"/>
+              </w:rPr>
+              <w:t>45 min</w:t>
+            </w:r>
+          </w:p>
+        </w:tc>
+        <w:tc>
+          <w:tcPr>
+            <w:tcW w:w="1685" w:type="dxa"/>
+            <w:vAlign w:val="center"/>
+          </w:tcPr>
+          <w:p>
+            <w:pPr>
               <w:rPr>
                 <w:rFonts w:ascii="Arial" w:hAnsi="Arial" w:cs="Arial"/>
                 <w:sz w:val="18"/>
@@ -5663,6 +5682,54 @@
                 <w:szCs w:val="18"/>
               </w:rPr>
               <w:t>Coordinador</w:t>
+            </w:r>
+          </w:p>
+        </w:tc>
+        <w:tc>
+          <w:tcPr>
+            <w:tcW w:w="1641" w:type="dxa"/>
+            <w:vAlign w:val="center"/>
+          </w:tcPr>
+          <w:p>
+            <w:pPr>
+              <w:rPr>
+                <w:rFonts w:ascii="Arial" w:hAnsi="Arial" w:cs="Arial"/>
+                <w:sz w:val="18"/>
+                <w:szCs w:val="18"/>
+                <w:lang w:val="es-ES"/>
+              </w:rPr>
+            </w:pPr>
+            <w:r>
+              <w:rPr>
+                <w:rFonts w:ascii="Arial" w:hAnsi="Arial" w:cs="Arial"/>
+                <w:sz w:val="18"/>
+                <w:szCs w:val="18"/>
+              </w:rPr>
+              <w:t>Yised Castiblanco</w:t>
+            </w:r>
+          </w:p>
+        </w:tc>
+        <w:tc>
+          <w:tcPr>
+            <w:tcW w:w="1685" w:type="dxa"/>
+            <w:vAlign w:val="center"/>
+          </w:tcPr>
+          <w:p>
+            <w:pPr>
+              <w:rPr>
+                <w:rFonts w:ascii="Arial" w:hAnsi="Arial" w:cs="Arial"/>
+                <w:sz w:val="18"/>
+                <w:szCs w:val="18"/>
+                <w:lang w:val="es-ES"/>
+              </w:rPr>
+            </w:pPr>
+            <w:r>
+              <w:rPr>
+                <w:rFonts w:ascii="Arial" w:hAnsi="Arial" w:cs="Arial"/>
+                <w:sz w:val="18"/>
+                <w:szCs w:val="18"/>
+              </w:rPr>
+              <w:t>Uso del sistema en vivo + resolución de dudas</w:t>
             </w:r>
           </w:p>
         </w:tc>
@@ -5670,102 +5737,83 @@
       <w:tr>
         <w:tc>
           <w:tcPr>
-            <w:tcW w:w="2689" w:type="dxa"/>
-          </w:tcPr>
-          <w:p>
-            <w:pPr>
-              <w:jc w:val="center"/>
-              <w:rPr>
-                <w:rFonts w:ascii="Arial" w:hAnsi="Arial" w:cs="Arial"/>
-                <w:sz w:val="18"/>
-                <w:szCs w:val="18"/>
-                <w:lang w:val="es-ES"/>
-              </w:rPr>
-            </w:pPr>
-            <w:r>
-              <w:rPr>
-                <w:rFonts w:ascii="Arial" w:hAnsi="Arial" w:cs="Arial"/>
-                <w:sz w:val="18"/>
-                <w:szCs w:val="18"/>
-              </w:rPr>
-              <w:t>Gestión de Matrícula</w:t>
-            </w:r>
-          </w:p>
-        </w:tc>
-        <w:tc>
-          <w:tcPr>
-            <w:tcW w:w="1725" w:type="dxa"/>
+            <w:tcW w:w="1442" w:type="dxa"/>
             <w:vAlign w:val="center"/>
           </w:tcPr>
           <w:p>
             <w:pPr>
-              <w:jc w:val="center"/>
-              <w:rPr>
-                <w:rFonts w:ascii="Arial" w:hAnsi="Arial" w:cs="Arial"/>
-                <w:sz w:val="18"/>
-                <w:szCs w:val="18"/>
-                <w:lang w:val="es-ES"/>
-              </w:rPr>
-            </w:pPr>
-            <w:r>
-              <w:rPr>
-                <w:rFonts w:ascii="Arial" w:hAnsi="Arial" w:cs="Arial"/>
-                <w:sz w:val="18"/>
-                <w:szCs w:val="18"/>
-              </w:rPr>
-              <w:t xml:space="preserve">45 </w:t>
-            </w:r>
-            <w:r>
-              <w:rPr>
-                <w:rFonts w:ascii="Arial" w:hAnsi="Arial" w:cs="Arial"/>
-                <w:sz w:val="18"/>
-                <w:szCs w:val="18"/>
-              </w:rPr>
-              <w:t>m</w:t>
-            </w:r>
-            <w:r>
-              <w:rPr>
-                <w:rFonts w:ascii="Arial" w:hAnsi="Arial" w:cs="Arial"/>
-                <w:sz w:val="18"/>
-                <w:szCs w:val="18"/>
-              </w:rPr>
-              <w:t>inutos</w:t>
-            </w:r>
-          </w:p>
-        </w:tc>
-        <w:tc>
-          <w:tcPr>
-            <w:tcW w:w="2207" w:type="dxa"/>
+              <w:rPr>
+                <w:rFonts w:ascii="Arial" w:hAnsi="Arial" w:cs="Arial"/>
+                <w:sz w:val="18"/>
+                <w:szCs w:val="18"/>
+                <w:lang w:val="es-ES"/>
+              </w:rPr>
+            </w:pPr>
+            <w:r>
+              <w:rPr>
+                <w:rFonts w:ascii="Arial" w:hAnsi="Arial" w:cs="Arial"/>
+                <w:sz w:val="18"/>
+                <w:szCs w:val="18"/>
+              </w:rPr>
+              <w:t>05/06/2025</w:t>
+            </w:r>
+          </w:p>
+        </w:tc>
+        <w:tc>
+          <w:tcPr>
+            <w:tcW w:w="1542" w:type="dxa"/>
             <w:vAlign w:val="center"/>
           </w:tcPr>
           <w:p>
             <w:pPr>
-              <w:jc w:val="center"/>
-              <w:rPr>
-                <w:rFonts w:ascii="Arial" w:hAnsi="Arial" w:cs="Arial"/>
-                <w:sz w:val="18"/>
-                <w:szCs w:val="18"/>
-                <w:lang w:val="es-ES"/>
-              </w:rPr>
-            </w:pPr>
-            <w:r>
-              <w:rPr>
-                <w:rFonts w:ascii="Arial" w:hAnsi="Arial" w:cs="Arial"/>
-                <w:sz w:val="18"/>
-                <w:szCs w:val="18"/>
-              </w:rPr>
-              <w:t>Equipo de Proyecto</w:t>
-            </w:r>
-          </w:p>
-        </w:tc>
-        <w:tc>
-          <w:tcPr>
-            <w:tcW w:w="2446" w:type="dxa"/>
+              <w:rPr>
+                <w:rFonts w:ascii="Arial" w:hAnsi="Arial" w:cs="Arial"/>
+                <w:sz w:val="18"/>
+                <w:szCs w:val="18"/>
+                <w:lang w:val="es-ES"/>
+              </w:rPr>
+            </w:pPr>
+            <w:r>
+              <w:rPr>
+                <w:rFonts w:ascii="Arial" w:hAnsi="Arial" w:cs="Arial"/>
+                <w:sz w:val="18"/>
+                <w:szCs w:val="18"/>
+              </w:rPr>
+              <w:t>Gestión de matrícula</w:t>
+            </w:r>
+          </w:p>
+        </w:tc>
+        <w:tc>
+          <w:tcPr>
+            <w:tcW w:w="1359" w:type="dxa"/>
             <w:vAlign w:val="center"/>
           </w:tcPr>
           <w:p>
             <w:pPr>
-              <w:jc w:val="center"/>
+              <w:rPr>
+                <w:rFonts w:ascii="Arial" w:hAnsi="Arial" w:cs="Arial"/>
+                <w:sz w:val="18"/>
+                <w:szCs w:val="18"/>
+                <w:lang w:val="es-ES"/>
+              </w:rPr>
+            </w:pPr>
+            <w:r>
+              <w:rPr>
+                <w:rFonts w:ascii="Arial" w:hAnsi="Arial" w:cs="Arial"/>
+                <w:sz w:val="18"/>
+                <w:szCs w:val="18"/>
+              </w:rPr>
+              <w:t>45 min</w:t>
+            </w:r>
+          </w:p>
+        </w:tc>
+        <w:tc>
+          <w:tcPr>
+            <w:tcW w:w="1685" w:type="dxa"/>
+            <w:vAlign w:val="center"/>
+          </w:tcPr>
+          <w:p>
+            <w:pPr>
               <w:rPr>
                 <w:rFonts w:ascii="Arial" w:hAnsi="Arial" w:cs="Arial"/>
                 <w:sz w:val="18"/>
@@ -5780,6 +5828,54 @@
                 <w:szCs w:val="18"/>
               </w:rPr>
               <w:t>Secretaria</w:t>
+            </w:r>
+          </w:p>
+        </w:tc>
+        <w:tc>
+          <w:tcPr>
+            <w:tcW w:w="1641" w:type="dxa"/>
+            <w:vAlign w:val="center"/>
+          </w:tcPr>
+          <w:p>
+            <w:pPr>
+              <w:rPr>
+                <w:rFonts w:ascii="Arial" w:hAnsi="Arial" w:cs="Arial"/>
+                <w:sz w:val="18"/>
+                <w:szCs w:val="18"/>
+                <w:lang w:val="es-ES"/>
+              </w:rPr>
+            </w:pPr>
+            <w:r>
+              <w:rPr>
+                <w:rFonts w:ascii="Arial" w:hAnsi="Arial" w:cs="Arial"/>
+                <w:sz w:val="18"/>
+                <w:szCs w:val="18"/>
+              </w:rPr>
+              <w:t>Dylan Herrera</w:t>
+            </w:r>
+          </w:p>
+        </w:tc>
+        <w:tc>
+          <w:tcPr>
+            <w:tcW w:w="1685" w:type="dxa"/>
+            <w:vAlign w:val="center"/>
+          </w:tcPr>
+          <w:p>
+            <w:pPr>
+              <w:rPr>
+                <w:rFonts w:ascii="Arial" w:hAnsi="Arial" w:cs="Arial"/>
+                <w:sz w:val="18"/>
+                <w:szCs w:val="18"/>
+                <w:lang w:val="es-ES"/>
+              </w:rPr>
+            </w:pPr>
+            <w:r>
+              <w:rPr>
+                <w:rFonts w:ascii="Arial" w:hAnsi="Arial" w:cs="Arial"/>
+                <w:sz w:val="18"/>
+                <w:szCs w:val="18"/>
+              </w:rPr>
+              <w:t>Simulación de matrícula real + manual técnico</w:t>
             </w:r>
           </w:p>
         </w:tc>
@@ -5787,102 +5883,83 @@
       <w:tr>
         <w:tc>
           <w:tcPr>
-            <w:tcW w:w="2689" w:type="dxa"/>
-          </w:tcPr>
-          <w:p>
-            <w:pPr>
-              <w:jc w:val="center"/>
-              <w:rPr>
-                <w:rFonts w:ascii="Arial" w:hAnsi="Arial" w:cs="Arial"/>
-                <w:sz w:val="18"/>
-                <w:szCs w:val="18"/>
-                <w:lang w:val="es-ES"/>
-              </w:rPr>
-            </w:pPr>
-            <w:r>
-              <w:rPr>
-                <w:rFonts w:ascii="Arial" w:hAnsi="Arial" w:cs="Arial"/>
-                <w:sz w:val="18"/>
-                <w:szCs w:val="18"/>
-              </w:rPr>
-              <w:t>Gestión de Áreas y Materias</w:t>
-            </w:r>
-          </w:p>
-        </w:tc>
-        <w:tc>
-          <w:tcPr>
-            <w:tcW w:w="1725" w:type="dxa"/>
+            <w:tcW w:w="1442" w:type="dxa"/>
             <w:vAlign w:val="center"/>
           </w:tcPr>
           <w:p>
             <w:pPr>
-              <w:jc w:val="center"/>
-              <w:rPr>
-                <w:rFonts w:ascii="Arial" w:hAnsi="Arial" w:cs="Arial"/>
-                <w:sz w:val="18"/>
-                <w:szCs w:val="18"/>
-                <w:lang w:val="es-ES"/>
-              </w:rPr>
-            </w:pPr>
-            <w:r>
-              <w:rPr>
-                <w:rFonts w:ascii="Arial" w:hAnsi="Arial" w:cs="Arial"/>
-                <w:sz w:val="18"/>
-                <w:szCs w:val="18"/>
-              </w:rPr>
-              <w:t xml:space="preserve">45 </w:t>
-            </w:r>
-            <w:r>
-              <w:rPr>
-                <w:rFonts w:ascii="Arial" w:hAnsi="Arial" w:cs="Arial"/>
-                <w:sz w:val="18"/>
-                <w:szCs w:val="18"/>
-              </w:rPr>
-              <w:t>m</w:t>
-            </w:r>
-            <w:r>
-              <w:rPr>
-                <w:rFonts w:ascii="Arial" w:hAnsi="Arial" w:cs="Arial"/>
-                <w:sz w:val="18"/>
-                <w:szCs w:val="18"/>
-              </w:rPr>
-              <w:t>inutos</w:t>
-            </w:r>
-          </w:p>
-        </w:tc>
-        <w:tc>
-          <w:tcPr>
-            <w:tcW w:w="2207" w:type="dxa"/>
+              <w:rPr>
+                <w:rFonts w:ascii="Arial" w:hAnsi="Arial" w:cs="Arial"/>
+                <w:sz w:val="18"/>
+                <w:szCs w:val="18"/>
+                <w:lang w:val="es-ES"/>
+              </w:rPr>
+            </w:pPr>
+            <w:r>
+              <w:rPr>
+                <w:rFonts w:ascii="Arial" w:hAnsi="Arial" w:cs="Arial"/>
+                <w:sz w:val="18"/>
+                <w:szCs w:val="18"/>
+              </w:rPr>
+              <w:t>05/06/2025</w:t>
+            </w:r>
+          </w:p>
+        </w:tc>
+        <w:tc>
+          <w:tcPr>
+            <w:tcW w:w="1542" w:type="dxa"/>
             <w:vAlign w:val="center"/>
           </w:tcPr>
           <w:p>
             <w:pPr>
-              <w:jc w:val="center"/>
-              <w:rPr>
-                <w:rFonts w:ascii="Arial" w:hAnsi="Arial" w:cs="Arial"/>
-                <w:sz w:val="18"/>
-                <w:szCs w:val="18"/>
-                <w:lang w:val="es-ES"/>
-              </w:rPr>
-            </w:pPr>
-            <w:r>
-              <w:rPr>
-                <w:rFonts w:ascii="Arial" w:hAnsi="Arial" w:cs="Arial"/>
-                <w:sz w:val="18"/>
-                <w:szCs w:val="18"/>
-              </w:rPr>
-              <w:t>Equipo de Proyecto</w:t>
-            </w:r>
-          </w:p>
-        </w:tc>
-        <w:tc>
-          <w:tcPr>
-            <w:tcW w:w="2446" w:type="dxa"/>
+              <w:rPr>
+                <w:rFonts w:ascii="Arial" w:hAnsi="Arial" w:cs="Arial"/>
+                <w:sz w:val="18"/>
+                <w:szCs w:val="18"/>
+                <w:lang w:val="es-ES"/>
+              </w:rPr>
+            </w:pPr>
+            <w:r>
+              <w:rPr>
+                <w:rFonts w:ascii="Arial" w:hAnsi="Arial" w:cs="Arial"/>
+                <w:sz w:val="18"/>
+                <w:szCs w:val="18"/>
+              </w:rPr>
+              <w:t>Gestión de áreas y materias</w:t>
+            </w:r>
+          </w:p>
+        </w:tc>
+        <w:tc>
+          <w:tcPr>
+            <w:tcW w:w="1359" w:type="dxa"/>
             <w:vAlign w:val="center"/>
           </w:tcPr>
           <w:p>
             <w:pPr>
-              <w:jc w:val="center"/>
+              <w:rPr>
+                <w:rFonts w:ascii="Arial" w:hAnsi="Arial" w:cs="Arial"/>
+                <w:sz w:val="18"/>
+                <w:szCs w:val="18"/>
+                <w:lang w:val="es-ES"/>
+              </w:rPr>
+            </w:pPr>
+            <w:r>
+              <w:rPr>
+                <w:rFonts w:ascii="Arial" w:hAnsi="Arial" w:cs="Arial"/>
+                <w:sz w:val="18"/>
+                <w:szCs w:val="18"/>
+              </w:rPr>
+              <w:t>45 min</w:t>
+            </w:r>
+          </w:p>
+        </w:tc>
+        <w:tc>
+          <w:tcPr>
+            <w:tcW w:w="1685" w:type="dxa"/>
+            <w:vAlign w:val="center"/>
+          </w:tcPr>
+          <w:p>
+            <w:pPr>
               <w:rPr>
                 <w:rFonts w:ascii="Arial" w:hAnsi="Arial" w:cs="Arial"/>
                 <w:sz w:val="18"/>
@@ -5897,6 +5974,54 @@
                 <w:szCs w:val="18"/>
               </w:rPr>
               <w:t>Coordinador, Profesor</w:t>
+            </w:r>
+          </w:p>
+        </w:tc>
+        <w:tc>
+          <w:tcPr>
+            <w:tcW w:w="1641" w:type="dxa"/>
+            <w:vAlign w:val="center"/>
+          </w:tcPr>
+          <w:p>
+            <w:pPr>
+              <w:rPr>
+                <w:rFonts w:ascii="Arial" w:hAnsi="Arial" w:cs="Arial"/>
+                <w:sz w:val="18"/>
+                <w:szCs w:val="18"/>
+                <w:lang w:val="es-ES"/>
+              </w:rPr>
+            </w:pPr>
+            <w:r>
+              <w:rPr>
+                <w:rFonts w:ascii="Arial" w:hAnsi="Arial" w:cs="Arial"/>
+                <w:sz w:val="18"/>
+                <w:szCs w:val="18"/>
+              </w:rPr>
+              <w:t>Laura Salgado</w:t>
+            </w:r>
+          </w:p>
+        </w:tc>
+        <w:tc>
+          <w:tcPr>
+            <w:tcW w:w="1685" w:type="dxa"/>
+            <w:vAlign w:val="center"/>
+          </w:tcPr>
+          <w:p>
+            <w:pPr>
+              <w:rPr>
+                <w:rFonts w:ascii="Arial" w:hAnsi="Arial" w:cs="Arial"/>
+                <w:sz w:val="18"/>
+                <w:szCs w:val="18"/>
+                <w:lang w:val="es-ES"/>
+              </w:rPr>
+            </w:pPr>
+            <w:r>
+              <w:rPr>
+                <w:rFonts w:ascii="Arial" w:hAnsi="Arial" w:cs="Arial"/>
+                <w:sz w:val="18"/>
+                <w:szCs w:val="18"/>
+              </w:rPr>
+              <w:t>Presentación interactiva + ejercicios prácticos</w:t>
             </w:r>
           </w:p>
         </w:tc>
@@ -5904,102 +6029,83 @@
       <w:tr>
         <w:tc>
           <w:tcPr>
-            <w:tcW w:w="2689" w:type="dxa"/>
-          </w:tcPr>
-          <w:p>
-            <w:pPr>
-              <w:jc w:val="center"/>
-              <w:rPr>
-                <w:rFonts w:ascii="Arial" w:hAnsi="Arial" w:cs="Arial"/>
-                <w:sz w:val="18"/>
-                <w:szCs w:val="18"/>
-                <w:lang w:val="es-ES"/>
-              </w:rPr>
-            </w:pPr>
-            <w:r>
-              <w:rPr>
-                <w:rFonts w:ascii="Arial" w:hAnsi="Arial" w:cs="Arial"/>
-                <w:sz w:val="18"/>
-                <w:szCs w:val="18"/>
-              </w:rPr>
-              <w:t>Gestión de Logros y Notas</w:t>
-            </w:r>
-          </w:p>
-        </w:tc>
-        <w:tc>
-          <w:tcPr>
-            <w:tcW w:w="1725" w:type="dxa"/>
+            <w:tcW w:w="1442" w:type="dxa"/>
             <w:vAlign w:val="center"/>
           </w:tcPr>
           <w:p>
             <w:pPr>
-              <w:jc w:val="center"/>
-              <w:rPr>
-                <w:rFonts w:ascii="Arial" w:hAnsi="Arial" w:cs="Arial"/>
-                <w:sz w:val="18"/>
-                <w:szCs w:val="18"/>
-                <w:lang w:val="es-ES"/>
-              </w:rPr>
-            </w:pPr>
-            <w:r>
-              <w:rPr>
-                <w:rFonts w:ascii="Arial" w:hAnsi="Arial" w:cs="Arial"/>
-                <w:sz w:val="18"/>
-                <w:szCs w:val="18"/>
-              </w:rPr>
-              <w:t xml:space="preserve">45 </w:t>
-            </w:r>
-            <w:r>
-              <w:rPr>
-                <w:rFonts w:ascii="Arial" w:hAnsi="Arial" w:cs="Arial"/>
-                <w:sz w:val="18"/>
-                <w:szCs w:val="18"/>
-              </w:rPr>
-              <w:t>m</w:t>
-            </w:r>
-            <w:r>
-              <w:rPr>
-                <w:rFonts w:ascii="Arial" w:hAnsi="Arial" w:cs="Arial"/>
-                <w:sz w:val="18"/>
-                <w:szCs w:val="18"/>
-              </w:rPr>
-              <w:t>inutos</w:t>
-            </w:r>
-          </w:p>
-        </w:tc>
-        <w:tc>
-          <w:tcPr>
-            <w:tcW w:w="2207" w:type="dxa"/>
+              <w:rPr>
+                <w:rFonts w:ascii="Arial" w:hAnsi="Arial" w:cs="Arial"/>
+                <w:sz w:val="18"/>
+                <w:szCs w:val="18"/>
+                <w:lang w:val="es-ES"/>
+              </w:rPr>
+            </w:pPr>
+            <w:r>
+              <w:rPr>
+                <w:rFonts w:ascii="Arial" w:hAnsi="Arial" w:cs="Arial"/>
+                <w:sz w:val="18"/>
+                <w:szCs w:val="18"/>
+              </w:rPr>
+              <w:t>06/06/2025</w:t>
+            </w:r>
+          </w:p>
+        </w:tc>
+        <w:tc>
+          <w:tcPr>
+            <w:tcW w:w="1542" w:type="dxa"/>
             <w:vAlign w:val="center"/>
           </w:tcPr>
           <w:p>
             <w:pPr>
-              <w:jc w:val="center"/>
-              <w:rPr>
-                <w:rFonts w:ascii="Arial" w:hAnsi="Arial" w:cs="Arial"/>
-                <w:sz w:val="18"/>
-                <w:szCs w:val="18"/>
-                <w:lang w:val="es-ES"/>
-              </w:rPr>
-            </w:pPr>
-            <w:r>
-              <w:rPr>
-                <w:rFonts w:ascii="Arial" w:hAnsi="Arial" w:cs="Arial"/>
-                <w:sz w:val="18"/>
-                <w:szCs w:val="18"/>
-              </w:rPr>
-              <w:t>Equipo de Proyecto</w:t>
-            </w:r>
-          </w:p>
-        </w:tc>
-        <w:tc>
-          <w:tcPr>
-            <w:tcW w:w="2446" w:type="dxa"/>
+              <w:rPr>
+                <w:rFonts w:ascii="Arial" w:hAnsi="Arial" w:cs="Arial"/>
+                <w:sz w:val="18"/>
+                <w:szCs w:val="18"/>
+                <w:lang w:val="es-ES"/>
+              </w:rPr>
+            </w:pPr>
+            <w:r>
+              <w:rPr>
+                <w:rFonts w:ascii="Arial" w:hAnsi="Arial" w:cs="Arial"/>
+                <w:sz w:val="18"/>
+                <w:szCs w:val="18"/>
+              </w:rPr>
+              <w:t>Gestión de logros y notas</w:t>
+            </w:r>
+          </w:p>
+        </w:tc>
+        <w:tc>
+          <w:tcPr>
+            <w:tcW w:w="1359" w:type="dxa"/>
             <w:vAlign w:val="center"/>
           </w:tcPr>
           <w:p>
             <w:pPr>
-              <w:jc w:val="center"/>
+              <w:rPr>
+                <w:rFonts w:ascii="Arial" w:hAnsi="Arial" w:cs="Arial"/>
+                <w:sz w:val="18"/>
+                <w:szCs w:val="18"/>
+                <w:lang w:val="es-ES"/>
+              </w:rPr>
+            </w:pPr>
+            <w:r>
+              <w:rPr>
+                <w:rFonts w:ascii="Arial" w:hAnsi="Arial" w:cs="Arial"/>
+                <w:sz w:val="18"/>
+                <w:szCs w:val="18"/>
+              </w:rPr>
+              <w:t>45 min</w:t>
+            </w:r>
+          </w:p>
+        </w:tc>
+        <w:tc>
+          <w:tcPr>
+            <w:tcW w:w="1685" w:type="dxa"/>
+            <w:vAlign w:val="center"/>
+          </w:tcPr>
+          <w:p>
+            <w:pPr>
               <w:rPr>
                 <w:rFonts w:ascii="Arial" w:hAnsi="Arial" w:cs="Arial"/>
                 <w:sz w:val="18"/>
@@ -6014,6 +6120,54 @@
                 <w:szCs w:val="18"/>
               </w:rPr>
               <w:t>Profesor</w:t>
+            </w:r>
+          </w:p>
+        </w:tc>
+        <w:tc>
+          <w:tcPr>
+            <w:tcW w:w="1641" w:type="dxa"/>
+            <w:vAlign w:val="center"/>
+          </w:tcPr>
+          <w:p>
+            <w:pPr>
+              <w:rPr>
+                <w:rFonts w:ascii="Arial" w:hAnsi="Arial" w:cs="Arial"/>
+                <w:sz w:val="18"/>
+                <w:szCs w:val="18"/>
+                <w:lang w:val="es-ES"/>
+              </w:rPr>
+            </w:pPr>
+            <w:r>
+              <w:rPr>
+                <w:rFonts w:ascii="Arial" w:hAnsi="Arial" w:cs="Arial"/>
+                <w:sz w:val="18"/>
+                <w:szCs w:val="18"/>
+              </w:rPr>
+              <w:t>Yised Castiblanco</w:t>
+            </w:r>
+          </w:p>
+        </w:tc>
+        <w:tc>
+          <w:tcPr>
+            <w:tcW w:w="1685" w:type="dxa"/>
+            <w:vAlign w:val="center"/>
+          </w:tcPr>
+          <w:p>
+            <w:pPr>
+              <w:rPr>
+                <w:rFonts w:ascii="Arial" w:hAnsi="Arial" w:cs="Arial"/>
+                <w:sz w:val="18"/>
+                <w:szCs w:val="18"/>
+                <w:lang w:val="es-ES"/>
+              </w:rPr>
+            </w:pPr>
+            <w:r>
+              <w:rPr>
+                <w:rFonts w:ascii="Arial" w:hAnsi="Arial" w:cs="Arial"/>
+                <w:sz w:val="18"/>
+                <w:szCs w:val="18"/>
+              </w:rPr>
+              <w:t>Práctica con sistema + rúbricas de evaluación</w:t>
             </w:r>
           </w:p>
         </w:tc>
@@ -6021,102 +6175,83 @@
       <w:tr>
         <w:tc>
           <w:tcPr>
-            <w:tcW w:w="2689" w:type="dxa"/>
-          </w:tcPr>
-          <w:p>
-            <w:pPr>
-              <w:jc w:val="center"/>
-              <w:rPr>
-                <w:rFonts w:ascii="Arial" w:hAnsi="Arial" w:cs="Arial"/>
-                <w:sz w:val="18"/>
-                <w:szCs w:val="18"/>
-                <w:lang w:val="es-ES"/>
-              </w:rPr>
-            </w:pPr>
-            <w:r>
-              <w:rPr>
-                <w:rFonts w:ascii="Arial" w:hAnsi="Arial" w:cs="Arial"/>
-                <w:sz w:val="18"/>
-                <w:szCs w:val="18"/>
-              </w:rPr>
-              <w:t>Gestión de Asistencias</w:t>
-            </w:r>
-          </w:p>
-        </w:tc>
-        <w:tc>
-          <w:tcPr>
-            <w:tcW w:w="1725" w:type="dxa"/>
+            <w:tcW w:w="1442" w:type="dxa"/>
             <w:vAlign w:val="center"/>
           </w:tcPr>
           <w:p>
             <w:pPr>
-              <w:jc w:val="center"/>
-              <w:rPr>
-                <w:rFonts w:ascii="Arial" w:hAnsi="Arial" w:cs="Arial"/>
-                <w:sz w:val="18"/>
-                <w:szCs w:val="18"/>
-                <w:lang w:val="es-ES"/>
-              </w:rPr>
-            </w:pPr>
-            <w:r>
-              <w:rPr>
-                <w:rFonts w:ascii="Arial" w:hAnsi="Arial" w:cs="Arial"/>
-                <w:sz w:val="18"/>
-                <w:szCs w:val="18"/>
-              </w:rPr>
-              <w:t xml:space="preserve">30 </w:t>
-            </w:r>
-            <w:r>
-              <w:rPr>
-                <w:rFonts w:ascii="Arial" w:hAnsi="Arial" w:cs="Arial"/>
-                <w:sz w:val="18"/>
-                <w:szCs w:val="18"/>
-              </w:rPr>
-              <w:t>m</w:t>
-            </w:r>
-            <w:r>
-              <w:rPr>
-                <w:rFonts w:ascii="Arial" w:hAnsi="Arial" w:cs="Arial"/>
-                <w:sz w:val="18"/>
-                <w:szCs w:val="18"/>
-              </w:rPr>
-              <w:t>inutos</w:t>
-            </w:r>
-          </w:p>
-        </w:tc>
-        <w:tc>
-          <w:tcPr>
-            <w:tcW w:w="2207" w:type="dxa"/>
+              <w:rPr>
+                <w:rFonts w:ascii="Arial" w:hAnsi="Arial" w:cs="Arial"/>
+                <w:sz w:val="18"/>
+                <w:szCs w:val="18"/>
+                <w:lang w:val="es-ES"/>
+              </w:rPr>
+            </w:pPr>
+            <w:r>
+              <w:rPr>
+                <w:rFonts w:ascii="Arial" w:hAnsi="Arial" w:cs="Arial"/>
+                <w:sz w:val="18"/>
+                <w:szCs w:val="18"/>
+              </w:rPr>
+              <w:t>06/06/2025</w:t>
+            </w:r>
+          </w:p>
+        </w:tc>
+        <w:tc>
+          <w:tcPr>
+            <w:tcW w:w="1542" w:type="dxa"/>
             <w:vAlign w:val="center"/>
           </w:tcPr>
           <w:p>
             <w:pPr>
-              <w:jc w:val="center"/>
-              <w:rPr>
-                <w:rFonts w:ascii="Arial" w:hAnsi="Arial" w:cs="Arial"/>
-                <w:sz w:val="18"/>
-                <w:szCs w:val="18"/>
-                <w:lang w:val="es-ES"/>
-              </w:rPr>
-            </w:pPr>
-            <w:r>
-              <w:rPr>
-                <w:rFonts w:ascii="Arial" w:hAnsi="Arial" w:cs="Arial"/>
-                <w:sz w:val="18"/>
-                <w:szCs w:val="18"/>
-              </w:rPr>
-              <w:t>Equipo de Proyecto</w:t>
-            </w:r>
-          </w:p>
-        </w:tc>
-        <w:tc>
-          <w:tcPr>
-            <w:tcW w:w="2446" w:type="dxa"/>
+              <w:rPr>
+                <w:rFonts w:ascii="Arial" w:hAnsi="Arial" w:cs="Arial"/>
+                <w:sz w:val="18"/>
+                <w:szCs w:val="18"/>
+                <w:lang w:val="es-ES"/>
+              </w:rPr>
+            </w:pPr>
+            <w:r>
+              <w:rPr>
+                <w:rFonts w:ascii="Arial" w:hAnsi="Arial" w:cs="Arial"/>
+                <w:sz w:val="18"/>
+                <w:szCs w:val="18"/>
+              </w:rPr>
+              <w:t>Gestión de asistencias</w:t>
+            </w:r>
+          </w:p>
+        </w:tc>
+        <w:tc>
+          <w:tcPr>
+            <w:tcW w:w="1359" w:type="dxa"/>
             <w:vAlign w:val="center"/>
           </w:tcPr>
           <w:p>
             <w:pPr>
-              <w:jc w:val="center"/>
+              <w:rPr>
+                <w:rFonts w:ascii="Arial" w:hAnsi="Arial" w:cs="Arial"/>
+                <w:sz w:val="18"/>
+                <w:szCs w:val="18"/>
+                <w:lang w:val="es-ES"/>
+              </w:rPr>
+            </w:pPr>
+            <w:r>
+              <w:rPr>
+                <w:rFonts w:ascii="Arial" w:hAnsi="Arial" w:cs="Arial"/>
+                <w:sz w:val="18"/>
+                <w:szCs w:val="18"/>
+              </w:rPr>
+              <w:t>30 min</w:t>
+            </w:r>
+          </w:p>
+        </w:tc>
+        <w:tc>
+          <w:tcPr>
+            <w:tcW w:w="1685" w:type="dxa"/>
+            <w:vAlign w:val="center"/>
+          </w:tcPr>
+          <w:p>
+            <w:pPr>
               <w:rPr>
                 <w:rFonts w:ascii="Arial" w:hAnsi="Arial" w:cs="Arial"/>
                 <w:sz w:val="18"/>
@@ -6131,6 +6266,54 @@
                 <w:szCs w:val="18"/>
               </w:rPr>
               <w:t>Profesor</w:t>
+            </w:r>
+          </w:p>
+        </w:tc>
+        <w:tc>
+          <w:tcPr>
+            <w:tcW w:w="1641" w:type="dxa"/>
+            <w:vAlign w:val="center"/>
+          </w:tcPr>
+          <w:p>
+            <w:pPr>
+              <w:rPr>
+                <w:rFonts w:ascii="Arial" w:hAnsi="Arial" w:cs="Arial"/>
+                <w:sz w:val="18"/>
+                <w:szCs w:val="18"/>
+                <w:lang w:val="es-ES"/>
+              </w:rPr>
+            </w:pPr>
+            <w:r>
+              <w:rPr>
+                <w:rFonts w:ascii="Arial" w:hAnsi="Arial" w:cs="Arial"/>
+                <w:sz w:val="18"/>
+                <w:szCs w:val="18"/>
+              </w:rPr>
+              <w:t>Dylan Herrera</w:t>
+            </w:r>
+          </w:p>
+        </w:tc>
+        <w:tc>
+          <w:tcPr>
+            <w:tcW w:w="1685" w:type="dxa"/>
+            <w:vAlign w:val="center"/>
+          </w:tcPr>
+          <w:p>
+            <w:pPr>
+              <w:rPr>
+                <w:rFonts w:ascii="Arial" w:hAnsi="Arial" w:cs="Arial"/>
+                <w:sz w:val="18"/>
+                <w:szCs w:val="18"/>
+                <w:lang w:val="es-ES"/>
+              </w:rPr>
+            </w:pPr>
+            <w:r>
+              <w:rPr>
+                <w:rFonts w:ascii="Arial" w:hAnsi="Arial" w:cs="Arial"/>
+                <w:sz w:val="18"/>
+                <w:szCs w:val="18"/>
+              </w:rPr>
+              <w:t>Guía paso a paso + ingreso de datos en tiempo real</w:t>
             </w:r>
           </w:p>
         </w:tc>
@@ -6138,102 +6321,83 @@
       <w:tr>
         <w:tc>
           <w:tcPr>
-            <w:tcW w:w="2689" w:type="dxa"/>
-          </w:tcPr>
-          <w:p>
-            <w:pPr>
-              <w:jc w:val="center"/>
-              <w:rPr>
-                <w:rFonts w:ascii="Arial" w:hAnsi="Arial" w:cs="Arial"/>
-                <w:sz w:val="18"/>
-                <w:szCs w:val="18"/>
-                <w:lang w:val="es-ES"/>
-              </w:rPr>
-            </w:pPr>
-            <w:r>
-              <w:rPr>
-                <w:rFonts w:ascii="Arial" w:hAnsi="Arial" w:cs="Arial"/>
-                <w:sz w:val="18"/>
-                <w:szCs w:val="18"/>
-              </w:rPr>
-              <w:t>Gestión de Actividades</w:t>
-            </w:r>
-          </w:p>
-        </w:tc>
-        <w:tc>
-          <w:tcPr>
-            <w:tcW w:w="1725" w:type="dxa"/>
+            <w:tcW w:w="1442" w:type="dxa"/>
             <w:vAlign w:val="center"/>
           </w:tcPr>
           <w:p>
             <w:pPr>
-              <w:jc w:val="center"/>
-              <w:rPr>
-                <w:rFonts w:ascii="Arial" w:hAnsi="Arial" w:cs="Arial"/>
-                <w:sz w:val="18"/>
-                <w:szCs w:val="18"/>
-                <w:lang w:val="es-ES"/>
-              </w:rPr>
-            </w:pPr>
-            <w:r>
-              <w:rPr>
-                <w:rFonts w:ascii="Arial" w:hAnsi="Arial" w:cs="Arial"/>
-                <w:sz w:val="18"/>
-                <w:szCs w:val="18"/>
-              </w:rPr>
-              <w:t xml:space="preserve">30 </w:t>
-            </w:r>
-            <w:r>
-              <w:rPr>
-                <w:rFonts w:ascii="Arial" w:hAnsi="Arial" w:cs="Arial"/>
-                <w:sz w:val="18"/>
-                <w:szCs w:val="18"/>
-              </w:rPr>
-              <w:t>m</w:t>
-            </w:r>
-            <w:r>
-              <w:rPr>
-                <w:rFonts w:ascii="Arial" w:hAnsi="Arial" w:cs="Arial"/>
-                <w:sz w:val="18"/>
-                <w:szCs w:val="18"/>
-              </w:rPr>
-              <w:t>inutos</w:t>
-            </w:r>
-          </w:p>
-        </w:tc>
-        <w:tc>
-          <w:tcPr>
-            <w:tcW w:w="2207" w:type="dxa"/>
+              <w:rPr>
+                <w:rFonts w:ascii="Arial" w:hAnsi="Arial" w:cs="Arial"/>
+                <w:sz w:val="18"/>
+                <w:szCs w:val="18"/>
+                <w:lang w:val="es-ES"/>
+              </w:rPr>
+            </w:pPr>
+            <w:r>
+              <w:rPr>
+                <w:rFonts w:ascii="Arial" w:hAnsi="Arial" w:cs="Arial"/>
+                <w:sz w:val="18"/>
+                <w:szCs w:val="18"/>
+              </w:rPr>
+              <w:t>09/06/2025</w:t>
+            </w:r>
+          </w:p>
+        </w:tc>
+        <w:tc>
+          <w:tcPr>
+            <w:tcW w:w="1542" w:type="dxa"/>
             <w:vAlign w:val="center"/>
           </w:tcPr>
           <w:p>
             <w:pPr>
-              <w:jc w:val="center"/>
-              <w:rPr>
-                <w:rFonts w:ascii="Arial" w:hAnsi="Arial" w:cs="Arial"/>
-                <w:sz w:val="18"/>
-                <w:szCs w:val="18"/>
-                <w:lang w:val="es-ES"/>
-              </w:rPr>
-            </w:pPr>
-            <w:r>
-              <w:rPr>
-                <w:rFonts w:ascii="Arial" w:hAnsi="Arial" w:cs="Arial"/>
-                <w:sz w:val="18"/>
-                <w:szCs w:val="18"/>
-              </w:rPr>
-              <w:t>Equipo de Proyecto</w:t>
-            </w:r>
-          </w:p>
-        </w:tc>
-        <w:tc>
-          <w:tcPr>
-            <w:tcW w:w="2446" w:type="dxa"/>
+              <w:rPr>
+                <w:rFonts w:ascii="Arial" w:hAnsi="Arial" w:cs="Arial"/>
+                <w:sz w:val="18"/>
+                <w:szCs w:val="18"/>
+                <w:lang w:val="es-ES"/>
+              </w:rPr>
+            </w:pPr>
+            <w:r>
+              <w:rPr>
+                <w:rFonts w:ascii="Arial" w:hAnsi="Arial" w:cs="Arial"/>
+                <w:sz w:val="18"/>
+                <w:szCs w:val="18"/>
+              </w:rPr>
+              <w:t>Gestión de actividades</w:t>
+            </w:r>
+          </w:p>
+        </w:tc>
+        <w:tc>
+          <w:tcPr>
+            <w:tcW w:w="1359" w:type="dxa"/>
             <w:vAlign w:val="center"/>
           </w:tcPr>
           <w:p>
             <w:pPr>
-              <w:jc w:val="center"/>
+              <w:rPr>
+                <w:rFonts w:ascii="Arial" w:hAnsi="Arial" w:cs="Arial"/>
+                <w:sz w:val="18"/>
+                <w:szCs w:val="18"/>
+                <w:lang w:val="es-ES"/>
+              </w:rPr>
+            </w:pPr>
+            <w:r>
+              <w:rPr>
+                <w:rFonts w:ascii="Arial" w:hAnsi="Arial" w:cs="Arial"/>
+                <w:sz w:val="18"/>
+                <w:szCs w:val="18"/>
+              </w:rPr>
+              <w:t>30 min</w:t>
+            </w:r>
+          </w:p>
+        </w:tc>
+        <w:tc>
+          <w:tcPr>
+            <w:tcW w:w="1685" w:type="dxa"/>
+            <w:vAlign w:val="center"/>
+          </w:tcPr>
+          <w:p>
+            <w:pPr>
               <w:rPr>
                 <w:rFonts w:ascii="Arial" w:hAnsi="Arial" w:cs="Arial"/>
                 <w:sz w:val="18"/>
@@ -6248,6 +6412,54 @@
                 <w:szCs w:val="18"/>
               </w:rPr>
               <w:t>Profesor</w:t>
+            </w:r>
+          </w:p>
+        </w:tc>
+        <w:tc>
+          <w:tcPr>
+            <w:tcW w:w="1641" w:type="dxa"/>
+            <w:vAlign w:val="center"/>
+          </w:tcPr>
+          <w:p>
+            <w:pPr>
+              <w:rPr>
+                <w:rFonts w:ascii="Arial" w:hAnsi="Arial" w:cs="Arial"/>
+                <w:sz w:val="18"/>
+                <w:szCs w:val="18"/>
+                <w:lang w:val="es-ES"/>
+              </w:rPr>
+            </w:pPr>
+            <w:r>
+              <w:rPr>
+                <w:rFonts w:ascii="Arial" w:hAnsi="Arial" w:cs="Arial"/>
+                <w:sz w:val="18"/>
+                <w:szCs w:val="18"/>
+              </w:rPr>
+              <w:t>Laura Salgado</w:t>
+            </w:r>
+          </w:p>
+        </w:tc>
+        <w:tc>
+          <w:tcPr>
+            <w:tcW w:w="1685" w:type="dxa"/>
+            <w:vAlign w:val="center"/>
+          </w:tcPr>
+          <w:p>
+            <w:pPr>
+              <w:rPr>
+                <w:rFonts w:ascii="Arial" w:hAnsi="Arial" w:cs="Arial"/>
+                <w:sz w:val="18"/>
+                <w:szCs w:val="18"/>
+                <w:lang w:val="es-ES"/>
+              </w:rPr>
+            </w:pPr>
+            <w:r>
+              <w:rPr>
+                <w:rFonts w:ascii="Arial" w:hAnsi="Arial" w:cs="Arial"/>
+                <w:sz w:val="18"/>
+                <w:szCs w:val="18"/>
+              </w:rPr>
+              <w:t>Taller práctico con casos de clase</w:t>
             </w:r>
           </w:p>
         </w:tc>
@@ -6255,102 +6467,83 @@
       <w:tr>
         <w:tc>
           <w:tcPr>
-            <w:tcW w:w="2689" w:type="dxa"/>
-          </w:tcPr>
-          <w:p>
-            <w:pPr>
-              <w:jc w:val="center"/>
-              <w:rPr>
-                <w:rFonts w:ascii="Arial" w:hAnsi="Arial" w:cs="Arial"/>
-                <w:sz w:val="18"/>
-                <w:szCs w:val="18"/>
-                <w:lang w:val="es-ES"/>
-              </w:rPr>
-            </w:pPr>
-            <w:r>
-              <w:rPr>
-                <w:rFonts w:ascii="Arial" w:hAnsi="Arial" w:cs="Arial"/>
-                <w:sz w:val="18"/>
-                <w:szCs w:val="18"/>
-              </w:rPr>
-              <w:t>Gestión de Observador</w:t>
-            </w:r>
-          </w:p>
-        </w:tc>
-        <w:tc>
-          <w:tcPr>
-            <w:tcW w:w="1725" w:type="dxa"/>
+            <w:tcW w:w="1442" w:type="dxa"/>
             <w:vAlign w:val="center"/>
           </w:tcPr>
           <w:p>
             <w:pPr>
-              <w:jc w:val="center"/>
-              <w:rPr>
-                <w:rFonts w:ascii="Arial" w:hAnsi="Arial" w:cs="Arial"/>
-                <w:sz w:val="18"/>
-                <w:szCs w:val="18"/>
-                <w:lang w:val="es-ES"/>
-              </w:rPr>
-            </w:pPr>
-            <w:r>
-              <w:rPr>
-                <w:rFonts w:ascii="Arial" w:hAnsi="Arial" w:cs="Arial"/>
-                <w:sz w:val="18"/>
-                <w:szCs w:val="18"/>
-              </w:rPr>
-              <w:t xml:space="preserve">30 </w:t>
-            </w:r>
-            <w:r>
-              <w:rPr>
-                <w:rFonts w:ascii="Arial" w:hAnsi="Arial" w:cs="Arial"/>
-                <w:sz w:val="18"/>
-                <w:szCs w:val="18"/>
-              </w:rPr>
-              <w:t>m</w:t>
-            </w:r>
-            <w:r>
-              <w:rPr>
-                <w:rFonts w:ascii="Arial" w:hAnsi="Arial" w:cs="Arial"/>
-                <w:sz w:val="18"/>
-                <w:szCs w:val="18"/>
-              </w:rPr>
-              <w:t>inutos</w:t>
-            </w:r>
-          </w:p>
-        </w:tc>
-        <w:tc>
-          <w:tcPr>
-            <w:tcW w:w="2207" w:type="dxa"/>
+              <w:rPr>
+                <w:rFonts w:ascii="Arial" w:hAnsi="Arial" w:cs="Arial"/>
+                <w:sz w:val="18"/>
+                <w:szCs w:val="18"/>
+                <w:lang w:val="es-ES"/>
+              </w:rPr>
+            </w:pPr>
+            <w:r>
+              <w:rPr>
+                <w:rFonts w:ascii="Arial" w:hAnsi="Arial" w:cs="Arial"/>
+                <w:sz w:val="18"/>
+                <w:szCs w:val="18"/>
+              </w:rPr>
+              <w:t>09/06/2025</w:t>
+            </w:r>
+          </w:p>
+        </w:tc>
+        <w:tc>
+          <w:tcPr>
+            <w:tcW w:w="1542" w:type="dxa"/>
             <w:vAlign w:val="center"/>
           </w:tcPr>
           <w:p>
             <w:pPr>
-              <w:jc w:val="center"/>
-              <w:rPr>
-                <w:rFonts w:ascii="Arial" w:hAnsi="Arial" w:cs="Arial"/>
-                <w:sz w:val="18"/>
-                <w:szCs w:val="18"/>
-                <w:lang w:val="es-ES"/>
-              </w:rPr>
-            </w:pPr>
-            <w:r>
-              <w:rPr>
-                <w:rFonts w:ascii="Arial" w:hAnsi="Arial" w:cs="Arial"/>
-                <w:sz w:val="18"/>
-                <w:szCs w:val="18"/>
-              </w:rPr>
-              <w:t>Equipo de Proyecto</w:t>
-            </w:r>
-          </w:p>
-        </w:tc>
-        <w:tc>
-          <w:tcPr>
-            <w:tcW w:w="2446" w:type="dxa"/>
+              <w:rPr>
+                <w:rFonts w:ascii="Arial" w:hAnsi="Arial" w:cs="Arial"/>
+                <w:sz w:val="18"/>
+                <w:szCs w:val="18"/>
+                <w:lang w:val="es-ES"/>
+              </w:rPr>
+            </w:pPr>
+            <w:r>
+              <w:rPr>
+                <w:rFonts w:ascii="Arial" w:hAnsi="Arial" w:cs="Arial"/>
+                <w:sz w:val="18"/>
+                <w:szCs w:val="18"/>
+              </w:rPr>
+              <w:t>Gestión de observador</w:t>
+            </w:r>
+          </w:p>
+        </w:tc>
+        <w:tc>
+          <w:tcPr>
+            <w:tcW w:w="1359" w:type="dxa"/>
             <w:vAlign w:val="center"/>
           </w:tcPr>
           <w:p>
             <w:pPr>
-              <w:jc w:val="center"/>
+              <w:rPr>
+                <w:rFonts w:ascii="Arial" w:hAnsi="Arial" w:cs="Arial"/>
+                <w:sz w:val="18"/>
+                <w:szCs w:val="18"/>
+                <w:lang w:val="es-ES"/>
+              </w:rPr>
+            </w:pPr>
+            <w:r>
+              <w:rPr>
+                <w:rFonts w:ascii="Arial" w:hAnsi="Arial" w:cs="Arial"/>
+                <w:sz w:val="18"/>
+                <w:szCs w:val="18"/>
+              </w:rPr>
+              <w:t>30 min</w:t>
+            </w:r>
+          </w:p>
+        </w:tc>
+        <w:tc>
+          <w:tcPr>
+            <w:tcW w:w="1685" w:type="dxa"/>
+            <w:vAlign w:val="center"/>
+          </w:tcPr>
+          <w:p>
+            <w:pPr>
               <w:rPr>
                 <w:rFonts w:ascii="Arial" w:hAnsi="Arial" w:cs="Arial"/>
                 <w:sz w:val="18"/>
@@ -6365,6 +6558,54 @@
                 <w:szCs w:val="18"/>
               </w:rPr>
               <w:t>Profesor, Coordinador</w:t>
+            </w:r>
+          </w:p>
+        </w:tc>
+        <w:tc>
+          <w:tcPr>
+            <w:tcW w:w="1641" w:type="dxa"/>
+            <w:vAlign w:val="center"/>
+          </w:tcPr>
+          <w:p>
+            <w:pPr>
+              <w:rPr>
+                <w:rFonts w:ascii="Arial" w:hAnsi="Arial" w:cs="Arial"/>
+                <w:sz w:val="18"/>
+                <w:szCs w:val="18"/>
+                <w:lang w:val="es-ES"/>
+              </w:rPr>
+            </w:pPr>
+            <w:r>
+              <w:rPr>
+                <w:rFonts w:ascii="Arial" w:hAnsi="Arial" w:cs="Arial"/>
+                <w:sz w:val="18"/>
+                <w:szCs w:val="18"/>
+              </w:rPr>
+              <w:t>Yised Castiblanco</w:t>
+            </w:r>
+          </w:p>
+        </w:tc>
+        <w:tc>
+          <w:tcPr>
+            <w:tcW w:w="1685" w:type="dxa"/>
+            <w:vAlign w:val="center"/>
+          </w:tcPr>
+          <w:p>
+            <w:pPr>
+              <w:rPr>
+                <w:rFonts w:ascii="Arial" w:hAnsi="Arial" w:cs="Arial"/>
+                <w:sz w:val="18"/>
+                <w:szCs w:val="18"/>
+                <w:lang w:val="es-ES"/>
+              </w:rPr>
+            </w:pPr>
+            <w:r>
+              <w:rPr>
+                <w:rFonts w:ascii="Arial" w:hAnsi="Arial" w:cs="Arial"/>
+                <w:sz w:val="18"/>
+                <w:szCs w:val="18"/>
+              </w:rPr>
+              <w:t>Presentación de casos + simulación en sistema</w:t>
             </w:r>
           </w:p>
         </w:tc>
@@ -6372,103 +6613,83 @@
       <w:tr>
         <w:tc>
           <w:tcPr>
-            <w:tcW w:w="2689" w:type="dxa"/>
+            <w:tcW w:w="1442" w:type="dxa"/>
             <w:vAlign w:val="center"/>
           </w:tcPr>
           <w:p>
             <w:pPr>
-              <w:jc w:val="center"/>
-              <w:rPr>
-                <w:rFonts w:ascii="Arial" w:hAnsi="Arial" w:cs="Arial"/>
-                <w:sz w:val="18"/>
-                <w:szCs w:val="18"/>
-                <w:lang w:val="es-ES"/>
-              </w:rPr>
-            </w:pPr>
-            <w:r>
-              <w:rPr>
-                <w:rFonts w:ascii="Arial" w:hAnsi="Arial" w:cs="Arial"/>
-                <w:sz w:val="18"/>
-                <w:szCs w:val="18"/>
-              </w:rPr>
-              <w:t>Gestión de Boletín Académico</w:t>
-            </w:r>
-          </w:p>
-        </w:tc>
-        <w:tc>
-          <w:tcPr>
-            <w:tcW w:w="1725" w:type="dxa"/>
+              <w:rPr>
+                <w:rFonts w:ascii="Arial" w:hAnsi="Arial" w:cs="Arial"/>
+                <w:sz w:val="18"/>
+                <w:szCs w:val="18"/>
+                <w:lang w:val="es-ES"/>
+              </w:rPr>
+            </w:pPr>
+            <w:r>
+              <w:rPr>
+                <w:rFonts w:ascii="Arial" w:hAnsi="Arial" w:cs="Arial"/>
+                <w:sz w:val="18"/>
+                <w:szCs w:val="18"/>
+              </w:rPr>
+              <w:t>10/06/2025</w:t>
+            </w:r>
+          </w:p>
+        </w:tc>
+        <w:tc>
+          <w:tcPr>
+            <w:tcW w:w="1542" w:type="dxa"/>
             <w:vAlign w:val="center"/>
           </w:tcPr>
           <w:p>
             <w:pPr>
-              <w:jc w:val="center"/>
-              <w:rPr>
-                <w:rFonts w:ascii="Arial" w:hAnsi="Arial" w:cs="Arial"/>
-                <w:sz w:val="18"/>
-                <w:szCs w:val="18"/>
-                <w:lang w:val="es-ES"/>
-              </w:rPr>
-            </w:pPr>
-            <w:r>
-              <w:rPr>
-                <w:rFonts w:ascii="Arial" w:hAnsi="Arial" w:cs="Arial"/>
-                <w:sz w:val="18"/>
-                <w:szCs w:val="18"/>
-              </w:rPr>
-              <w:t xml:space="preserve">45 </w:t>
-            </w:r>
-            <w:r>
-              <w:rPr>
-                <w:rFonts w:ascii="Arial" w:hAnsi="Arial" w:cs="Arial"/>
-                <w:sz w:val="18"/>
-                <w:szCs w:val="18"/>
-              </w:rPr>
-              <w:t>m</w:t>
-            </w:r>
-            <w:r>
-              <w:rPr>
-                <w:rFonts w:ascii="Arial" w:hAnsi="Arial" w:cs="Arial"/>
-                <w:sz w:val="18"/>
-                <w:szCs w:val="18"/>
-              </w:rPr>
-              <w:t>inutos</w:t>
-            </w:r>
-          </w:p>
-        </w:tc>
-        <w:tc>
-          <w:tcPr>
-            <w:tcW w:w="2207" w:type="dxa"/>
+              <w:rPr>
+                <w:rFonts w:ascii="Arial" w:hAnsi="Arial" w:cs="Arial"/>
+                <w:sz w:val="18"/>
+                <w:szCs w:val="18"/>
+                <w:lang w:val="es-ES"/>
+              </w:rPr>
+            </w:pPr>
+            <w:r>
+              <w:rPr>
+                <w:rFonts w:ascii="Arial" w:hAnsi="Arial" w:cs="Arial"/>
+                <w:sz w:val="18"/>
+                <w:szCs w:val="18"/>
+              </w:rPr>
+              <w:t>Gestión de boletín académico</w:t>
+            </w:r>
+          </w:p>
+        </w:tc>
+        <w:tc>
+          <w:tcPr>
+            <w:tcW w:w="1359" w:type="dxa"/>
             <w:vAlign w:val="center"/>
           </w:tcPr>
           <w:p>
             <w:pPr>
-              <w:jc w:val="center"/>
-              <w:rPr>
-                <w:rFonts w:ascii="Arial" w:hAnsi="Arial" w:cs="Arial"/>
-                <w:sz w:val="18"/>
-                <w:szCs w:val="18"/>
-                <w:lang w:val="es-ES"/>
-              </w:rPr>
-            </w:pPr>
-            <w:r>
-              <w:rPr>
-                <w:rFonts w:ascii="Arial" w:hAnsi="Arial" w:cs="Arial"/>
-                <w:sz w:val="18"/>
-                <w:szCs w:val="18"/>
-              </w:rPr>
-              <w:t>Equipo de Proyecto</w:t>
-            </w:r>
-          </w:p>
-        </w:tc>
-        <w:tc>
-          <w:tcPr>
-            <w:tcW w:w="2446" w:type="dxa"/>
+              <w:rPr>
+                <w:rFonts w:ascii="Arial" w:hAnsi="Arial" w:cs="Arial"/>
+                <w:sz w:val="18"/>
+                <w:szCs w:val="18"/>
+                <w:lang w:val="es-ES"/>
+              </w:rPr>
+            </w:pPr>
+            <w:r>
+              <w:rPr>
+                <w:rFonts w:ascii="Arial" w:hAnsi="Arial" w:cs="Arial"/>
+                <w:sz w:val="18"/>
+                <w:szCs w:val="18"/>
+              </w:rPr>
+              <w:t>45 min</w:t>
+            </w:r>
+          </w:p>
+        </w:tc>
+        <w:tc>
+          <w:tcPr>
+            <w:tcW w:w="1685" w:type="dxa"/>
             <w:vAlign w:val="center"/>
           </w:tcPr>
           <w:p>
             <w:pPr>
-              <w:jc w:val="center"/>
               <w:rPr>
                 <w:rFonts w:ascii="Arial" w:hAnsi="Arial" w:cs="Arial"/>
                 <w:sz w:val="18"/>
@@ -6483,6 +6704,54 @@
                 <w:szCs w:val="18"/>
               </w:rPr>
               <w:t>Rector, Coordinador</w:t>
+            </w:r>
+          </w:p>
+        </w:tc>
+        <w:tc>
+          <w:tcPr>
+            <w:tcW w:w="1641" w:type="dxa"/>
+            <w:vAlign w:val="center"/>
+          </w:tcPr>
+          <w:p>
+            <w:pPr>
+              <w:rPr>
+                <w:rFonts w:ascii="Arial" w:hAnsi="Arial" w:cs="Arial"/>
+                <w:sz w:val="18"/>
+                <w:szCs w:val="18"/>
+                <w:lang w:val="es-ES"/>
+              </w:rPr>
+            </w:pPr>
+            <w:r>
+              <w:rPr>
+                <w:rFonts w:ascii="Arial" w:hAnsi="Arial" w:cs="Arial"/>
+                <w:sz w:val="18"/>
+                <w:szCs w:val="18"/>
+              </w:rPr>
+              <w:t>Dylan Herrera</w:t>
+            </w:r>
+          </w:p>
+        </w:tc>
+        <w:tc>
+          <w:tcPr>
+            <w:tcW w:w="1685" w:type="dxa"/>
+            <w:vAlign w:val="center"/>
+          </w:tcPr>
+          <w:p>
+            <w:pPr>
+              <w:rPr>
+                <w:rFonts w:ascii="Arial" w:hAnsi="Arial" w:cs="Arial"/>
+                <w:sz w:val="18"/>
+                <w:szCs w:val="18"/>
+                <w:lang w:val="es-ES"/>
+              </w:rPr>
+            </w:pPr>
+            <w:r>
+              <w:rPr>
+                <w:rFonts w:ascii="Arial" w:hAnsi="Arial" w:cs="Arial"/>
+                <w:sz w:val="18"/>
+                <w:szCs w:val="18"/>
+              </w:rPr>
+              <w:t>Manual técnico + exportación de reportes</w:t>
             </w:r>
           </w:p>
         </w:tc>
@@ -6490,102 +6759,83 @@
       <w:tr>
         <w:tc>
           <w:tcPr>
-            <w:tcW w:w="2689" w:type="dxa"/>
-          </w:tcPr>
-          <w:p>
-            <w:pPr>
-              <w:jc w:val="center"/>
-              <w:rPr>
-                <w:rFonts w:ascii="Arial" w:hAnsi="Arial" w:cs="Arial"/>
-                <w:sz w:val="18"/>
-                <w:szCs w:val="18"/>
-                <w:lang w:val="es-ES"/>
-              </w:rPr>
-            </w:pPr>
-            <w:r>
-              <w:rPr>
-                <w:rFonts w:ascii="Arial" w:hAnsi="Arial" w:cs="Arial"/>
-                <w:sz w:val="18"/>
-                <w:szCs w:val="18"/>
-              </w:rPr>
-              <w:t>Gestión de Eventos y Noticias</w:t>
-            </w:r>
-          </w:p>
-        </w:tc>
-        <w:tc>
-          <w:tcPr>
-            <w:tcW w:w="1725" w:type="dxa"/>
+            <w:tcW w:w="1442" w:type="dxa"/>
             <w:vAlign w:val="center"/>
           </w:tcPr>
           <w:p>
             <w:pPr>
-              <w:jc w:val="center"/>
-              <w:rPr>
-                <w:rFonts w:ascii="Arial" w:hAnsi="Arial" w:cs="Arial"/>
-                <w:sz w:val="18"/>
-                <w:szCs w:val="18"/>
-                <w:lang w:val="es-ES"/>
-              </w:rPr>
-            </w:pPr>
-            <w:r>
-              <w:rPr>
-                <w:rFonts w:ascii="Arial" w:hAnsi="Arial" w:cs="Arial"/>
-                <w:sz w:val="18"/>
-                <w:szCs w:val="18"/>
-              </w:rPr>
-              <w:t xml:space="preserve">30 </w:t>
-            </w:r>
-            <w:r>
-              <w:rPr>
-                <w:rFonts w:ascii="Arial" w:hAnsi="Arial" w:cs="Arial"/>
-                <w:sz w:val="18"/>
-                <w:szCs w:val="18"/>
-              </w:rPr>
-              <w:t>m</w:t>
-            </w:r>
-            <w:r>
-              <w:rPr>
-                <w:rFonts w:ascii="Arial" w:hAnsi="Arial" w:cs="Arial"/>
-                <w:sz w:val="18"/>
-                <w:szCs w:val="18"/>
-              </w:rPr>
-              <w:t>inutos</w:t>
-            </w:r>
-          </w:p>
-        </w:tc>
-        <w:tc>
-          <w:tcPr>
-            <w:tcW w:w="2207" w:type="dxa"/>
+              <w:rPr>
+                <w:rFonts w:ascii="Arial" w:hAnsi="Arial" w:cs="Arial"/>
+                <w:sz w:val="18"/>
+                <w:szCs w:val="18"/>
+                <w:lang w:val="es-ES"/>
+              </w:rPr>
+            </w:pPr>
+            <w:r>
+              <w:rPr>
+                <w:rFonts w:ascii="Arial" w:hAnsi="Arial" w:cs="Arial"/>
+                <w:sz w:val="18"/>
+                <w:szCs w:val="18"/>
+              </w:rPr>
+              <w:t>10/06/2025</w:t>
+            </w:r>
+          </w:p>
+        </w:tc>
+        <w:tc>
+          <w:tcPr>
+            <w:tcW w:w="1542" w:type="dxa"/>
             <w:vAlign w:val="center"/>
           </w:tcPr>
           <w:p>
             <w:pPr>
-              <w:jc w:val="center"/>
-              <w:rPr>
-                <w:rFonts w:ascii="Arial" w:hAnsi="Arial" w:cs="Arial"/>
-                <w:sz w:val="18"/>
-                <w:szCs w:val="18"/>
-                <w:lang w:val="es-ES"/>
-              </w:rPr>
-            </w:pPr>
-            <w:r>
-              <w:rPr>
-                <w:rFonts w:ascii="Arial" w:hAnsi="Arial" w:cs="Arial"/>
-                <w:sz w:val="18"/>
-                <w:szCs w:val="18"/>
-              </w:rPr>
-              <w:t>Equipo de Proyecto</w:t>
-            </w:r>
-          </w:p>
-        </w:tc>
-        <w:tc>
-          <w:tcPr>
-            <w:tcW w:w="2446" w:type="dxa"/>
+              <w:rPr>
+                <w:rFonts w:ascii="Arial" w:hAnsi="Arial" w:cs="Arial"/>
+                <w:sz w:val="18"/>
+                <w:szCs w:val="18"/>
+                <w:lang w:val="es-ES"/>
+              </w:rPr>
+            </w:pPr>
+            <w:r>
+              <w:rPr>
+                <w:rFonts w:ascii="Arial" w:hAnsi="Arial" w:cs="Arial"/>
+                <w:sz w:val="18"/>
+                <w:szCs w:val="18"/>
+              </w:rPr>
+              <w:t>Gestión de eventos y noticias</w:t>
+            </w:r>
+          </w:p>
+        </w:tc>
+        <w:tc>
+          <w:tcPr>
+            <w:tcW w:w="1359" w:type="dxa"/>
             <w:vAlign w:val="center"/>
           </w:tcPr>
           <w:p>
             <w:pPr>
-              <w:jc w:val="center"/>
+              <w:rPr>
+                <w:rFonts w:ascii="Arial" w:hAnsi="Arial" w:cs="Arial"/>
+                <w:sz w:val="18"/>
+                <w:szCs w:val="18"/>
+                <w:lang w:val="es-ES"/>
+              </w:rPr>
+            </w:pPr>
+            <w:r>
+              <w:rPr>
+                <w:rFonts w:ascii="Arial" w:hAnsi="Arial" w:cs="Arial"/>
+                <w:sz w:val="18"/>
+                <w:szCs w:val="18"/>
+              </w:rPr>
+              <w:t>30 min</w:t>
+            </w:r>
+          </w:p>
+        </w:tc>
+        <w:tc>
+          <w:tcPr>
+            <w:tcW w:w="1685" w:type="dxa"/>
+            <w:vAlign w:val="center"/>
+          </w:tcPr>
+          <w:p>
+            <w:pPr>
               <w:rPr>
                 <w:rFonts w:ascii="Arial" w:hAnsi="Arial" w:cs="Arial"/>
                 <w:sz w:val="18"/>
@@ -6600,6 +6850,54 @@
                 <w:szCs w:val="18"/>
               </w:rPr>
               <w:t>Secretaria, Rector</w:t>
+            </w:r>
+          </w:p>
+        </w:tc>
+        <w:tc>
+          <w:tcPr>
+            <w:tcW w:w="1641" w:type="dxa"/>
+            <w:vAlign w:val="center"/>
+          </w:tcPr>
+          <w:p>
+            <w:pPr>
+              <w:rPr>
+                <w:rFonts w:ascii="Arial" w:hAnsi="Arial" w:cs="Arial"/>
+                <w:sz w:val="18"/>
+                <w:szCs w:val="18"/>
+                <w:lang w:val="es-ES"/>
+              </w:rPr>
+            </w:pPr>
+            <w:r>
+              <w:rPr>
+                <w:rFonts w:ascii="Arial" w:hAnsi="Arial" w:cs="Arial"/>
+                <w:sz w:val="18"/>
+                <w:szCs w:val="18"/>
+              </w:rPr>
+              <w:t>Laura Salgado</w:t>
+            </w:r>
+          </w:p>
+        </w:tc>
+        <w:tc>
+          <w:tcPr>
+            <w:tcW w:w="1685" w:type="dxa"/>
+            <w:vAlign w:val="center"/>
+          </w:tcPr>
+          <w:p>
+            <w:pPr>
+              <w:rPr>
+                <w:rFonts w:ascii="Arial" w:hAnsi="Arial" w:cs="Arial"/>
+                <w:sz w:val="18"/>
+                <w:szCs w:val="18"/>
+                <w:lang w:val="es-ES"/>
+              </w:rPr>
+            </w:pPr>
+            <w:r>
+              <w:rPr>
+                <w:rFonts w:ascii="Arial" w:hAnsi="Arial" w:cs="Arial"/>
+                <w:sz w:val="18"/>
+                <w:szCs w:val="18"/>
+              </w:rPr>
+              <w:t>Demostración + publicación en entorno real</w:t>
             </w:r>
           </w:p>
         </w:tc>
@@ -6607,628 +6905,316 @@
     </w:tbl>
     <w:p>
       <w:pPr>
-        <w:jc w:val="center"/>
-        <w:rPr>
-          <w:rFonts w:ascii="Arial" w:hAnsi="Arial" w:cs="Arial"/>
-          <w:sz w:val="18"/>
-          <w:szCs w:val="18"/>
-          <w:lang w:val="es-ES"/>
-        </w:rPr>
-      </w:pPr>
-    </w:p>
-    <w:p>
-      <w:pPr>
-        <w:pStyle w:val="Prrafodelista"/>
+        <w:rPr>
+          <w:rFonts w:ascii="Arial" w:hAnsi="Arial" w:cs="Arial"/>
+          <w:sz w:val="18"/>
+          <w:szCs w:val="18"/>
+        </w:rPr>
+      </w:pPr>
+    </w:p>
+    <w:p>
+      <w:pPr>
+        <w:rPr>
+          <w:rFonts w:ascii="Arial" w:hAnsi="Arial" w:cs="Arial"/>
+          <w:sz w:val="18"/>
+          <w:szCs w:val="18"/>
+        </w:rPr>
+      </w:pPr>
+    </w:p>
+    <w:p>
+      <w:pPr>
+        <w:ind w:left="432"/>
+        <w:rPr>
+          <w:rFonts w:ascii="Arial" w:hAnsi="Arial" w:cs="Arial"/>
+          <w:sz w:val="18"/>
+          <w:szCs w:val="18"/>
+        </w:rPr>
+      </w:pPr>
+      <w:r>
+        <w:rPr>
+          <w:rFonts w:ascii="Arial" w:hAnsi="Arial" w:cs="Arial"/>
+          <w:sz w:val="18"/>
+          <w:szCs w:val="18"/>
+        </w:rPr>
+        <w:lastRenderedPageBreak/>
+        <w:t xml:space="preserve"> Recursos Didácticos</w:t>
+      </w:r>
+    </w:p>
+    <w:p>
+      <w:pPr>
         <w:numPr>
           <w:ilvl w:val="0"/>
-          <w:numId w:val="9"/>
+          <w:numId w:val="10"/>
         </w:numPr>
-        <w:jc w:val="both"/>
-        <w:rPr>
-          <w:rFonts w:ascii="Arial" w:hAnsi="Arial" w:cs="Arial"/>
-          <w:sz w:val="18"/>
-          <w:szCs w:val="18"/>
-          <w:lang w:val="es-ES"/>
+        <w:rPr>
+          <w:rFonts w:ascii="Arial" w:hAnsi="Arial" w:cs="Arial"/>
+          <w:sz w:val="18"/>
+          <w:szCs w:val="18"/>
         </w:rPr>
       </w:pPr>
       <w:r>
         <w:rPr>
           <w:rFonts w:ascii="Arial" w:hAnsi="Arial" w:cs="Arial"/>
-          <w:b/>
-          <w:bCs/>
-          <w:sz w:val="18"/>
-          <w:szCs w:val="18"/>
-          <w:lang w:val="es-ES"/>
-        </w:rPr>
-        <w:t>Introducción al sistema:</w:t>
+          <w:sz w:val="18"/>
+          <w:szCs w:val="18"/>
+        </w:rPr>
+        <w:t xml:space="preserve">Manual técnico del sistema </w:t>
       </w:r>
       <w:r>
         <w:rPr>
           <w:rFonts w:ascii="Arial" w:hAnsi="Arial" w:cs="Arial"/>
           <w:sz w:val="18"/>
           <w:szCs w:val="18"/>
-          <w:lang w:val="es-ES"/>
-        </w:rPr>
-        <w:t xml:space="preserve"> Explicación general sobre el propósito y los objetivos de </w:t>
+        </w:rPr>
+        <w:t>Edufast</w:t>
       </w:r>
-      <w:proofErr w:type="spellStart"/>
-      <w:r>
-        <w:rPr>
-          <w:rFonts w:ascii="Arial" w:hAnsi="Arial" w:cs="Arial"/>
-          <w:sz w:val="18"/>
-          <w:szCs w:val="18"/>
-          <w:lang w:val="es-ES"/>
-        </w:rPr>
-        <w:t>EduFast</w:t>
-      </w:r>
-      <w:proofErr w:type="spellEnd"/>
-      <w:r>
-        <w:rPr>
-          <w:rFonts w:ascii="Arial" w:hAnsi="Arial" w:cs="Arial"/>
-          <w:sz w:val="18"/>
-          <w:szCs w:val="18"/>
-          <w:lang w:val="es-ES"/>
-        </w:rPr>
-        <w:t>, su estructura modular y el flujo de trabajo que se seguirá durante la capacitación.</w:t>
-      </w:r>
-    </w:p>
-    <w:p>
-      <w:pPr>
-        <w:pStyle w:val="Prrafodelista"/>
+    </w:p>
+    <w:p>
+      <w:pPr>
         <w:numPr>
           <w:ilvl w:val="0"/>
-          <w:numId w:val="9"/>
+          <w:numId w:val="10"/>
         </w:numPr>
-        <w:jc w:val="both"/>
-        <w:rPr>
-          <w:rFonts w:ascii="Arial" w:hAnsi="Arial" w:cs="Arial"/>
-          <w:sz w:val="18"/>
-          <w:szCs w:val="18"/>
-          <w:lang w:val="es-ES"/>
+        <w:rPr>
+          <w:rFonts w:ascii="Arial" w:hAnsi="Arial" w:cs="Arial"/>
+          <w:sz w:val="18"/>
+          <w:szCs w:val="18"/>
         </w:rPr>
       </w:pPr>
       <w:r>
         <w:rPr>
           <w:rFonts w:ascii="Arial" w:hAnsi="Arial" w:cs="Arial"/>
-          <w:b/>
-          <w:bCs/>
-          <w:sz w:val="18"/>
-          <w:szCs w:val="18"/>
-          <w:lang w:val="es-ES"/>
-        </w:rPr>
-        <w:t>Iniciar Sesión:</w:t>
+          <w:sz w:val="18"/>
+          <w:szCs w:val="18"/>
+        </w:rPr>
+        <w:t>Proyector o pantalla compartida</w:t>
       </w:r>
-      <w:r>
-        <w:rPr>
-          <w:rFonts w:ascii="Arial" w:hAnsi="Arial" w:cs="Arial"/>
-          <w:sz w:val="18"/>
-          <w:szCs w:val="18"/>
-          <w:lang w:val="es-ES"/>
-        </w:rPr>
-        <w:t xml:space="preserve"> Los participantes aprenderán a acceder al sistema utilizando credenciales asignadas, entendiendo los mensajes de error, recuperación de contraseñas y cambios de sesión.</w:t>
-      </w:r>
-    </w:p>
-    <w:p>
-      <w:pPr>
-        <w:pStyle w:val="Prrafodelista"/>
+    </w:p>
+    <w:p>
+      <w:pPr>
         <w:numPr>
           <w:ilvl w:val="0"/>
-          <w:numId w:val="9"/>
+          <w:numId w:val="10"/>
         </w:numPr>
-        <w:jc w:val="both"/>
-        <w:rPr>
-          <w:rFonts w:ascii="Arial" w:hAnsi="Arial" w:cs="Arial"/>
-          <w:sz w:val="18"/>
-          <w:szCs w:val="18"/>
-          <w:lang w:val="es-ES"/>
+        <w:rPr>
+          <w:rFonts w:ascii="Arial" w:hAnsi="Arial" w:cs="Arial"/>
+          <w:sz w:val="18"/>
+          <w:szCs w:val="18"/>
         </w:rPr>
       </w:pPr>
       <w:r>
         <w:rPr>
           <w:rFonts w:ascii="Arial" w:hAnsi="Arial" w:cs="Arial"/>
-          <w:b/>
-          <w:bCs/>
-          <w:sz w:val="18"/>
-          <w:szCs w:val="18"/>
-          <w:lang w:val="es-ES"/>
-        </w:rPr>
-        <w:t>Gestión de Usuarios:</w:t>
+          <w:sz w:val="18"/>
+          <w:szCs w:val="18"/>
+        </w:rPr>
+        <w:t>Acceso al sistema en entorno de prueba</w:t>
       </w:r>
-      <w:r>
-        <w:rPr>
-          <w:rFonts w:ascii="Arial" w:hAnsi="Arial" w:cs="Arial"/>
-          <w:sz w:val="18"/>
-          <w:szCs w:val="18"/>
-          <w:lang w:val="es-ES"/>
-        </w:rPr>
-        <w:t xml:space="preserve"> Capacitación para el Administrador sobre la creación, modificación, eliminación y asignación de permisos a los usuarios del sistema.</w:t>
-      </w:r>
-    </w:p>
-    <w:p>
-      <w:pPr>
-        <w:pStyle w:val="Prrafodelista"/>
+    </w:p>
+    <w:p>
+      <w:pPr>
         <w:numPr>
           <w:ilvl w:val="0"/>
-          <w:numId w:val="9"/>
+          <w:numId w:val="10"/>
         </w:numPr>
-        <w:jc w:val="both"/>
-        <w:rPr>
-          <w:rFonts w:ascii="Arial" w:hAnsi="Arial" w:cs="Arial"/>
-          <w:sz w:val="18"/>
-          <w:szCs w:val="18"/>
-          <w:lang w:val="es-ES"/>
+        <w:rPr>
+          <w:rFonts w:ascii="Arial" w:hAnsi="Arial" w:cs="Arial"/>
+          <w:sz w:val="18"/>
+          <w:szCs w:val="18"/>
         </w:rPr>
       </w:pPr>
       <w:r>
         <w:rPr>
           <w:rFonts w:ascii="Arial" w:hAnsi="Arial" w:cs="Arial"/>
-          <w:b/>
-          <w:bCs/>
-          <w:sz w:val="18"/>
-          <w:szCs w:val="18"/>
-          <w:lang w:val="es-ES"/>
-        </w:rPr>
-        <w:t>Gestión de Roles:</w:t>
+          <w:sz w:val="18"/>
+          <w:szCs w:val="18"/>
+        </w:rPr>
+        <w:t>Presentaciones temáticas</w:t>
       </w:r>
-      <w:r>
-        <w:rPr>
-          <w:rFonts w:ascii="Arial" w:hAnsi="Arial" w:cs="Arial"/>
-          <w:sz w:val="18"/>
-          <w:szCs w:val="18"/>
-          <w:lang w:val="es-ES"/>
-        </w:rPr>
-        <w:t xml:space="preserve"> Explicación sobre cómo definir, modificar y eliminar roles, así como asignar permisos específicos a cada perfil de usuario.</w:t>
-      </w:r>
-    </w:p>
-    <w:p>
-      <w:pPr>
-        <w:pStyle w:val="Prrafodelista"/>
+    </w:p>
+    <w:p>
+      <w:pPr>
         <w:numPr>
           <w:ilvl w:val="0"/>
-          <w:numId w:val="9"/>
+          <w:numId w:val="10"/>
         </w:numPr>
-        <w:jc w:val="both"/>
-        <w:rPr>
-          <w:rFonts w:ascii="Arial" w:hAnsi="Arial" w:cs="Arial"/>
-          <w:sz w:val="18"/>
-          <w:szCs w:val="18"/>
-          <w:lang w:val="es-ES"/>
+        <w:rPr>
+          <w:rFonts w:ascii="Arial" w:hAnsi="Arial" w:cs="Arial"/>
+          <w:sz w:val="18"/>
+          <w:szCs w:val="18"/>
         </w:rPr>
       </w:pPr>
       <w:r>
         <w:rPr>
           <w:rFonts w:ascii="Arial" w:hAnsi="Arial" w:cs="Arial"/>
-          <w:b/>
-          <w:bCs/>
-          <w:sz w:val="18"/>
-          <w:szCs w:val="18"/>
-          <w:lang w:val="es-ES"/>
-        </w:rPr>
-        <w:t>Gestión de Jornadas:</w:t>
+          <w:sz w:val="18"/>
+          <w:szCs w:val="18"/>
+        </w:rPr>
+        <w:t>Casos simulados de uso</w:t>
       </w:r>
-      <w:r>
-        <w:rPr>
-          <w:rFonts w:ascii="Arial" w:hAnsi="Arial" w:cs="Arial"/>
-          <w:sz w:val="18"/>
-          <w:szCs w:val="18"/>
-          <w:lang w:val="es-ES"/>
-        </w:rPr>
-        <w:t xml:space="preserve"> Se capacitará al Coordinador en el manejo de las diferentes jornadas académicas, su configuración y actualización en el sistema.</w:t>
-      </w:r>
-    </w:p>
-    <w:p>
-      <w:pPr>
-        <w:pStyle w:val="Prrafodelista"/>
+    </w:p>
+    <w:p>
+      <w:pPr>
         <w:numPr>
           <w:ilvl w:val="0"/>
-          <w:numId w:val="9"/>
+          <w:numId w:val="10"/>
         </w:numPr>
-        <w:jc w:val="both"/>
-        <w:rPr>
-          <w:rFonts w:ascii="Arial" w:hAnsi="Arial" w:cs="Arial"/>
-          <w:sz w:val="18"/>
-          <w:szCs w:val="18"/>
-          <w:lang w:val="es-ES"/>
+        <w:rPr>
+          <w:rFonts w:ascii="Arial" w:hAnsi="Arial" w:cs="Arial"/>
+          <w:sz w:val="18"/>
+          <w:szCs w:val="18"/>
         </w:rPr>
       </w:pPr>
       <w:r>
         <w:rPr>
           <w:rFonts w:ascii="Arial" w:hAnsi="Arial" w:cs="Arial"/>
-          <w:b/>
-          <w:bCs/>
-          <w:sz w:val="18"/>
-          <w:szCs w:val="18"/>
-          <w:lang w:val="es-ES"/>
-        </w:rPr>
-        <w:t>Gestión de Estudiantes:</w:t>
+          <w:sz w:val="18"/>
+          <w:szCs w:val="18"/>
+        </w:rPr>
+        <w:t>Guías paso a paso impresas o digitales</w:t>
       </w:r>
+    </w:p>
+    <w:p>
+      <w:pPr>
+        <w:rPr>
+          <w:rFonts w:ascii="Arial" w:hAnsi="Arial" w:cs="Arial"/>
+          <w:sz w:val="18"/>
+          <w:szCs w:val="18"/>
+        </w:rPr>
+      </w:pPr>
+    </w:p>
+    <w:p>
+      <w:pPr>
+        <w:ind w:left="432"/>
+        <w:rPr>
+          <w:rFonts w:ascii="Arial" w:hAnsi="Arial" w:cs="Arial"/>
+          <w:sz w:val="18"/>
+          <w:szCs w:val="18"/>
+        </w:rPr>
+      </w:pPr>
       <w:r>
         <w:rPr>
           <w:rFonts w:ascii="Arial" w:hAnsi="Arial" w:cs="Arial"/>
           <w:sz w:val="18"/>
           <w:szCs w:val="18"/>
-          <w:lang w:val="es-ES"/>
-        </w:rPr>
-        <w:t xml:space="preserve"> Explicación detallada sobre el registro, actualización y control de información académica y personal de los estudiantes. Se abordará la inscripción y el manejo de expedientes.</w:t>
+        </w:rPr>
+        <w:t xml:space="preserve"> Metodología</w:t>
       </w:r>
     </w:p>
     <w:p>
       <w:pPr>
-        <w:pStyle w:val="Prrafodelista"/>
         <w:numPr>
           <w:ilvl w:val="0"/>
-          <w:numId w:val="9"/>
+          <w:numId w:val="11"/>
         </w:numPr>
-        <w:jc w:val="both"/>
-        <w:rPr>
-          <w:rFonts w:ascii="Arial" w:hAnsi="Arial" w:cs="Arial"/>
-          <w:sz w:val="18"/>
-          <w:szCs w:val="18"/>
-          <w:lang w:val="es-ES"/>
+        <w:rPr>
+          <w:rFonts w:ascii="Arial" w:hAnsi="Arial" w:cs="Arial"/>
+          <w:sz w:val="18"/>
+          <w:szCs w:val="18"/>
         </w:rPr>
       </w:pPr>
       <w:r>
         <w:rPr>
           <w:rFonts w:ascii="Arial" w:hAnsi="Arial" w:cs="Arial"/>
-          <w:b/>
-          <w:bCs/>
-          <w:sz w:val="18"/>
-          <w:szCs w:val="18"/>
-          <w:lang w:val="es-ES"/>
-        </w:rPr>
-        <w:t>Gestión de Docentes:</w:t>
+          <w:sz w:val="18"/>
+          <w:szCs w:val="18"/>
+        </w:rPr>
+        <w:t>Sesiones presenciales o virtuales dirigidas por instructores del equipo de proyecto.</w:t>
       </w:r>
-      <w:r>
-        <w:rPr>
-          <w:rFonts w:ascii="Arial" w:hAnsi="Arial" w:cs="Arial"/>
-          <w:sz w:val="18"/>
-          <w:szCs w:val="18"/>
-          <w:lang w:val="es-ES"/>
-        </w:rPr>
-        <w:t xml:space="preserve"> Capacitación para administrar la información de los docentes, asignación a cursos y actualización de datos.</w:t>
-      </w:r>
-    </w:p>
-    <w:p>
-      <w:pPr>
-        <w:pStyle w:val="Prrafodelista"/>
+    </w:p>
+    <w:p>
+      <w:pPr>
         <w:numPr>
           <w:ilvl w:val="0"/>
-          <w:numId w:val="9"/>
+          <w:numId w:val="11"/>
         </w:numPr>
-        <w:jc w:val="both"/>
-        <w:rPr>
-          <w:rFonts w:ascii="Arial" w:hAnsi="Arial" w:cs="Arial"/>
-          <w:sz w:val="18"/>
-          <w:szCs w:val="18"/>
-          <w:lang w:val="es-ES"/>
+        <w:rPr>
+          <w:rFonts w:ascii="Arial" w:hAnsi="Arial" w:cs="Arial"/>
+          <w:sz w:val="18"/>
+          <w:szCs w:val="18"/>
         </w:rPr>
       </w:pPr>
       <w:r>
         <w:rPr>
           <w:rFonts w:ascii="Arial" w:hAnsi="Arial" w:cs="Arial"/>
-          <w:b/>
-          <w:bCs/>
-          <w:sz w:val="18"/>
-          <w:szCs w:val="18"/>
-          <w:lang w:val="es-ES"/>
-        </w:rPr>
-        <w:t>Gestión de Grado y Curso:</w:t>
+          <w:sz w:val="18"/>
+          <w:szCs w:val="18"/>
+        </w:rPr>
+        <w:t>Demostraciones en vivo con proyección de pantalla.</w:t>
       </w:r>
-      <w:r>
-        <w:rPr>
-          <w:rFonts w:ascii="Arial" w:hAnsi="Arial" w:cs="Arial"/>
-          <w:sz w:val="18"/>
-          <w:szCs w:val="18"/>
-          <w:lang w:val="es-ES"/>
-        </w:rPr>
-        <w:t xml:space="preserve"> El Coordinador aprenderá a organizar los grados y cursos, gestionar asignaciones y realizar modificaciones cuando sea necesario.</w:t>
-      </w:r>
-    </w:p>
-    <w:p>
-      <w:pPr>
-        <w:pStyle w:val="Prrafodelista"/>
+    </w:p>
+    <w:p>
+      <w:pPr>
         <w:numPr>
           <w:ilvl w:val="0"/>
-          <w:numId w:val="9"/>
+          <w:numId w:val="11"/>
         </w:numPr>
-        <w:jc w:val="both"/>
-        <w:rPr>
-          <w:rFonts w:ascii="Arial" w:hAnsi="Arial" w:cs="Arial"/>
-          <w:sz w:val="18"/>
-          <w:szCs w:val="18"/>
-          <w:lang w:val="es-ES"/>
+        <w:rPr>
+          <w:rFonts w:ascii="Arial" w:hAnsi="Arial" w:cs="Arial"/>
+          <w:sz w:val="18"/>
+          <w:szCs w:val="18"/>
         </w:rPr>
       </w:pPr>
       <w:r>
         <w:rPr>
           <w:rFonts w:ascii="Arial" w:hAnsi="Arial" w:cs="Arial"/>
-          <w:b/>
-          <w:bCs/>
-          <w:sz w:val="18"/>
-          <w:szCs w:val="18"/>
-          <w:lang w:val="es-ES"/>
-        </w:rPr>
-        <w:t>Gestión de Matrícula:</w:t>
+          <w:sz w:val="18"/>
+          <w:szCs w:val="18"/>
+        </w:rPr>
+        <w:t>Ejercicios guiados en entorno controlado.</w:t>
       </w:r>
-      <w:r>
-        <w:rPr>
-          <w:rFonts w:ascii="Arial" w:hAnsi="Arial" w:cs="Arial"/>
-          <w:sz w:val="18"/>
-          <w:szCs w:val="18"/>
-          <w:lang w:val="es-ES"/>
-        </w:rPr>
-        <w:t xml:space="preserve"> La </w:t>
-      </w:r>
-      <w:r>
-        <w:rPr>
-          <w:rFonts w:ascii="Arial" w:hAnsi="Arial" w:cs="Arial"/>
-          <w:sz w:val="18"/>
-          <w:szCs w:val="18"/>
-          <w:lang w:val="es-ES"/>
-        </w:rPr>
-        <w:t>secretaria</w:t>
-      </w:r>
-      <w:r>
-        <w:rPr>
-          <w:rFonts w:ascii="Arial" w:hAnsi="Arial" w:cs="Arial"/>
-          <w:sz w:val="18"/>
-          <w:szCs w:val="18"/>
-          <w:lang w:val="es-ES"/>
-        </w:rPr>
-        <w:t xml:space="preserve"> será instruida en el proceso de inscripción, actualización y cancelación de matrículas de estudiantes.</w:t>
-      </w:r>
-    </w:p>
-    <w:p>
-      <w:pPr>
-        <w:pStyle w:val="Prrafodelista"/>
+    </w:p>
+    <w:p>
+      <w:pPr>
         <w:numPr>
           <w:ilvl w:val="0"/>
-          <w:numId w:val="9"/>
+          <w:numId w:val="11"/>
         </w:numPr>
-        <w:jc w:val="both"/>
-        <w:rPr>
-          <w:rFonts w:ascii="Arial" w:hAnsi="Arial" w:cs="Arial"/>
-          <w:sz w:val="18"/>
-          <w:szCs w:val="18"/>
-          <w:lang w:val="es-ES"/>
+        <w:rPr>
+          <w:rFonts w:ascii="Arial" w:hAnsi="Arial" w:cs="Arial"/>
+          <w:sz w:val="18"/>
+          <w:szCs w:val="18"/>
         </w:rPr>
       </w:pPr>
       <w:r>
         <w:rPr>
           <w:rFonts w:ascii="Arial" w:hAnsi="Arial" w:cs="Arial"/>
-          <w:b/>
-          <w:bCs/>
-          <w:sz w:val="18"/>
-          <w:szCs w:val="18"/>
-          <w:lang w:val="es-ES"/>
-        </w:rPr>
-        <w:t>Gestión de Áreas y Materias:</w:t>
+          <w:sz w:val="18"/>
+          <w:szCs w:val="18"/>
+        </w:rPr>
+        <w:t>Simulación de casos reales para aplicar conocimientos.</w:t>
       </w:r>
-      <w:r>
-        <w:rPr>
-          <w:rFonts w:ascii="Arial" w:hAnsi="Arial" w:cs="Arial"/>
-          <w:sz w:val="18"/>
-          <w:szCs w:val="18"/>
-          <w:lang w:val="es-ES"/>
-        </w:rPr>
-        <w:t xml:space="preserve"> Explicación sobre cómo crear, modificar y organizar las áreas de conocimiento y las asignaturas en el sistema.</w:t>
-      </w:r>
-    </w:p>
-    <w:p>
-      <w:pPr>
-        <w:pStyle w:val="Prrafodelista"/>
+    </w:p>
+    <w:p>
+      <w:pPr>
         <w:numPr>
           <w:ilvl w:val="0"/>
-          <w:numId w:val="9"/>
+          <w:numId w:val="11"/>
         </w:numPr>
-        <w:jc w:val="both"/>
-        <w:rPr>
-          <w:rFonts w:ascii="Arial" w:hAnsi="Arial" w:cs="Arial"/>
-          <w:sz w:val="18"/>
-          <w:szCs w:val="18"/>
-          <w:lang w:val="es-ES"/>
+        <w:rPr>
+          <w:rFonts w:ascii="Arial" w:hAnsi="Arial" w:cs="Arial"/>
+          <w:sz w:val="18"/>
+          <w:szCs w:val="18"/>
         </w:rPr>
       </w:pPr>
       <w:r>
         <w:rPr>
           <w:rFonts w:ascii="Arial" w:hAnsi="Arial" w:cs="Arial"/>
-          <w:b/>
-          <w:bCs/>
-          <w:sz w:val="18"/>
-          <w:szCs w:val="18"/>
-          <w:lang w:val="es-ES"/>
-        </w:rPr>
-        <w:t>Gestión de Logros y Notas:</w:t>
+          <w:sz w:val="18"/>
+          <w:szCs w:val="18"/>
+        </w:rPr>
+        <w:t>Espacio para preguntas y retroalimentación después de cada tema.</w:t>
       </w:r>
-      <w:r>
-        <w:rPr>
-          <w:rFonts w:ascii="Arial" w:hAnsi="Arial" w:cs="Arial"/>
-          <w:sz w:val="18"/>
-          <w:szCs w:val="18"/>
-          <w:lang w:val="es-ES"/>
-        </w:rPr>
-        <w:t xml:space="preserve"> Los profesores aprenderán a registrar logros académicos y notas por materia, incluyendo criterios de evaluación y ponderación.</w:t>
-      </w:r>
-    </w:p>
-    <w:p>
-      <w:pPr>
-        <w:pStyle w:val="Prrafodelista"/>
-        <w:numPr>
-          <w:ilvl w:val="0"/>
-          <w:numId w:val="9"/>
-        </w:numPr>
-        <w:jc w:val="both"/>
-        <w:rPr>
-          <w:rFonts w:ascii="Arial" w:hAnsi="Arial" w:cs="Arial"/>
-          <w:sz w:val="18"/>
-          <w:szCs w:val="18"/>
-          <w:lang w:val="es-ES"/>
-        </w:rPr>
-      </w:pPr>
-      <w:r>
-        <w:rPr>
-          <w:rFonts w:ascii="Arial" w:hAnsi="Arial" w:cs="Arial"/>
-          <w:b/>
-          <w:bCs/>
-          <w:sz w:val="18"/>
-          <w:szCs w:val="18"/>
-          <w:lang w:val="es-ES"/>
-        </w:rPr>
-        <w:t>Gestión de Asistencias:</w:t>
-      </w:r>
-      <w:r>
-        <w:rPr>
-          <w:rFonts w:ascii="Arial" w:hAnsi="Arial" w:cs="Arial"/>
-          <w:sz w:val="18"/>
-          <w:szCs w:val="18"/>
-          <w:lang w:val="es-ES"/>
-        </w:rPr>
-        <w:t xml:space="preserve"> Capacitación sobre el registro de asistencias diarias de los estudiantes y la generación de reportes de ausencias.</w:t>
-      </w:r>
-    </w:p>
-    <w:p>
-      <w:pPr>
-        <w:pStyle w:val="Prrafodelista"/>
-        <w:numPr>
-          <w:ilvl w:val="0"/>
-          <w:numId w:val="9"/>
-        </w:numPr>
-        <w:jc w:val="both"/>
-        <w:rPr>
-          <w:rFonts w:ascii="Arial" w:hAnsi="Arial" w:cs="Arial"/>
-          <w:sz w:val="18"/>
-          <w:szCs w:val="18"/>
-          <w:lang w:val="es-ES"/>
-        </w:rPr>
-      </w:pPr>
-      <w:r>
-        <w:rPr>
-          <w:rFonts w:ascii="Arial" w:hAnsi="Arial" w:cs="Arial"/>
-          <w:b/>
-          <w:bCs/>
-          <w:sz w:val="18"/>
-          <w:szCs w:val="18"/>
-          <w:lang w:val="es-ES"/>
-        </w:rPr>
-        <w:t>Gestión de Actividades:</w:t>
-      </w:r>
-      <w:r>
-        <w:rPr>
-          <w:rFonts w:ascii="Arial" w:hAnsi="Arial" w:cs="Arial"/>
-          <w:sz w:val="18"/>
-          <w:szCs w:val="18"/>
-          <w:lang w:val="es-ES"/>
-        </w:rPr>
-        <w:t xml:space="preserve"> Explicación sobre la creación, modificación y seguimiento de actividades académicas, así como la asignación de estas a los estudiantes.</w:t>
-      </w:r>
-    </w:p>
-    <w:p>
-      <w:pPr>
-        <w:pStyle w:val="Prrafodelista"/>
-        <w:numPr>
-          <w:ilvl w:val="0"/>
-          <w:numId w:val="9"/>
-        </w:numPr>
-        <w:jc w:val="both"/>
-        <w:rPr>
-          <w:rFonts w:ascii="Arial" w:hAnsi="Arial" w:cs="Arial"/>
-          <w:sz w:val="18"/>
-          <w:szCs w:val="18"/>
-          <w:lang w:val="es-ES"/>
-        </w:rPr>
-      </w:pPr>
-      <w:r>
-        <w:rPr>
-          <w:rFonts w:ascii="Arial" w:hAnsi="Arial" w:cs="Arial"/>
-          <w:b/>
-          <w:bCs/>
-          <w:sz w:val="18"/>
-          <w:szCs w:val="18"/>
-          <w:lang w:val="es-ES"/>
-        </w:rPr>
-        <w:t xml:space="preserve">Gestión de Observador: </w:t>
-      </w:r>
-      <w:r>
-        <w:rPr>
-          <w:rFonts w:ascii="Arial" w:hAnsi="Arial" w:cs="Arial"/>
-          <w:sz w:val="18"/>
-          <w:szCs w:val="18"/>
-          <w:lang w:val="es-ES"/>
-        </w:rPr>
-        <w:t>Capacitación para el registro de observaciones sobre el comportamiento y rendimiento de los estudiantes.</w:t>
-      </w:r>
-    </w:p>
-    <w:p>
-      <w:pPr>
-        <w:pStyle w:val="Prrafodelista"/>
-        <w:numPr>
-          <w:ilvl w:val="0"/>
-          <w:numId w:val="9"/>
-        </w:numPr>
-        <w:jc w:val="both"/>
-        <w:rPr>
-          <w:rFonts w:ascii="Arial" w:hAnsi="Arial" w:cs="Arial"/>
-          <w:sz w:val="18"/>
-          <w:szCs w:val="18"/>
-          <w:lang w:val="es-ES"/>
-        </w:rPr>
-      </w:pPr>
-      <w:r>
-        <w:rPr>
-          <w:rFonts w:ascii="Arial" w:hAnsi="Arial" w:cs="Arial"/>
-          <w:b/>
-          <w:bCs/>
-          <w:sz w:val="18"/>
-          <w:szCs w:val="18"/>
-          <w:lang w:val="es-ES"/>
-        </w:rPr>
-        <w:t>Gestión de Boletín Académico</w:t>
-      </w:r>
-      <w:r>
-        <w:rPr>
-          <w:rFonts w:ascii="Arial" w:hAnsi="Arial" w:cs="Arial"/>
-          <w:sz w:val="18"/>
-          <w:szCs w:val="18"/>
-          <w:lang w:val="es-ES"/>
-        </w:rPr>
-        <w:t>: Explicación sobre la generación de boletines académicos, visualización de notas, asistencias y logros alcanzados por los estudiantes.</w:t>
-      </w:r>
-    </w:p>
-    <w:p>
-      <w:pPr>
-        <w:pStyle w:val="Prrafodelista"/>
-        <w:numPr>
-          <w:ilvl w:val="0"/>
-          <w:numId w:val="9"/>
-        </w:numPr>
-        <w:jc w:val="both"/>
-        <w:rPr>
-          <w:rFonts w:ascii="Arial" w:hAnsi="Arial" w:cs="Arial"/>
-          <w:sz w:val="18"/>
-          <w:szCs w:val="18"/>
-          <w:lang w:val="es-ES"/>
-        </w:rPr>
-      </w:pPr>
-      <w:r>
-        <w:rPr>
-          <w:rFonts w:ascii="Arial" w:hAnsi="Arial" w:cs="Arial"/>
-          <w:b/>
-          <w:bCs/>
-          <w:sz w:val="18"/>
-          <w:szCs w:val="18"/>
-          <w:lang w:val="es-ES"/>
-        </w:rPr>
-        <w:t>Gestión de Eventos y Noticias:</w:t>
-      </w:r>
-      <w:r>
-        <w:rPr>
-          <w:rFonts w:ascii="Arial" w:hAnsi="Arial" w:cs="Arial"/>
-          <w:sz w:val="18"/>
-          <w:szCs w:val="18"/>
-          <w:lang w:val="es-ES"/>
-        </w:rPr>
-        <w:t xml:space="preserve"> Capacitación para registrar y administrar eventos institucionales y noticias relevantes para la comunidad educativa.</w:t>
-      </w:r>
+    </w:p>
+    <w:p>
+      <w:pPr>
+        <w:rPr>
+          <w:rFonts w:ascii="Arial" w:hAnsi="Arial" w:cs="Arial"/>
+          <w:sz w:val="18"/>
+          <w:szCs w:val="18"/>
+          <w:lang w:val="es-ES"/>
+        </w:rPr>
+      </w:pPr>
     </w:p>
     <w:p>
       <w:pPr>
@@ -7242,7 +7228,7 @@
           <w:lang w:val="es-ES"/>
         </w:rPr>
       </w:pPr>
-      <w:bookmarkStart w:id="14" w:name="_Toc198125382"/>
+      <w:bookmarkStart w:id="14" w:name="_Toc198908112"/>
       <w:r>
         <w:rPr>
           <w:rFonts w:cs="Arial"/>
@@ -7251,7 +7237,6 @@
           <w:szCs w:val="18"/>
           <w:lang w:val="es-ES"/>
         </w:rPr>
-        <w:lastRenderedPageBreak/>
         <w:t>Ejecución</w:t>
       </w:r>
       <w:bookmarkEnd w:id="14"/>
@@ -7309,7 +7294,7 @@
           <w:lang w:val="es-ES"/>
         </w:rPr>
       </w:pPr>
-      <w:bookmarkStart w:id="15" w:name="_Toc198125383"/>
+      <w:bookmarkStart w:id="15" w:name="_Toc198908113"/>
       <w:r>
         <w:rPr>
           <w:rFonts w:cs="Arial"/>
@@ -7373,7 +7358,7 @@
           <w:lang w:val="es-ES"/>
         </w:rPr>
       </w:pPr>
-      <w:bookmarkStart w:id="16" w:name="_Toc198125384"/>
+      <w:bookmarkStart w:id="16" w:name="_Toc198908114"/>
       <w:r>
         <w:rPr>
           <w:rFonts w:cs="Arial"/>
@@ -7404,26 +7389,6 @@
         </w:rPr>
         <w:t>Se brindará soporte técnico durante el primer mes de operación del sistema, incluyendo asesorías personalizadas y revisión de prácticas operativas para optimizar el uso del software.</w:t>
       </w:r>
-    </w:p>
-    <w:p>
-      <w:pPr>
-        <w:rPr>
-          <w:rFonts w:ascii="Arial" w:hAnsi="Arial" w:cs="Arial"/>
-          <w:sz w:val="18"/>
-          <w:szCs w:val="18"/>
-          <w:lang w:val="es-ES"/>
-        </w:rPr>
-      </w:pPr>
-    </w:p>
-    <w:p>
-      <w:pPr>
-        <w:rPr>
-          <w:rFonts w:ascii="Arial" w:hAnsi="Arial" w:cs="Arial"/>
-          <w:sz w:val="18"/>
-          <w:szCs w:val="18"/>
-          <w:lang w:val="es-ES"/>
-        </w:rPr>
-      </w:pPr>
     </w:p>
     <w:p>
       <w:pPr>
@@ -7854,9 +7819,9 @@
     </w:lvl>
   </w:abstractNum>
   <w:abstractNum w:abstractNumId="2" w15:restartNumberingAfterBreak="0">
-    <w:nsid w:val="2BAB7205"/>
+    <w:nsid w:val="28F1580A"/>
     <w:multiLevelType w:val="multilevel"/>
-    <w:tmpl w:val="D33C61C2"/>
+    <w:tmpl w:val="601A1DA8"/>
     <w:lvl w:ilvl="0">
       <w:start w:val="1"/>
       <w:numFmt w:val="bullet"/>
@@ -7864,9 +7829,9 @@
       <w:lvlJc w:val="left"/>
       <w:pPr>
         <w:tabs>
-          <w:tab w:val="num" w:pos="1428"/>
+          <w:tab w:val="num" w:pos="720"/>
         </w:tabs>
-        <w:ind w:left="1428" w:hanging="360"/>
+        <w:ind w:left="720" w:hanging="360"/>
       </w:pPr>
       <w:rPr>
         <w:rFonts w:ascii="Symbol" w:hAnsi="Symbol" w:hint="default"/>
@@ -7880,9 +7845,9 @@
       <w:lvlJc w:val="left"/>
       <w:pPr>
         <w:tabs>
-          <w:tab w:val="num" w:pos="2148"/>
+          <w:tab w:val="num" w:pos="1440"/>
         </w:tabs>
-        <w:ind w:left="2148" w:hanging="360"/>
+        <w:ind w:left="1440" w:hanging="360"/>
       </w:pPr>
       <w:rPr>
         <w:rFonts w:ascii="Courier New" w:hAnsi="Courier New" w:hint="default"/>
@@ -7896,9 +7861,9 @@
       <w:lvlJc w:val="left"/>
       <w:pPr>
         <w:tabs>
-          <w:tab w:val="num" w:pos="2868"/>
+          <w:tab w:val="num" w:pos="2160"/>
         </w:tabs>
-        <w:ind w:left="2868" w:hanging="360"/>
+        <w:ind w:left="2160" w:hanging="360"/>
       </w:pPr>
       <w:rPr>
         <w:rFonts w:ascii="Wingdings" w:hAnsi="Wingdings" w:hint="default"/>
@@ -7912,9 +7877,9 @@
       <w:lvlJc w:val="left"/>
       <w:pPr>
         <w:tabs>
-          <w:tab w:val="num" w:pos="3588"/>
+          <w:tab w:val="num" w:pos="2880"/>
         </w:tabs>
-        <w:ind w:left="3588" w:hanging="360"/>
+        <w:ind w:left="2880" w:hanging="360"/>
       </w:pPr>
       <w:rPr>
         <w:rFonts w:ascii="Wingdings" w:hAnsi="Wingdings" w:hint="default"/>
@@ -7928,9 +7893,9 @@
       <w:lvlJc w:val="left"/>
       <w:pPr>
         <w:tabs>
-          <w:tab w:val="num" w:pos="4308"/>
+          <w:tab w:val="num" w:pos="3600"/>
         </w:tabs>
-        <w:ind w:left="4308" w:hanging="360"/>
+        <w:ind w:left="3600" w:hanging="360"/>
       </w:pPr>
       <w:rPr>
         <w:rFonts w:ascii="Wingdings" w:hAnsi="Wingdings" w:hint="default"/>
@@ -7944,9 +7909,9 @@
       <w:lvlJc w:val="left"/>
       <w:pPr>
         <w:tabs>
-          <w:tab w:val="num" w:pos="5028"/>
+          <w:tab w:val="num" w:pos="4320"/>
         </w:tabs>
-        <w:ind w:left="5028" w:hanging="360"/>
+        <w:ind w:left="4320" w:hanging="360"/>
       </w:pPr>
       <w:rPr>
         <w:rFonts w:ascii="Wingdings" w:hAnsi="Wingdings" w:hint="default"/>
@@ -7960,9 +7925,9 @@
       <w:lvlJc w:val="left"/>
       <w:pPr>
         <w:tabs>
-          <w:tab w:val="num" w:pos="5748"/>
+          <w:tab w:val="num" w:pos="5040"/>
         </w:tabs>
-        <w:ind w:left="5748" w:hanging="360"/>
+        <w:ind w:left="5040" w:hanging="360"/>
       </w:pPr>
       <w:rPr>
         <w:rFonts w:ascii="Wingdings" w:hAnsi="Wingdings" w:hint="default"/>
@@ -7976,9 +7941,9 @@
       <w:lvlJc w:val="left"/>
       <w:pPr>
         <w:tabs>
-          <w:tab w:val="num" w:pos="6468"/>
+          <w:tab w:val="num" w:pos="5760"/>
         </w:tabs>
-        <w:ind w:left="6468" w:hanging="360"/>
+        <w:ind w:left="5760" w:hanging="360"/>
       </w:pPr>
       <w:rPr>
         <w:rFonts w:ascii="Wingdings" w:hAnsi="Wingdings" w:hint="default"/>
@@ -7992,9 +7957,9 @@
       <w:lvlJc w:val="left"/>
       <w:pPr>
         <w:tabs>
-          <w:tab w:val="num" w:pos="7188"/>
+          <w:tab w:val="num" w:pos="6480"/>
         </w:tabs>
-        <w:ind w:left="7188" w:hanging="360"/>
+        <w:ind w:left="6480" w:hanging="360"/>
       </w:pPr>
       <w:rPr>
         <w:rFonts w:ascii="Wingdings" w:hAnsi="Wingdings" w:hint="default"/>
@@ -8003,6 +7968,155 @@
     </w:lvl>
   </w:abstractNum>
   <w:abstractNum w:abstractNumId="3" w15:restartNumberingAfterBreak="0">
+    <w:nsid w:val="2BAB7205"/>
+    <w:multiLevelType w:val="multilevel"/>
+    <w:tmpl w:val="D33C61C2"/>
+    <w:lvl w:ilvl="0">
+      <w:start w:val="1"/>
+      <w:numFmt w:val="bullet"/>
+      <w:lvlText w:val=""/>
+      <w:lvlJc w:val="left"/>
+      <w:pPr>
+        <w:tabs>
+          <w:tab w:val="num" w:pos="1428"/>
+        </w:tabs>
+        <w:ind w:left="1428" w:hanging="360"/>
+      </w:pPr>
+      <w:rPr>
+        <w:rFonts w:ascii="Symbol" w:hAnsi="Symbol" w:hint="default"/>
+        <w:sz w:val="20"/>
+      </w:rPr>
+    </w:lvl>
+    <w:lvl w:ilvl="1" w:tentative="1">
+      <w:start w:val="1"/>
+      <w:numFmt w:val="bullet"/>
+      <w:lvlText w:val="o"/>
+      <w:lvlJc w:val="left"/>
+      <w:pPr>
+        <w:tabs>
+          <w:tab w:val="num" w:pos="2148"/>
+        </w:tabs>
+        <w:ind w:left="2148" w:hanging="360"/>
+      </w:pPr>
+      <w:rPr>
+        <w:rFonts w:ascii="Courier New" w:hAnsi="Courier New" w:hint="default"/>
+        <w:sz w:val="20"/>
+      </w:rPr>
+    </w:lvl>
+    <w:lvl w:ilvl="2" w:tentative="1">
+      <w:start w:val="1"/>
+      <w:numFmt w:val="bullet"/>
+      <w:lvlText w:val=""/>
+      <w:lvlJc w:val="left"/>
+      <w:pPr>
+        <w:tabs>
+          <w:tab w:val="num" w:pos="2868"/>
+        </w:tabs>
+        <w:ind w:left="2868" w:hanging="360"/>
+      </w:pPr>
+      <w:rPr>
+        <w:rFonts w:ascii="Wingdings" w:hAnsi="Wingdings" w:hint="default"/>
+        <w:sz w:val="20"/>
+      </w:rPr>
+    </w:lvl>
+    <w:lvl w:ilvl="3" w:tentative="1">
+      <w:start w:val="1"/>
+      <w:numFmt w:val="bullet"/>
+      <w:lvlText w:val=""/>
+      <w:lvlJc w:val="left"/>
+      <w:pPr>
+        <w:tabs>
+          <w:tab w:val="num" w:pos="3588"/>
+        </w:tabs>
+        <w:ind w:left="3588" w:hanging="360"/>
+      </w:pPr>
+      <w:rPr>
+        <w:rFonts w:ascii="Wingdings" w:hAnsi="Wingdings" w:hint="default"/>
+        <w:sz w:val="20"/>
+      </w:rPr>
+    </w:lvl>
+    <w:lvl w:ilvl="4" w:tentative="1">
+      <w:start w:val="1"/>
+      <w:numFmt w:val="bullet"/>
+      <w:lvlText w:val=""/>
+      <w:lvlJc w:val="left"/>
+      <w:pPr>
+        <w:tabs>
+          <w:tab w:val="num" w:pos="4308"/>
+        </w:tabs>
+        <w:ind w:left="4308" w:hanging="360"/>
+      </w:pPr>
+      <w:rPr>
+        <w:rFonts w:ascii="Wingdings" w:hAnsi="Wingdings" w:hint="default"/>
+        <w:sz w:val="20"/>
+      </w:rPr>
+    </w:lvl>
+    <w:lvl w:ilvl="5" w:tentative="1">
+      <w:start w:val="1"/>
+      <w:numFmt w:val="bullet"/>
+      <w:lvlText w:val=""/>
+      <w:lvlJc w:val="left"/>
+      <w:pPr>
+        <w:tabs>
+          <w:tab w:val="num" w:pos="5028"/>
+        </w:tabs>
+        <w:ind w:left="5028" w:hanging="360"/>
+      </w:pPr>
+      <w:rPr>
+        <w:rFonts w:ascii="Wingdings" w:hAnsi="Wingdings" w:hint="default"/>
+        <w:sz w:val="20"/>
+      </w:rPr>
+    </w:lvl>
+    <w:lvl w:ilvl="6" w:tentative="1">
+      <w:start w:val="1"/>
+      <w:numFmt w:val="bullet"/>
+      <w:lvlText w:val=""/>
+      <w:lvlJc w:val="left"/>
+      <w:pPr>
+        <w:tabs>
+          <w:tab w:val="num" w:pos="5748"/>
+        </w:tabs>
+        <w:ind w:left="5748" w:hanging="360"/>
+      </w:pPr>
+      <w:rPr>
+        <w:rFonts w:ascii="Wingdings" w:hAnsi="Wingdings" w:hint="default"/>
+        <w:sz w:val="20"/>
+      </w:rPr>
+    </w:lvl>
+    <w:lvl w:ilvl="7" w:tentative="1">
+      <w:start w:val="1"/>
+      <w:numFmt w:val="bullet"/>
+      <w:lvlText w:val=""/>
+      <w:lvlJc w:val="left"/>
+      <w:pPr>
+        <w:tabs>
+          <w:tab w:val="num" w:pos="6468"/>
+        </w:tabs>
+        <w:ind w:left="6468" w:hanging="360"/>
+      </w:pPr>
+      <w:rPr>
+        <w:rFonts w:ascii="Wingdings" w:hAnsi="Wingdings" w:hint="default"/>
+        <w:sz w:val="20"/>
+      </w:rPr>
+    </w:lvl>
+    <w:lvl w:ilvl="8" w:tentative="1">
+      <w:start w:val="1"/>
+      <w:numFmt w:val="bullet"/>
+      <w:lvlText w:val=""/>
+      <w:lvlJc w:val="left"/>
+      <w:pPr>
+        <w:tabs>
+          <w:tab w:val="num" w:pos="7188"/>
+        </w:tabs>
+        <w:ind w:left="7188" w:hanging="360"/>
+      </w:pPr>
+      <w:rPr>
+        <w:rFonts w:ascii="Wingdings" w:hAnsi="Wingdings" w:hint="default"/>
+        <w:sz w:val="20"/>
+      </w:rPr>
+    </w:lvl>
+  </w:abstractNum>
+  <w:abstractNum w:abstractNumId="4" w15:restartNumberingAfterBreak="0">
     <w:nsid w:val="3EF21C9C"/>
     <w:multiLevelType w:val="hybridMultilevel"/>
     <w:tmpl w:val="83AAA780"/>
@@ -8115,7 +8229,7 @@
       </w:rPr>
     </w:lvl>
   </w:abstractNum>
-  <w:abstractNum w:abstractNumId="4" w15:restartNumberingAfterBreak="0">
+  <w:abstractNum w:abstractNumId="5" w15:restartNumberingAfterBreak="0">
     <w:nsid w:val="457F5B76"/>
     <w:multiLevelType w:val="hybridMultilevel"/>
     <w:tmpl w:val="28F0E746"/>
@@ -8228,7 +8342,7 @@
       </w:rPr>
     </w:lvl>
   </w:abstractNum>
-  <w:abstractNum w:abstractNumId="5" w15:restartNumberingAfterBreak="0">
+  <w:abstractNum w:abstractNumId="6" w15:restartNumberingAfterBreak="0">
     <w:nsid w:val="66104552"/>
     <w:multiLevelType w:val="hybridMultilevel"/>
     <w:tmpl w:val="DD9088C8"/>
@@ -8317,7 +8431,7 @@
       </w:pPr>
     </w:lvl>
   </w:abstractNum>
-  <w:abstractNum w:abstractNumId="6" w15:restartNumberingAfterBreak="0">
+  <w:abstractNum w:abstractNumId="7" w15:restartNumberingAfterBreak="0">
     <w:nsid w:val="67015573"/>
     <w:multiLevelType w:val="multilevel"/>
     <w:tmpl w:val="240A001F"/>
@@ -8403,7 +8517,7 @@
       </w:pPr>
     </w:lvl>
   </w:abstractNum>
-  <w:abstractNum w:abstractNumId="7" w15:restartNumberingAfterBreak="0">
+  <w:abstractNum w:abstractNumId="8" w15:restartNumberingAfterBreak="0">
     <w:nsid w:val="6A964EA3"/>
     <w:multiLevelType w:val="hybridMultilevel"/>
     <w:tmpl w:val="A1BE6E7C"/>
@@ -8492,11 +8606,160 @@
       </w:pPr>
     </w:lvl>
   </w:abstractNum>
+  <w:abstractNum w:abstractNumId="9" w15:restartNumberingAfterBreak="0">
+    <w:nsid w:val="6E11470F"/>
+    <w:multiLevelType w:val="multilevel"/>
+    <w:tmpl w:val="A586B9D0"/>
+    <w:lvl w:ilvl="0">
+      <w:start w:val="1"/>
+      <w:numFmt w:val="bullet"/>
+      <w:lvlText w:val=""/>
+      <w:lvlJc w:val="left"/>
+      <w:pPr>
+        <w:tabs>
+          <w:tab w:val="num" w:pos="720"/>
+        </w:tabs>
+        <w:ind w:left="720" w:hanging="360"/>
+      </w:pPr>
+      <w:rPr>
+        <w:rFonts w:ascii="Symbol" w:hAnsi="Symbol" w:hint="default"/>
+        <w:sz w:val="20"/>
+      </w:rPr>
+    </w:lvl>
+    <w:lvl w:ilvl="1" w:tentative="1">
+      <w:start w:val="1"/>
+      <w:numFmt w:val="bullet"/>
+      <w:lvlText w:val="o"/>
+      <w:lvlJc w:val="left"/>
+      <w:pPr>
+        <w:tabs>
+          <w:tab w:val="num" w:pos="1440"/>
+        </w:tabs>
+        <w:ind w:left="1440" w:hanging="360"/>
+      </w:pPr>
+      <w:rPr>
+        <w:rFonts w:ascii="Courier New" w:hAnsi="Courier New" w:hint="default"/>
+        <w:sz w:val="20"/>
+      </w:rPr>
+    </w:lvl>
+    <w:lvl w:ilvl="2" w:tentative="1">
+      <w:start w:val="1"/>
+      <w:numFmt w:val="bullet"/>
+      <w:lvlText w:val=""/>
+      <w:lvlJc w:val="left"/>
+      <w:pPr>
+        <w:tabs>
+          <w:tab w:val="num" w:pos="2160"/>
+        </w:tabs>
+        <w:ind w:left="2160" w:hanging="360"/>
+      </w:pPr>
+      <w:rPr>
+        <w:rFonts w:ascii="Wingdings" w:hAnsi="Wingdings" w:hint="default"/>
+        <w:sz w:val="20"/>
+      </w:rPr>
+    </w:lvl>
+    <w:lvl w:ilvl="3" w:tentative="1">
+      <w:start w:val="1"/>
+      <w:numFmt w:val="bullet"/>
+      <w:lvlText w:val=""/>
+      <w:lvlJc w:val="left"/>
+      <w:pPr>
+        <w:tabs>
+          <w:tab w:val="num" w:pos="2880"/>
+        </w:tabs>
+        <w:ind w:left="2880" w:hanging="360"/>
+      </w:pPr>
+      <w:rPr>
+        <w:rFonts w:ascii="Wingdings" w:hAnsi="Wingdings" w:hint="default"/>
+        <w:sz w:val="20"/>
+      </w:rPr>
+    </w:lvl>
+    <w:lvl w:ilvl="4" w:tentative="1">
+      <w:start w:val="1"/>
+      <w:numFmt w:val="bullet"/>
+      <w:lvlText w:val=""/>
+      <w:lvlJc w:val="left"/>
+      <w:pPr>
+        <w:tabs>
+          <w:tab w:val="num" w:pos="3600"/>
+        </w:tabs>
+        <w:ind w:left="3600" w:hanging="360"/>
+      </w:pPr>
+      <w:rPr>
+        <w:rFonts w:ascii="Wingdings" w:hAnsi="Wingdings" w:hint="default"/>
+        <w:sz w:val="20"/>
+      </w:rPr>
+    </w:lvl>
+    <w:lvl w:ilvl="5" w:tentative="1">
+      <w:start w:val="1"/>
+      <w:numFmt w:val="bullet"/>
+      <w:lvlText w:val=""/>
+      <w:lvlJc w:val="left"/>
+      <w:pPr>
+        <w:tabs>
+          <w:tab w:val="num" w:pos="4320"/>
+        </w:tabs>
+        <w:ind w:left="4320" w:hanging="360"/>
+      </w:pPr>
+      <w:rPr>
+        <w:rFonts w:ascii="Wingdings" w:hAnsi="Wingdings" w:hint="default"/>
+        <w:sz w:val="20"/>
+      </w:rPr>
+    </w:lvl>
+    <w:lvl w:ilvl="6" w:tentative="1">
+      <w:start w:val="1"/>
+      <w:numFmt w:val="bullet"/>
+      <w:lvlText w:val=""/>
+      <w:lvlJc w:val="left"/>
+      <w:pPr>
+        <w:tabs>
+          <w:tab w:val="num" w:pos="5040"/>
+        </w:tabs>
+        <w:ind w:left="5040" w:hanging="360"/>
+      </w:pPr>
+      <w:rPr>
+        <w:rFonts w:ascii="Wingdings" w:hAnsi="Wingdings" w:hint="default"/>
+        <w:sz w:val="20"/>
+      </w:rPr>
+    </w:lvl>
+    <w:lvl w:ilvl="7" w:tentative="1">
+      <w:start w:val="1"/>
+      <w:numFmt w:val="bullet"/>
+      <w:lvlText w:val=""/>
+      <w:lvlJc w:val="left"/>
+      <w:pPr>
+        <w:tabs>
+          <w:tab w:val="num" w:pos="5760"/>
+        </w:tabs>
+        <w:ind w:left="5760" w:hanging="360"/>
+      </w:pPr>
+      <w:rPr>
+        <w:rFonts w:ascii="Wingdings" w:hAnsi="Wingdings" w:hint="default"/>
+        <w:sz w:val="20"/>
+      </w:rPr>
+    </w:lvl>
+    <w:lvl w:ilvl="8" w:tentative="1">
+      <w:start w:val="1"/>
+      <w:numFmt w:val="bullet"/>
+      <w:lvlText w:val=""/>
+      <w:lvlJc w:val="left"/>
+      <w:pPr>
+        <w:tabs>
+          <w:tab w:val="num" w:pos="6480"/>
+        </w:tabs>
+        <w:ind w:left="6480" w:hanging="360"/>
+      </w:pPr>
+      <w:rPr>
+        <w:rFonts w:ascii="Wingdings" w:hAnsi="Wingdings" w:hint="default"/>
+        <w:sz w:val="20"/>
+      </w:rPr>
+    </w:lvl>
+  </w:abstractNum>
   <w:num w:numId="1" w16cid:durableId="1173951203">
-    <w:abstractNumId w:val="7"/>
+    <w:abstractNumId w:val="8"/>
   </w:num>
   <w:num w:numId="2" w16cid:durableId="535774898">
-    <w:abstractNumId w:val="5"/>
+    <w:abstractNumId w:val="6"/>
   </w:num>
   <w:num w:numId="3" w16cid:durableId="1491100732">
     <w:abstractNumId w:val="1"/>
@@ -8505,7 +8768,7 @@
     <w:abstractNumId w:val="0"/>
   </w:num>
   <w:num w:numId="5" w16cid:durableId="845635943">
-    <w:abstractNumId w:val="6"/>
+    <w:abstractNumId w:val="7"/>
   </w:num>
   <w:num w:numId="6" w16cid:durableId="1814323371">
     <w:abstractNumId w:val="1"/>
@@ -8538,13 +8801,19 @@
     </w:lvlOverride>
   </w:num>
   <w:num w:numId="7" w16cid:durableId="1790274120">
-    <w:abstractNumId w:val="2"/>
+    <w:abstractNumId w:val="3"/>
   </w:num>
   <w:num w:numId="8" w16cid:durableId="2044014409">
+    <w:abstractNumId w:val="5"/>
+  </w:num>
+  <w:num w:numId="9" w16cid:durableId="893538794">
     <w:abstractNumId w:val="4"/>
   </w:num>
-  <w:num w:numId="9" w16cid:durableId="893538794">
-    <w:abstractNumId w:val="3"/>
+  <w:num w:numId="10" w16cid:durableId="1855875666">
+    <w:abstractNumId w:val="9"/>
+  </w:num>
+  <w:num w:numId="11" w16cid:durableId="517237459">
+    <w:abstractNumId w:val="2"/>
   </w:num>
 </w:numbering>
 </file>
@@ -9185,7 +9454,6 @@
   <w:style w:type="character" w:default="1" w:styleId="Fuentedeprrafopredeter">
     <w:name w:val="Default Paragraph Font"/>
     <w:uiPriority w:val="1"/>
-    <w:semiHidden/>
     <w:unhideWhenUsed/>
   </w:style>
   <w:style w:type="table" w:default="1" w:styleId="Tablanormal">
